--- a/Productivity Optimizer Résumé Template 2 (Repaired).docx
+++ b/Productivity Optimizer Résumé Template 2 (Repaired).docx
@@ -68,7 +68,6 @@
                 <w:r>
                   <w:t xml:space="preserve">     </w:t>
                 </w:r>
-                <w:commentRangeStart w:id="0"/>
               </w:sdtContent>
             </w:sdt>
             <w:r>
@@ -80,10 +79,6 @@
                 <w:szCs w:val="20"/>
               </w:rPr>
               <w:t>EMMANUEL IKOGHO OKEOGHENE</w:t>
-            </w:r>
-            <w:commentRangeEnd w:id="0"/>
-            <w:r>
-              <w:commentReference w:id="0"/>
             </w:r>
           </w:p>
         </w:tc>
@@ -158,47 +153,28 @@
                 <w:sz w:val="20"/>
                 <w:szCs w:val="20"/>
               </w:rPr>
-              <w:t xml:space="preserve"> | </w:t>
-            </w:r>
-            <w:hyperlink r:id="rId9" w:history="1">
+              <w:t xml:space="preserve"> </w:t>
+            </w:r>
+            <w:r>
+              <w:t>|</w:t>
+            </w:r>
+            <w:r>
+              <w:t xml:space="preserve"> </w:t>
+            </w:r>
+            <w:hyperlink r:id="rId6" w:history="1">
               <w:proofErr w:type="spellStart"/>
               <w:r>
                 <w:rPr>
                   <w:rStyle w:val="Hyperlink"/>
-                  <w:rFonts w:ascii="Georgia" w:eastAsia="Georgia" w:hAnsi="Georgia" w:cs="Georgia"/>
-                  <w:sz w:val="20"/>
-                  <w:szCs w:val="20"/>
                 </w:rPr>
                 <w:t>Linkedin</w:t>
               </w:r>
               <w:proofErr w:type="spellEnd"/>
-              <w:sdt>
-                <w:sdtPr>
-                  <w:rPr>
-                    <w:rStyle w:val="Hyperlink"/>
-                  </w:rPr>
-                  <w:tag w:val="goog_rdk_1"/>
-                  <w:id w:val="-926802177"/>
-                </w:sdtPr>
-                <w:sdtContent>
-                  <w:r>
-                    <w:rPr>
-                      <w:rStyle w:val="Hyperlink"/>
-                    </w:rPr>
-                    <w:t xml:space="preserve"> </w:t>
-                  </w:r>
-                  <w:commentRangeStart w:id="1"/>
-                </w:sdtContent>
-              </w:sdt>
-              <w:commentRangeEnd w:id="1"/>
             </w:hyperlink>
             <w:r>
-              <w:commentReference w:id="1"/>
-            </w:r>
-            <w:r>
-              <w:t xml:space="preserve"> </w:t>
-            </w:r>
-            <w:hyperlink r:id="rId10" w:history="1">
+              <w:t xml:space="preserve"> | </w:t>
+            </w:r>
+            <w:hyperlink r:id="rId7" w:history="1">
               <w:r>
                 <w:rPr>
                   <w:rStyle w:val="Hyperlink"/>
@@ -217,6 +193,17 @@
             <w:r>
               <w:t xml:space="preserve"> </w:t>
             </w:r>
+            <w:r>
+              <w:t xml:space="preserve">| </w:t>
+            </w:r>
+            <w:hyperlink r:id="rId8" w:history="1">
+              <w:r>
+                <w:rPr>
+                  <w:rStyle w:val="Hyperlink"/>
+                </w:rPr>
+                <w:t>Portfolio</w:t>
+              </w:r>
+            </w:hyperlink>
           </w:p>
           <w:p>
             <w:pPr>
@@ -341,6 +328,14 @@
                 <w:sz w:val="20"/>
                 <w:szCs w:val="20"/>
               </w:rPr>
+              <w:t xml:space="preserve">     </w:t>
+            </w:r>
+            <w:r>
+              <w:rPr>
+                <w:rFonts w:ascii="Georgia" w:eastAsia="Georgia" w:hAnsi="Georgia" w:cs="Georgia"/>
+                <w:sz w:val="20"/>
+                <w:szCs w:val="20"/>
+              </w:rPr>
               <w:t>Aug</w:t>
             </w:r>
             <w:r>
@@ -373,23 +368,7 @@
                 <w:sz w:val="20"/>
                 <w:szCs w:val="20"/>
               </w:rPr>
-              <w:t>Mar</w:t>
-            </w:r>
-            <w:r>
-              <w:rPr>
-                <w:rFonts w:ascii="Georgia" w:eastAsia="Georgia" w:hAnsi="Georgia" w:cs="Georgia"/>
-                <w:sz w:val="20"/>
-                <w:szCs w:val="20"/>
-              </w:rPr>
-              <w:t xml:space="preserve">. </w:t>
-            </w:r>
-            <w:r>
-              <w:rPr>
-                <w:rFonts w:ascii="Georgia" w:eastAsia="Georgia" w:hAnsi="Georgia" w:cs="Georgia"/>
-                <w:sz w:val="20"/>
-                <w:szCs w:val="20"/>
-              </w:rPr>
-              <w:t>2024</w:t>
+              <w:t>Present</w:t>
             </w:r>
           </w:p>
         </w:tc>
@@ -428,24 +407,24 @@
                 <w:szCs w:val="20"/>
               </w:rPr>
             </w:pPr>
-            <w:r>
-              <w:rPr>
-                <w:rFonts w:ascii="Georgia" w:eastAsia="Georgia" w:hAnsi="Georgia" w:cs="Georgia"/>
-                <w:sz w:val="20"/>
-                <w:szCs w:val="20"/>
-              </w:rPr>
-              <w:t>Azubi Africa</w:t>
-            </w:r>
-          </w:p>
-          <w:p>
-            <w:pPr>
-              <w:spacing w:after="0" w:line="240" w:lineRule="auto"/>
-              <w:rPr>
-                <w:rFonts w:ascii="Georgia" w:eastAsia="Georgia" w:hAnsi="Georgia" w:cs="Georgia"/>
-                <w:sz w:val="20"/>
-                <w:szCs w:val="20"/>
-              </w:rPr>
-            </w:pPr>
+            <w:proofErr w:type="spellStart"/>
+            <w:r>
+              <w:rPr>
+                <w:rFonts w:ascii="Georgia" w:eastAsia="Georgia" w:hAnsi="Georgia" w:cs="Georgia"/>
+                <w:sz w:val="20"/>
+                <w:szCs w:val="20"/>
+              </w:rPr>
+              <w:t>Azubi</w:t>
+            </w:r>
+            <w:proofErr w:type="spellEnd"/>
+            <w:r>
+              <w:rPr>
+                <w:rFonts w:ascii="Georgia" w:eastAsia="Georgia" w:hAnsi="Georgia" w:cs="Georgia"/>
+                <w:sz w:val="20"/>
+                <w:szCs w:val="20"/>
+              </w:rPr>
+              <w:t xml:space="preserve"> Africa</w:t>
+            </w:r>
           </w:p>
         </w:tc>
         <w:tc>
@@ -455,7 +434,7 @@
           <w:p>
             <w:pPr>
               <w:spacing w:after="0" w:line="240" w:lineRule="auto"/>
-              <w:jc w:val="right"/>
+              <w:jc w:val="center"/>
               <w:rPr>
                 <w:rFonts w:ascii="Georgia" w:eastAsia="Georgia" w:hAnsi="Georgia" w:cs="Georgia"/>
                 <w:sz w:val="20"/>
@@ -466,10 +445,18 @@
               <w:sdtPr>
                 <w:tag w:val="goog_rdk_3"/>
                 <w:id w:val="1897388928"/>
+                <w:showingPlcHdr/>
               </w:sdtPr>
-              <w:sdtContent/>
+              <w:sdtContent>
+                <w:r>
+                  <w:t xml:space="preserve">     </w:t>
+                </w:r>
+              </w:sdtContent>
             </w:sdt>
             <w:r>
+              <w:t xml:space="preserve">           </w:t>
+            </w:r>
+            <w:r>
               <w:rPr>
                 <w:rFonts w:ascii="Georgia" w:eastAsia="Georgia" w:hAnsi="Georgia" w:cs="Georgia"/>
                 <w:sz w:val="20"/>
@@ -532,11 +519,6 @@
                 <w:szCs w:val="20"/>
               </w:rPr>
               <w:t>2023</w:t>
-            </w:r>
-            <w:commentRangeStart w:id="2"/>
-            <w:commentRangeEnd w:id="2"/>
-            <w:r>
-              <w:commentReference w:id="2"/>
             </w:r>
           </w:p>
           <w:p>
@@ -567,20 +549,196 @@
               <w:rPr>
                 <w:rFonts w:ascii="Georgia" w:eastAsia="Georgia" w:hAnsi="Georgia" w:cs="Georgia"/>
                 <w:b/>
-                <w:sz w:val="20"/>
-                <w:szCs w:val="20"/>
-              </w:rPr>
-            </w:pPr>
-            <w:r>
-              <w:rPr>
-                <w:rFonts w:ascii="Georgia" w:eastAsia="Georgia" w:hAnsi="Georgia" w:cs="Georgia"/>
-                <w:b/>
                 <w:color w:val="17365D"/>
                 <w:sz w:val="20"/>
                 <w:szCs w:val="20"/>
               </w:rPr>
-              <w:t>SKILLS</w:t>
-            </w:r>
+            </w:pPr>
+          </w:p>
+          <w:p>
+            <w:pPr>
+              <w:spacing w:after="0" w:line="240" w:lineRule="auto"/>
+              <w:rPr>
+                <w:rFonts w:ascii="Georgia" w:eastAsia="Georgia" w:hAnsi="Georgia" w:cs="Georgia"/>
+                <w:b/>
+                <w:sz w:val="20"/>
+                <w:szCs w:val="20"/>
+              </w:rPr>
+            </w:pPr>
+            <w:r>
+              <w:rPr>
+                <w:rFonts w:ascii="Georgia" w:eastAsia="Georgia" w:hAnsi="Georgia" w:cs="Georgia"/>
+                <w:b/>
+                <w:color w:val="17365D"/>
+                <w:sz w:val="20"/>
+                <w:szCs w:val="20"/>
+              </w:rPr>
+              <w:t>WORK EXPERIENCE</w:t>
+            </w:r>
+          </w:p>
+        </w:tc>
+      </w:tr>
+      <w:tr>
+        <w:tc>
+          <w:tcPr>
+            <w:tcW w:w="7515" w:type="dxa"/>
+            <w:tcBorders>
+              <w:top w:val="single" w:sz="4" w:space="0" w:color="000000"/>
+            </w:tcBorders>
+          </w:tcPr>
+          <w:p>
+            <w:pPr>
+              <w:spacing w:after="0" w:line="240" w:lineRule="auto"/>
+              <w:rPr>
+                <w:rFonts w:ascii="Georgia" w:eastAsia="Georgia" w:hAnsi="Georgia" w:cs="Georgia"/>
+                <w:b/>
+                <w:sz w:val="20"/>
+                <w:szCs w:val="20"/>
+              </w:rPr>
+            </w:pPr>
+            <w:r>
+              <w:rPr>
+                <w:rFonts w:ascii="Georgia" w:eastAsia="Georgia" w:hAnsi="Georgia" w:cs="Georgia"/>
+                <w:b/>
+                <w:sz w:val="20"/>
+                <w:szCs w:val="20"/>
+              </w:rPr>
+              <w:t xml:space="preserve">Data Analyst Intern, </w:t>
+            </w:r>
+            <w:proofErr w:type="spellStart"/>
+            <w:r>
+              <w:rPr>
+                <w:rFonts w:ascii="Georgia" w:eastAsia="Georgia" w:hAnsi="Georgia" w:cs="Georgia"/>
+                <w:b/>
+                <w:sz w:val="20"/>
+                <w:szCs w:val="20"/>
+              </w:rPr>
+              <w:t>Linkorion</w:t>
+            </w:r>
+            <w:proofErr w:type="spellEnd"/>
+            <w:r>
+              <w:rPr>
+                <w:rFonts w:ascii="Georgia" w:eastAsia="Georgia" w:hAnsi="Georgia" w:cs="Georgia"/>
+                <w:b/>
+                <w:sz w:val="20"/>
+                <w:szCs w:val="20"/>
+              </w:rPr>
+              <w:t xml:space="preserve"> Technologies, Nigeria</w:t>
+            </w:r>
+            <w:r>
+              <w:rPr>
+                <w:rFonts w:ascii="Georgia" w:eastAsia="Georgia" w:hAnsi="Georgia" w:cs="Georgia"/>
+                <w:b/>
+                <w:sz w:val="20"/>
+                <w:szCs w:val="20"/>
+              </w:rPr>
+              <w:t>.</w:t>
+            </w:r>
+          </w:p>
+        </w:tc>
+        <w:tc>
+          <w:tcPr>
+            <w:tcW w:w="3060" w:type="dxa"/>
+            <w:tcBorders>
+              <w:top w:val="single" w:sz="4" w:space="0" w:color="000000"/>
+            </w:tcBorders>
+          </w:tcPr>
+          <w:p>
+            <w:pPr>
+              <w:spacing w:after="0" w:line="240" w:lineRule="auto"/>
+              <w:jc w:val="right"/>
+              <w:rPr>
+                <w:rFonts w:ascii="Georgia" w:eastAsia="Georgia" w:hAnsi="Georgia" w:cs="Georgia"/>
+                <w:sz w:val="20"/>
+                <w:szCs w:val="20"/>
+              </w:rPr>
+            </w:pPr>
+            <w:sdt>
+              <w:sdtPr>
+                <w:tag w:val="goog_rdk_6"/>
+                <w:id w:val="855929888"/>
+                <w:showingPlcHdr/>
+              </w:sdtPr>
+              <w:sdtContent>
+                <w:r>
+                  <w:t xml:space="preserve">     </w:t>
+                </w:r>
+              </w:sdtContent>
+            </w:sdt>
+            <w:r>
+              <w:t xml:space="preserve">        </w:t>
+            </w:r>
+            <w:r>
+              <w:rPr>
+                <w:rFonts w:ascii="Georgia" w:eastAsia="Georgia" w:hAnsi="Georgia" w:cs="Georgia"/>
+                <w:sz w:val="20"/>
+                <w:szCs w:val="20"/>
+              </w:rPr>
+              <w:t>Jun</w:t>
+            </w:r>
+            <w:r>
+              <w:rPr>
+                <w:rFonts w:ascii="Georgia" w:eastAsia="Georgia" w:hAnsi="Georgia" w:cs="Georgia"/>
+                <w:sz w:val="20"/>
+                <w:szCs w:val="20"/>
+              </w:rPr>
+              <w:t>.</w:t>
+            </w:r>
+            <w:r>
+              <w:rPr>
+                <w:rFonts w:ascii="Georgia" w:eastAsia="Georgia" w:hAnsi="Georgia" w:cs="Georgia"/>
+                <w:sz w:val="20"/>
+                <w:szCs w:val="20"/>
+              </w:rPr>
+              <w:t xml:space="preserve"> </w:t>
+            </w:r>
+            <w:r>
+              <w:t>2</w:t>
+            </w:r>
+            <w:r>
+              <w:rPr>
+                <w:rFonts w:ascii="Georgia" w:eastAsia="Georgia" w:hAnsi="Georgia" w:cs="Georgia"/>
+                <w:sz w:val="20"/>
+                <w:szCs w:val="20"/>
+              </w:rPr>
+              <w:t>023</w:t>
+            </w:r>
+            <w:r>
+              <w:rPr>
+                <w:rFonts w:ascii="Georgia" w:eastAsia="Georgia" w:hAnsi="Georgia" w:cs="Georgia"/>
+                <w:sz w:val="20"/>
+                <w:szCs w:val="20"/>
+              </w:rPr>
+              <w:t xml:space="preserve"> – </w:t>
+            </w:r>
+            <w:r>
+              <w:rPr>
+                <w:rFonts w:ascii="Georgia" w:eastAsia="Georgia" w:hAnsi="Georgia" w:cs="Georgia"/>
+                <w:sz w:val="20"/>
+                <w:szCs w:val="20"/>
+              </w:rPr>
+              <w:t>Present</w:t>
+            </w:r>
+            <w:r>
+              <w:rPr>
+                <w:rFonts w:ascii="Georgia" w:eastAsia="Georgia" w:hAnsi="Georgia" w:cs="Georgia"/>
+                <w:sz w:val="20"/>
+                <w:szCs w:val="20"/>
+              </w:rPr>
+              <w:t xml:space="preserve"> </w:t>
+            </w:r>
+            <w:sdt>
+              <w:sdtPr>
+                <w:tag w:val="goog_rdk_7"/>
+                <w:id w:val="-1483074941"/>
+                <w:showingPlcHdr/>
+              </w:sdtPr>
+              <w:sdtContent>
+                <w:r>
+                  <w:t xml:space="preserve">     </w:t>
+                </w:r>
+              </w:sdtContent>
+            </w:sdt>
           </w:p>
         </w:tc>
       </w:tr>
@@ -589,162 +747,697 @@
           <w:tcPr>
             <w:tcW w:w="10575" w:type="dxa"/>
             <w:gridSpan w:val="2"/>
-            <w:tcBorders>
-              <w:top w:val="single" w:sz="4" w:space="0" w:color="000000"/>
-            </w:tcBorders>
           </w:tcPr>
           <w:p>
             <w:pPr>
-              <w:spacing w:after="0" w:line="240" w:lineRule="auto"/>
-              <w:rPr>
-                <w:rFonts w:ascii="Georgia" w:eastAsia="Georgia" w:hAnsi="Georgia" w:cs="Georgia"/>
-                <w:b/>
-                <w:sz w:val="20"/>
-                <w:szCs w:val="20"/>
-              </w:rPr>
-            </w:pPr>
-            <w:sdt>
-              <w:sdtPr>
-                <w:tag w:val="goog_rdk_5"/>
-                <w:id w:val="-1168938388"/>
-              </w:sdtPr>
-              <w:sdtContent/>
-            </w:sdt>
-            <w:r>
-              <w:rPr>
-                <w:rFonts w:ascii="Georgia" w:eastAsia="Georgia" w:hAnsi="Georgia" w:cs="Georgia"/>
-                <w:b/>
-                <w:sz w:val="20"/>
-                <w:szCs w:val="20"/>
-              </w:rPr>
-              <w:t>Technical skills:</w:t>
-            </w:r>
-            <w:r>
-              <w:rPr>
-                <w:rFonts w:ascii="Georgia" w:eastAsia="Georgia" w:hAnsi="Georgia" w:cs="Georgia"/>
+              <w:numPr>
+                <w:ilvl w:val="0"/>
+                <w:numId w:val="2"/>
+              </w:numPr>
+              <w:pBdr>
+                <w:top w:val="nil"/>
+                <w:left w:val="nil"/>
+                <w:bottom w:val="nil"/>
+                <w:right w:val="nil"/>
+                <w:between w:val="nil"/>
+              </w:pBdr>
+              <w:spacing w:after="0" w:line="240" w:lineRule="auto"/>
+              <w:rPr>
+                <w:rFonts w:ascii="Georgia" w:eastAsia="Georgia" w:hAnsi="Georgia" w:cs="Georgia"/>
+                <w:color w:val="000000"/>
+                <w:sz w:val="20"/>
+                <w:szCs w:val="20"/>
+              </w:rPr>
+            </w:pPr>
+            <w:r>
+              <w:rPr>
+                <w:rFonts w:ascii="Georgia" w:eastAsia="Georgia" w:hAnsi="Georgia" w:cs="Georgia"/>
+                <w:color w:val="000000"/>
+                <w:sz w:val="20"/>
+                <w:szCs w:val="20"/>
+              </w:rPr>
+              <w:t xml:space="preserve">I </w:t>
+            </w:r>
+            <w:r>
+              <w:rPr>
+                <w:rFonts w:ascii="Georgia" w:eastAsia="Georgia" w:hAnsi="Georgia" w:cs="Georgia"/>
+                <w:color w:val="000000"/>
+                <w:sz w:val="20"/>
+                <w:szCs w:val="20"/>
+              </w:rPr>
+              <w:t>Prepare raw datasets provided by stakeholders for data analysis and machine learning, ensuring data quality, integrity, and compatibility with the project requirements.</w:t>
+            </w:r>
+          </w:p>
+          <w:p>
+            <w:pPr>
+              <w:numPr>
+                <w:ilvl w:val="0"/>
+                <w:numId w:val="2"/>
+              </w:numPr>
+              <w:pBdr>
+                <w:top w:val="nil"/>
+                <w:left w:val="nil"/>
+                <w:bottom w:val="nil"/>
+                <w:right w:val="nil"/>
+                <w:between w:val="nil"/>
+              </w:pBdr>
+              <w:spacing w:after="0" w:line="240" w:lineRule="auto"/>
+              <w:rPr>
+                <w:rFonts w:ascii="Georgia" w:eastAsia="Georgia" w:hAnsi="Georgia" w:cs="Georgia"/>
+                <w:color w:val="000000"/>
+                <w:sz w:val="20"/>
+                <w:szCs w:val="20"/>
+              </w:rPr>
+            </w:pPr>
+            <w:r>
+              <w:rPr>
+                <w:rFonts w:ascii="Georgia" w:eastAsia="Georgia" w:hAnsi="Georgia" w:cs="Georgia"/>
+                <w:color w:val="000000"/>
+                <w:sz w:val="20"/>
+                <w:szCs w:val="20"/>
+              </w:rPr>
+              <w:t>Developed and implemented traditional time series models to forecast future sales</w:t>
+            </w:r>
+            <w:r>
+              <w:rPr>
+                <w:rFonts w:ascii="Georgia" w:eastAsia="Georgia" w:hAnsi="Georgia" w:cs="Georgia"/>
+                <w:color w:val="000000"/>
+                <w:sz w:val="20"/>
+                <w:szCs w:val="20"/>
+              </w:rPr>
+              <w:t xml:space="preserve"> of drugs</w:t>
+            </w:r>
+            <w:r>
+              <w:rPr>
+                <w:rFonts w:ascii="Georgia" w:eastAsia="Georgia" w:hAnsi="Georgia" w:cs="Georgia"/>
+                <w:color w:val="000000"/>
+                <w:sz w:val="20"/>
+                <w:szCs w:val="20"/>
+              </w:rPr>
+              <w:t xml:space="preserve"> for a </w:t>
+            </w:r>
+            <w:r>
+              <w:rPr>
+                <w:rFonts w:ascii="Georgia" w:eastAsia="Georgia" w:hAnsi="Georgia" w:cs="Georgia"/>
+                <w:color w:val="000000"/>
+                <w:sz w:val="20"/>
+                <w:szCs w:val="20"/>
+              </w:rPr>
+              <w:t>pharmacy</w:t>
+            </w:r>
+            <w:r>
+              <w:rPr>
+                <w:rFonts w:ascii="Georgia" w:eastAsia="Georgia" w:hAnsi="Georgia" w:cs="Georgia"/>
+                <w:color w:val="000000"/>
+                <w:sz w:val="20"/>
+                <w:szCs w:val="20"/>
+              </w:rPr>
+              <w:t>, resulting in a 5% improvement in prediction accuracy.</w:t>
+            </w:r>
+            <w:r>
+              <w:rPr>
+                <w:rFonts w:ascii="Georgia" w:eastAsia="Georgia" w:hAnsi="Georgia" w:cs="Georgia"/>
+                <w:color w:val="000000"/>
+                <w:sz w:val="20"/>
+                <w:szCs w:val="20"/>
+              </w:rPr>
+              <w:t xml:space="preserve"> This helps to prevent overstocking of drugs.</w:t>
+            </w:r>
+          </w:p>
+          <w:p>
+            <w:pPr>
+              <w:pStyle w:val="ListParagraph"/>
+              <w:numPr>
+                <w:ilvl w:val="0"/>
+                <w:numId w:val="2"/>
+              </w:numPr>
+              <w:pBdr>
+                <w:top w:val="nil"/>
+                <w:left w:val="nil"/>
+                <w:bottom w:val="nil"/>
+                <w:right w:val="nil"/>
+                <w:between w:val="nil"/>
+              </w:pBdr>
+              <w:spacing w:after="0" w:line="240" w:lineRule="auto"/>
+              <w:rPr>
+                <w:rFonts w:ascii="Georgia" w:eastAsia="Georgia" w:hAnsi="Georgia" w:cs="Georgia"/>
+                <w:color w:val="000000"/>
+                <w:sz w:val="20"/>
+                <w:szCs w:val="20"/>
+              </w:rPr>
+            </w:pPr>
+            <w:r>
+              <w:rPr>
+                <w:rFonts w:ascii="Georgia" w:eastAsia="Georgia" w:hAnsi="Georgia" w:cs="Georgia"/>
+                <w:color w:val="000000"/>
+                <w:sz w:val="20"/>
+                <w:szCs w:val="20"/>
+              </w:rPr>
+              <w:t>Actively contributed to the company's blog by writing insightful articles on data science topics, resulting in a significant increase in blog ratings from 500 to 3000 within just 2 weeks.</w:t>
+            </w:r>
+          </w:p>
+          <w:p>
+            <w:pPr>
+              <w:pStyle w:val="ListParagraph"/>
+              <w:pBdr>
+                <w:top w:val="nil"/>
+                <w:left w:val="nil"/>
+                <w:bottom w:val="nil"/>
+                <w:right w:val="nil"/>
+                <w:between w:val="nil"/>
+              </w:pBdr>
+              <w:spacing w:after="0" w:line="240" w:lineRule="auto"/>
+              <w:ind w:left="270"/>
+              <w:rPr>
+                <w:rFonts w:ascii="Georgia" w:eastAsia="Georgia" w:hAnsi="Georgia" w:cs="Georgia"/>
+                <w:color w:val="000000"/>
+                <w:sz w:val="20"/>
+                <w:szCs w:val="20"/>
+              </w:rPr>
+            </w:pPr>
+          </w:p>
+        </w:tc>
+      </w:tr>
+      <w:tr>
+        <w:tc>
+          <w:tcPr>
+            <w:tcW w:w="7515" w:type="dxa"/>
+          </w:tcPr>
+          <w:p>
+            <w:pPr>
+              <w:spacing w:after="0" w:line="240" w:lineRule="auto"/>
+              <w:rPr>
+                <w:rFonts w:ascii="Georgia" w:eastAsia="Georgia" w:hAnsi="Georgia" w:cs="Georgia"/>
+                <w:b/>
+                <w:sz w:val="20"/>
+                <w:szCs w:val="20"/>
+              </w:rPr>
+            </w:pPr>
+            <w:r>
+              <w:rPr>
+                <w:rFonts w:ascii="Georgia" w:eastAsia="Georgia" w:hAnsi="Georgia" w:cs="Georgia"/>
+                <w:b/>
+                <w:sz w:val="20"/>
+                <w:szCs w:val="20"/>
+              </w:rPr>
+              <w:t>AI Community Surfer</w:t>
+            </w:r>
+            <w:r>
+              <w:rPr>
+                <w:rFonts w:ascii="Georgia" w:eastAsia="Georgia" w:hAnsi="Georgia" w:cs="Georgia"/>
+                <w:b/>
+                <w:sz w:val="20"/>
+                <w:szCs w:val="20"/>
+              </w:rPr>
+              <w:t xml:space="preserve">, </w:t>
+            </w:r>
+            <w:proofErr w:type="spellStart"/>
+            <w:r>
+              <w:rPr>
+                <w:rFonts w:ascii="Georgia" w:eastAsia="Georgia" w:hAnsi="Georgia" w:cs="Georgia"/>
+                <w:b/>
+                <w:sz w:val="20"/>
+                <w:szCs w:val="20"/>
+              </w:rPr>
+              <w:t>Telus</w:t>
+            </w:r>
+            <w:proofErr w:type="spellEnd"/>
+            <w:r>
+              <w:rPr>
+                <w:rFonts w:ascii="Georgia" w:eastAsia="Georgia" w:hAnsi="Georgia" w:cs="Georgia"/>
+                <w:b/>
+                <w:sz w:val="20"/>
+                <w:szCs w:val="20"/>
+              </w:rPr>
+              <w:t xml:space="preserve"> International, Remote (Part-Time)</w:t>
+            </w:r>
+          </w:p>
+        </w:tc>
+        <w:tc>
+          <w:tcPr>
+            <w:tcW w:w="3060" w:type="dxa"/>
+          </w:tcPr>
+          <w:p>
+            <w:pPr>
+              <w:spacing w:after="0" w:line="240" w:lineRule="auto"/>
+              <w:jc w:val="right"/>
+              <w:rPr>
+                <w:rFonts w:ascii="Georgia" w:eastAsia="Georgia" w:hAnsi="Georgia" w:cs="Georgia"/>
+                <w:sz w:val="20"/>
+                <w:szCs w:val="20"/>
+              </w:rPr>
+            </w:pPr>
+            <w:r>
+              <w:rPr>
+                <w:rFonts w:ascii="Georgia" w:eastAsia="Georgia" w:hAnsi="Georgia" w:cs="Georgia"/>
+                <w:sz w:val="20"/>
+                <w:szCs w:val="20"/>
+              </w:rPr>
+              <w:t xml:space="preserve">  </w:t>
+            </w:r>
+            <w:r>
+              <w:rPr>
+                <w:rFonts w:ascii="Georgia" w:eastAsia="Georgia" w:hAnsi="Georgia" w:cs="Georgia"/>
+                <w:sz w:val="20"/>
+                <w:szCs w:val="20"/>
+              </w:rPr>
+              <w:t xml:space="preserve">          </w:t>
+            </w:r>
+            <w:r>
+              <w:rPr>
+                <w:rFonts w:ascii="Georgia" w:eastAsia="Georgia" w:hAnsi="Georgia" w:cs="Georgia"/>
+                <w:sz w:val="20"/>
+                <w:szCs w:val="20"/>
+              </w:rPr>
+              <w:t>May</w:t>
+            </w:r>
+            <w:r>
+              <w:rPr>
+                <w:rFonts w:ascii="Georgia" w:eastAsia="Georgia" w:hAnsi="Georgia" w:cs="Georgia"/>
+                <w:sz w:val="20"/>
+                <w:szCs w:val="20"/>
+              </w:rPr>
+              <w:t>.</w:t>
+            </w:r>
+            <w:r>
+              <w:rPr>
+                <w:rFonts w:ascii="Georgia" w:eastAsia="Georgia" w:hAnsi="Georgia" w:cs="Georgia"/>
+                <w:sz w:val="20"/>
+                <w:szCs w:val="20"/>
+              </w:rPr>
+              <w:t xml:space="preserve"> 2023</w:t>
+            </w:r>
+            <w:r>
+              <w:rPr>
+                <w:rFonts w:ascii="Georgia" w:eastAsia="Georgia" w:hAnsi="Georgia" w:cs="Georgia"/>
+                <w:sz w:val="20"/>
+                <w:szCs w:val="20"/>
+              </w:rPr>
+              <w:t xml:space="preserve"> – </w:t>
+            </w:r>
+            <w:r>
+              <w:rPr>
+                <w:rFonts w:ascii="Georgia" w:eastAsia="Georgia" w:hAnsi="Georgia" w:cs="Georgia"/>
+                <w:sz w:val="20"/>
+                <w:szCs w:val="20"/>
+              </w:rPr>
+              <w:t>Present</w:t>
+            </w:r>
+          </w:p>
+        </w:tc>
+      </w:tr>
+      <w:tr>
+        <w:tc>
+          <w:tcPr>
+            <w:tcW w:w="10575" w:type="dxa"/>
+            <w:gridSpan w:val="2"/>
+          </w:tcPr>
+          <w:p>
+            <w:pPr>
+              <w:numPr>
+                <w:ilvl w:val="0"/>
+                <w:numId w:val="2"/>
+              </w:numPr>
+              <w:pBdr>
+                <w:top w:val="nil"/>
+                <w:left w:val="nil"/>
+                <w:bottom w:val="nil"/>
+                <w:right w:val="nil"/>
+                <w:between w:val="nil"/>
+              </w:pBdr>
+              <w:spacing w:after="0" w:line="240" w:lineRule="auto"/>
+              <w:rPr>
+                <w:rFonts w:ascii="Georgia" w:eastAsia="Georgia" w:hAnsi="Georgia" w:cs="Georgia"/>
+                <w:color w:val="000000"/>
+                <w:sz w:val="20"/>
+                <w:szCs w:val="20"/>
+              </w:rPr>
+            </w:pPr>
+            <w:r>
+              <w:rPr>
+                <w:rFonts w:ascii="Georgia" w:eastAsia="Georgia" w:hAnsi="Georgia" w:cs="Georgia"/>
+                <w:color w:val="000000"/>
+                <w:sz w:val="20"/>
+                <w:szCs w:val="20"/>
+              </w:rPr>
+              <w:t>Answered questions from users in the AI community about machine learning and data science.</w:t>
+            </w:r>
+          </w:p>
+          <w:p>
+            <w:pPr>
+              <w:numPr>
+                <w:ilvl w:val="0"/>
+                <w:numId w:val="2"/>
+              </w:numPr>
+              <w:pBdr>
+                <w:top w:val="nil"/>
+                <w:left w:val="nil"/>
+                <w:bottom w:val="nil"/>
+                <w:right w:val="nil"/>
+                <w:between w:val="nil"/>
+              </w:pBdr>
+              <w:spacing w:after="0" w:line="240" w:lineRule="auto"/>
+              <w:rPr>
+                <w:rFonts w:ascii="Georgia" w:eastAsia="Georgia" w:hAnsi="Georgia" w:cs="Georgia"/>
+                <w:color w:val="000000"/>
+                <w:sz w:val="20"/>
+                <w:szCs w:val="20"/>
+              </w:rPr>
+            </w:pPr>
+            <w:r>
+              <w:rPr>
+                <w:rFonts w:ascii="Georgia" w:eastAsia="Georgia" w:hAnsi="Georgia" w:cs="Georgia"/>
+                <w:color w:val="000000"/>
+                <w:sz w:val="20"/>
+                <w:szCs w:val="20"/>
+              </w:rPr>
+              <w:t xml:space="preserve">Contributed to the development of educational resources </w:t>
+            </w:r>
+            <w:r>
+              <w:rPr>
+                <w:rFonts w:ascii="Georgia" w:eastAsia="Georgia" w:hAnsi="Georgia" w:cs="Georgia"/>
+                <w:color w:val="000000"/>
+                <w:sz w:val="20"/>
+                <w:szCs w:val="20"/>
+              </w:rPr>
+              <w:t xml:space="preserve">such as videos </w:t>
+            </w:r>
+            <w:r>
+              <w:rPr>
+                <w:rFonts w:ascii="Georgia" w:eastAsia="Georgia" w:hAnsi="Georgia" w:cs="Georgia"/>
+                <w:color w:val="000000"/>
+                <w:sz w:val="20"/>
+                <w:szCs w:val="20"/>
+              </w:rPr>
+              <w:t>for the AI community.</w:t>
+            </w:r>
+          </w:p>
+          <w:p>
+            <w:pPr>
+              <w:numPr>
+                <w:ilvl w:val="0"/>
+                <w:numId w:val="2"/>
+              </w:numPr>
+              <w:pBdr>
+                <w:top w:val="nil"/>
+                <w:left w:val="nil"/>
+                <w:bottom w:val="nil"/>
+                <w:right w:val="nil"/>
+                <w:between w:val="nil"/>
+              </w:pBdr>
+              <w:spacing w:after="0" w:line="240" w:lineRule="auto"/>
+              <w:rPr>
+                <w:rFonts w:ascii="Georgia" w:eastAsia="Georgia" w:hAnsi="Georgia" w:cs="Georgia"/>
+                <w:color w:val="000000"/>
+                <w:sz w:val="20"/>
+                <w:szCs w:val="20"/>
+              </w:rPr>
+            </w:pPr>
+            <w:r>
+              <w:rPr>
+                <w:rFonts w:ascii="Georgia" w:eastAsia="Georgia" w:hAnsi="Georgia" w:cs="Georgia"/>
+                <w:color w:val="000000"/>
+                <w:sz w:val="20"/>
+                <w:szCs w:val="20"/>
+              </w:rPr>
+              <w:t>Collaborated with other AI community surfers t</w:t>
+            </w:r>
+            <w:r>
+              <w:rPr>
+                <w:rFonts w:ascii="Georgia" w:eastAsia="Georgia" w:hAnsi="Georgia" w:cs="Georgia"/>
+                <w:color w:val="000000"/>
+                <w:sz w:val="20"/>
+                <w:szCs w:val="20"/>
+              </w:rPr>
+              <w:t>o improve accuracy of training for hit apps.</w:t>
+            </w:r>
+          </w:p>
+          <w:p>
+            <w:pPr>
+              <w:pBdr>
+                <w:top w:val="nil"/>
+                <w:left w:val="nil"/>
+                <w:bottom w:val="nil"/>
+                <w:right w:val="nil"/>
+                <w:between w:val="nil"/>
+              </w:pBdr>
+              <w:spacing w:after="0" w:line="240" w:lineRule="auto"/>
+              <w:ind w:left="720"/>
+              <w:rPr>
+                <w:rFonts w:ascii="Georgia" w:eastAsia="Georgia" w:hAnsi="Georgia" w:cs="Georgia"/>
+                <w:color w:val="000000"/>
+                <w:sz w:val="20"/>
+                <w:szCs w:val="20"/>
+              </w:rPr>
+            </w:pPr>
+          </w:p>
+        </w:tc>
+      </w:tr>
+      <w:tr>
+        <w:tc>
+          <w:tcPr>
+            <w:tcW w:w="7515" w:type="dxa"/>
+          </w:tcPr>
+          <w:p>
+            <w:pPr>
+              <w:spacing w:after="0" w:line="240" w:lineRule="auto"/>
+              <w:rPr>
+                <w:rFonts w:ascii="Georgia" w:eastAsia="Georgia" w:hAnsi="Georgia" w:cs="Georgia"/>
+                <w:sz w:val="20"/>
+                <w:szCs w:val="20"/>
+              </w:rPr>
+            </w:pPr>
+            <w:r>
+              <w:rPr>
+                <w:rFonts w:ascii="Georgia" w:eastAsia="Georgia" w:hAnsi="Georgia" w:cs="Georgia"/>
+                <w:b/>
+                <w:sz w:val="20"/>
+                <w:szCs w:val="20"/>
+              </w:rPr>
+              <w:t>Teacher’s Assistant</w:t>
+            </w:r>
+            <w:r>
+              <w:rPr>
+                <w:rFonts w:ascii="Georgia" w:eastAsia="Georgia" w:hAnsi="Georgia" w:cs="Georgia"/>
+                <w:b/>
+                <w:sz w:val="20"/>
+                <w:szCs w:val="20"/>
+              </w:rPr>
+              <w:t>,</w:t>
+            </w:r>
+            <w:r>
+              <w:rPr>
+                <w:rFonts w:ascii="Georgia" w:eastAsia="Georgia" w:hAnsi="Georgia" w:cs="Georgia"/>
+                <w:b/>
                 <w:sz w:val="20"/>
                 <w:szCs w:val="20"/>
               </w:rPr>
               <w:t xml:space="preserve"> </w:t>
             </w:r>
-            <w:r>
-              <w:rPr>
-                <w:rFonts w:ascii="Georgia" w:eastAsia="Georgia" w:hAnsi="Georgia" w:cs="Georgia"/>
-                <w:sz w:val="20"/>
-                <w:szCs w:val="20"/>
-              </w:rPr>
-              <w:t>Machine learning</w:t>
-            </w:r>
-            <w:r>
-              <w:rPr>
-                <w:rFonts w:ascii="Georgia" w:eastAsia="Georgia" w:hAnsi="Georgia" w:cs="Georgia"/>
-                <w:sz w:val="20"/>
-                <w:szCs w:val="20"/>
-              </w:rPr>
-              <w:t xml:space="preserve">, Exploratory Data Analysis, </w:t>
-            </w:r>
-            <w:r>
-              <w:rPr>
-                <w:rFonts w:ascii="Georgia" w:eastAsia="Georgia" w:hAnsi="Georgia" w:cs="Georgia"/>
-                <w:sz w:val="20"/>
-                <w:szCs w:val="20"/>
-              </w:rPr>
-              <w:t>Natural language processing (NLP)</w:t>
-            </w:r>
-          </w:p>
-          <w:p>
-            <w:pPr>
-              <w:spacing w:after="0" w:line="240" w:lineRule="auto"/>
-              <w:rPr>
-                <w:rFonts w:ascii="Georgia" w:eastAsia="Georgia" w:hAnsi="Georgia" w:cs="Georgia"/>
-                <w:sz w:val="20"/>
-                <w:szCs w:val="20"/>
-              </w:rPr>
-            </w:pPr>
-            <w:r>
-              <w:rPr>
-                <w:rFonts w:ascii="Georgia" w:eastAsia="Georgia" w:hAnsi="Georgia" w:cs="Georgia"/>
-                <w:b/>
-                <w:sz w:val="20"/>
-                <w:szCs w:val="20"/>
-              </w:rPr>
-              <w:t>Software skills:</w:t>
-            </w:r>
-            <w:r>
-              <w:rPr>
-                <w:rFonts w:ascii="Georgia" w:eastAsia="Georgia" w:hAnsi="Georgia" w:cs="Georgia"/>
-                <w:sz w:val="20"/>
-                <w:szCs w:val="20"/>
-              </w:rPr>
-              <w:t xml:space="preserve"> </w:t>
-            </w:r>
-            <w:r>
-              <w:rPr>
-                <w:rFonts w:ascii="Georgia" w:eastAsia="Georgia" w:hAnsi="Georgia" w:cs="Georgia"/>
-                <w:sz w:val="20"/>
-                <w:szCs w:val="20"/>
-              </w:rPr>
-              <w:t xml:space="preserve">Python, SQL, Power BI, </w:t>
-            </w:r>
-            <w:r>
-              <w:rPr>
-                <w:rFonts w:ascii="Georgia" w:eastAsia="Georgia" w:hAnsi="Georgia" w:cs="Georgia"/>
-                <w:sz w:val="20"/>
-                <w:szCs w:val="20"/>
-              </w:rPr>
-              <w:t xml:space="preserve">Microsoft </w:t>
-            </w:r>
-            <w:r>
-              <w:rPr>
-                <w:rFonts w:ascii="Georgia" w:eastAsia="Georgia" w:hAnsi="Georgia" w:cs="Georgia"/>
-                <w:sz w:val="20"/>
-                <w:szCs w:val="20"/>
-              </w:rPr>
-              <w:t xml:space="preserve">Excel, </w:t>
-            </w:r>
             <w:proofErr w:type="spellStart"/>
             <w:r>
               <w:rPr>
                 <w:rFonts w:ascii="Georgia" w:eastAsia="Georgia" w:hAnsi="Georgia" w:cs="Georgia"/>
-                <w:sz w:val="20"/>
-                <w:szCs w:val="20"/>
-              </w:rPr>
-              <w:t>Streamlit</w:t>
+                <w:b/>
+                <w:sz w:val="20"/>
+                <w:szCs w:val="20"/>
+              </w:rPr>
+              <w:t>KidsCode</w:t>
             </w:r>
             <w:proofErr w:type="spellEnd"/>
             <w:r>
               <w:rPr>
                 <w:rFonts w:ascii="Georgia" w:eastAsia="Georgia" w:hAnsi="Georgia" w:cs="Georgia"/>
+                <w:b/>
+                <w:sz w:val="20"/>
+                <w:szCs w:val="20"/>
+              </w:rPr>
+              <w:t xml:space="preserve"> Innovation Hub</w:t>
+            </w:r>
+            <w:r>
+              <w:rPr>
+                <w:rFonts w:ascii="Georgia" w:eastAsia="Georgia" w:hAnsi="Georgia" w:cs="Georgia"/>
+                <w:b/>
+                <w:sz w:val="20"/>
+                <w:szCs w:val="20"/>
+              </w:rPr>
+              <w:t xml:space="preserve">, </w:t>
+            </w:r>
+            <w:r>
+              <w:rPr>
+                <w:rFonts w:ascii="Georgia" w:eastAsia="Georgia" w:hAnsi="Georgia" w:cs="Georgia"/>
+                <w:b/>
+                <w:sz w:val="20"/>
+                <w:szCs w:val="20"/>
+              </w:rPr>
+              <w:t>Nigeria</w:t>
+            </w:r>
+            <w:r>
+              <w:rPr>
+                <w:rFonts w:ascii="Georgia" w:eastAsia="Georgia" w:hAnsi="Georgia" w:cs="Georgia"/>
+                <w:b/>
                 <w:sz w:val="20"/>
                 <w:szCs w:val="20"/>
               </w:rPr>
               <w:t>.</w:t>
             </w:r>
-            <w:r>
-              <w:rPr>
-                <w:rFonts w:ascii="Georgia" w:eastAsia="Georgia" w:hAnsi="Georgia" w:cs="Georgia"/>
-                <w:sz w:val="20"/>
-                <w:szCs w:val="20"/>
-              </w:rPr>
-              <w:t xml:space="preserve"> </w:t>
-            </w:r>
-            <w:proofErr w:type="spellStart"/>
-            <w:r>
-              <w:rPr>
-                <w:rFonts w:ascii="Georgia" w:eastAsia="Georgia" w:hAnsi="Georgia" w:cs="Georgia"/>
-                <w:sz w:val="20"/>
-                <w:szCs w:val="20"/>
-              </w:rPr>
-              <w:t>FastAPI</w:t>
-            </w:r>
-            <w:proofErr w:type="spellEnd"/>
-            <w:r>
-              <w:rPr>
-                <w:rFonts w:ascii="Georgia" w:eastAsia="Georgia" w:hAnsi="Georgia" w:cs="Georgia"/>
-                <w:sz w:val="20"/>
-                <w:szCs w:val="20"/>
-              </w:rPr>
-              <w:t>, Docker, Html &amp; CSS, Power Query</w:t>
+          </w:p>
+        </w:tc>
+        <w:tc>
+          <w:tcPr>
+            <w:tcW w:w="3060" w:type="dxa"/>
+          </w:tcPr>
+          <w:p>
+            <w:pPr>
+              <w:spacing w:after="0" w:line="240" w:lineRule="auto"/>
+              <w:jc w:val="right"/>
+              <w:rPr>
+                <w:rFonts w:ascii="Georgia" w:eastAsia="Georgia" w:hAnsi="Georgia" w:cs="Georgia"/>
+                <w:sz w:val="20"/>
+                <w:szCs w:val="20"/>
+              </w:rPr>
+            </w:pPr>
+            <w:r>
+              <w:rPr>
+                <w:rFonts w:ascii="Georgia" w:eastAsia="Georgia" w:hAnsi="Georgia" w:cs="Georgia"/>
+                <w:sz w:val="20"/>
+                <w:szCs w:val="20"/>
+              </w:rPr>
+              <w:t xml:space="preserve">    </w:t>
+            </w:r>
+            <w:r>
+              <w:rPr>
+                <w:rFonts w:ascii="Georgia" w:eastAsia="Georgia" w:hAnsi="Georgia" w:cs="Georgia"/>
+                <w:sz w:val="20"/>
+                <w:szCs w:val="20"/>
+              </w:rPr>
+              <w:t xml:space="preserve">       </w:t>
+            </w:r>
+            <w:r>
+              <w:rPr>
+                <w:rFonts w:ascii="Georgia" w:eastAsia="Georgia" w:hAnsi="Georgia" w:cs="Georgia"/>
+                <w:sz w:val="20"/>
+                <w:szCs w:val="20"/>
+              </w:rPr>
+              <w:t>Feb</w:t>
+            </w:r>
+            <w:r>
+              <w:rPr>
+                <w:rFonts w:ascii="Georgia" w:eastAsia="Georgia" w:hAnsi="Georgia" w:cs="Georgia"/>
+                <w:sz w:val="20"/>
+                <w:szCs w:val="20"/>
+              </w:rPr>
+              <w:t xml:space="preserve">. </w:t>
+            </w:r>
+            <w:r>
+              <w:rPr>
+                <w:rFonts w:ascii="Georgia" w:eastAsia="Georgia" w:hAnsi="Georgia" w:cs="Georgia"/>
+                <w:sz w:val="20"/>
+                <w:szCs w:val="20"/>
+              </w:rPr>
+              <w:t>2020</w:t>
+            </w:r>
+            <w:r>
+              <w:rPr>
+                <w:rFonts w:ascii="Georgia" w:eastAsia="Georgia" w:hAnsi="Georgia" w:cs="Georgia"/>
+                <w:sz w:val="20"/>
+                <w:szCs w:val="20"/>
+              </w:rPr>
+              <w:t xml:space="preserve"> – </w:t>
+            </w:r>
+            <w:r>
+              <w:rPr>
+                <w:rFonts w:ascii="Georgia" w:eastAsia="Georgia" w:hAnsi="Georgia" w:cs="Georgia"/>
+                <w:sz w:val="20"/>
+                <w:szCs w:val="20"/>
+              </w:rPr>
+              <w:t>Apr</w:t>
+            </w:r>
+            <w:r>
+              <w:rPr>
+                <w:rFonts w:ascii="Georgia" w:eastAsia="Georgia" w:hAnsi="Georgia" w:cs="Georgia"/>
+                <w:sz w:val="20"/>
+                <w:szCs w:val="20"/>
+              </w:rPr>
+              <w:t xml:space="preserve">. </w:t>
+            </w:r>
+            <w:r>
+              <w:rPr>
+                <w:rFonts w:ascii="Georgia" w:eastAsia="Georgia" w:hAnsi="Georgia" w:cs="Georgia"/>
+                <w:sz w:val="20"/>
+                <w:szCs w:val="20"/>
+              </w:rPr>
+              <w:t>2020</w:t>
+            </w:r>
+          </w:p>
+        </w:tc>
+      </w:tr>
+      <w:tr>
+        <w:tc>
+          <w:tcPr>
+            <w:tcW w:w="10575" w:type="dxa"/>
+            <w:gridSpan w:val="2"/>
+          </w:tcPr>
+          <w:p>
+            <w:pPr>
+              <w:numPr>
+                <w:ilvl w:val="0"/>
+                <w:numId w:val="2"/>
+              </w:numPr>
+              <w:pBdr>
+                <w:top w:val="nil"/>
+                <w:left w:val="nil"/>
+                <w:bottom w:val="nil"/>
+                <w:right w:val="nil"/>
+                <w:between w:val="nil"/>
+              </w:pBdr>
+              <w:spacing w:after="0" w:line="240" w:lineRule="auto"/>
+              <w:rPr>
+                <w:rFonts w:ascii="Georgia" w:eastAsia="Georgia" w:hAnsi="Georgia" w:cs="Georgia"/>
+                <w:color w:val="000000"/>
+                <w:sz w:val="20"/>
+                <w:szCs w:val="20"/>
+              </w:rPr>
+            </w:pPr>
+            <w:r>
+              <w:rPr>
+                <w:rFonts w:ascii="Georgia" w:eastAsia="Georgia" w:hAnsi="Georgia" w:cs="Georgia"/>
+                <w:color w:val="000000"/>
+                <w:sz w:val="20"/>
+                <w:szCs w:val="20"/>
+              </w:rPr>
+              <w:t>Helped students at to win 2nd place at tech festival.</w:t>
+            </w:r>
+          </w:p>
+          <w:p>
+            <w:pPr>
+              <w:numPr>
+                <w:ilvl w:val="0"/>
+                <w:numId w:val="2"/>
+              </w:numPr>
+              <w:pBdr>
+                <w:top w:val="nil"/>
+                <w:left w:val="nil"/>
+                <w:bottom w:val="nil"/>
+                <w:right w:val="nil"/>
+                <w:between w:val="nil"/>
+              </w:pBdr>
+              <w:spacing w:after="0" w:line="240" w:lineRule="auto"/>
+              <w:rPr>
+                <w:rFonts w:ascii="Georgia" w:eastAsia="Georgia" w:hAnsi="Georgia" w:cs="Georgia"/>
+                <w:color w:val="000000"/>
+                <w:sz w:val="20"/>
+                <w:szCs w:val="20"/>
+              </w:rPr>
+            </w:pPr>
+            <w:r>
+              <w:rPr>
+                <w:rFonts w:ascii="Georgia" w:eastAsia="Georgia" w:hAnsi="Georgia" w:cs="Georgia"/>
+                <w:color w:val="000000"/>
+                <w:sz w:val="20"/>
+                <w:szCs w:val="20"/>
+              </w:rPr>
+              <w:t>Worked with lead teacher to organize projects aimed at teaching kids how to code.</w:t>
             </w:r>
           </w:p>
           <w:p>
@@ -786,7 +1479,17 @@
                 <w:sz w:val="20"/>
                 <w:szCs w:val="20"/>
               </w:rPr>
-              <w:t>WORK EXPERIENCE</w:t>
+              <w:t>VOLUNTEERING EXPERIENCE</w:t>
+            </w:r>
+            <w:r>
+              <w:rPr>
+                <w:rFonts w:ascii="Georgia" w:eastAsia="Georgia" w:hAnsi="Georgia" w:cs="Georgia"/>
+                <w:b/>
+                <w:color w:val="17365D"/>
+                <w:sz w:val="20"/>
+                <w:szCs w:val="20"/>
+              </w:rPr>
+              <w:t xml:space="preserve">            </w:t>
             </w:r>
           </w:p>
         </w:tc>
@@ -816,7 +1519,43 @@
                 <w:sz w:val="20"/>
                 <w:szCs w:val="20"/>
               </w:rPr>
-              <w:t>Data Analyst Intern, Linkorion Technologies, Nigeria</w:t>
+              <w:t>Lab Assistant</w:t>
+            </w:r>
+            <w:r>
+              <w:rPr>
+                <w:rFonts w:ascii="Georgia" w:eastAsia="Georgia" w:hAnsi="Georgia" w:cs="Georgia"/>
+                <w:b/>
+                <w:sz w:val="20"/>
+                <w:szCs w:val="20"/>
+              </w:rPr>
+              <w:t xml:space="preserve">, </w:t>
+            </w:r>
+            <w:r>
+              <w:rPr>
+                <w:rFonts w:ascii="Georgia" w:eastAsia="Georgia" w:hAnsi="Georgia" w:cs="Georgia"/>
+                <w:b/>
+                <w:sz w:val="20"/>
+                <w:szCs w:val="20"/>
+              </w:rPr>
+              <w:t>Reliance Medical Laboratory</w:t>
+            </w:r>
+            <w:r>
+              <w:rPr>
+                <w:rFonts w:ascii="Georgia" w:eastAsia="Georgia" w:hAnsi="Georgia" w:cs="Georgia"/>
+                <w:b/>
+                <w:sz w:val="20"/>
+                <w:szCs w:val="20"/>
+              </w:rPr>
+              <w:t xml:space="preserve">, </w:t>
+            </w:r>
+            <w:r>
+              <w:rPr>
+                <w:rFonts w:ascii="Georgia" w:eastAsia="Georgia" w:hAnsi="Georgia" w:cs="Georgia"/>
+                <w:b/>
+                <w:sz w:val="20"/>
+                <w:szCs w:val="20"/>
+              </w:rPr>
+              <w:t>Nigeria</w:t>
             </w:r>
             <w:r>
               <w:rPr>
@@ -846,865 +1585,14 @@
                 <w:szCs w:val="20"/>
               </w:rPr>
             </w:pPr>
-            <w:sdt>
-              <w:sdtPr>
-                <w:tag w:val="goog_rdk_6"/>
-                <w:id w:val="855929888"/>
-              </w:sdtPr>
-              <w:sdtContent/>
-            </w:sdt>
-            <w:r>
-              <w:rPr>
-                <w:rFonts w:ascii="Georgia" w:eastAsia="Georgia" w:hAnsi="Georgia" w:cs="Georgia"/>
-                <w:sz w:val="20"/>
-                <w:szCs w:val="20"/>
-              </w:rPr>
-              <w:t>Jun</w:t>
-            </w:r>
-            <w:r>
-              <w:rPr>
-                <w:rFonts w:ascii="Georgia" w:eastAsia="Georgia" w:hAnsi="Georgia" w:cs="Georgia"/>
-                <w:sz w:val="20"/>
-                <w:szCs w:val="20"/>
-              </w:rPr>
-              <w:t>.</w:t>
-            </w:r>
-            <w:r>
-              <w:rPr>
-                <w:rFonts w:ascii="Georgia" w:eastAsia="Georgia" w:hAnsi="Georgia" w:cs="Georgia"/>
-                <w:sz w:val="20"/>
-                <w:szCs w:val="20"/>
-              </w:rPr>
-              <w:t xml:space="preserve"> </w:t>
-            </w:r>
-            <w:r>
-              <w:t>2</w:t>
-            </w:r>
-            <w:r>
-              <w:rPr>
-                <w:rFonts w:ascii="Georgia" w:eastAsia="Georgia" w:hAnsi="Georgia" w:cs="Georgia"/>
-                <w:sz w:val="20"/>
-                <w:szCs w:val="20"/>
-              </w:rPr>
-              <w:t>023</w:t>
-            </w:r>
-            <w:r>
-              <w:rPr>
-                <w:rFonts w:ascii="Georgia" w:eastAsia="Georgia" w:hAnsi="Georgia" w:cs="Georgia"/>
-                <w:sz w:val="20"/>
-                <w:szCs w:val="20"/>
-              </w:rPr>
-              <w:t xml:space="preserve"> – </w:t>
-            </w:r>
-            <w:r>
-              <w:rPr>
-                <w:rFonts w:ascii="Georgia" w:eastAsia="Georgia" w:hAnsi="Georgia" w:cs="Georgia"/>
-                <w:sz w:val="20"/>
-                <w:szCs w:val="20"/>
-              </w:rPr>
-              <w:t>Present</w:t>
-            </w:r>
-            <w:r>
-              <w:rPr>
-                <w:rFonts w:ascii="Georgia" w:eastAsia="Georgia" w:hAnsi="Georgia" w:cs="Georgia"/>
-                <w:sz w:val="20"/>
-                <w:szCs w:val="20"/>
-              </w:rPr>
-              <w:t xml:space="preserve">. </w:t>
-            </w:r>
-            <w:sdt>
-              <w:sdtPr>
-                <w:tag w:val="goog_rdk_7"/>
-                <w:id w:val="-1483074941"/>
-                <w:showingPlcHdr/>
-              </w:sdtPr>
-              <w:sdtContent>
-                <w:r>
-                  <w:t xml:space="preserve">     </w:t>
-                </w:r>
-                <w:commentRangeStart w:id="3"/>
-              </w:sdtContent>
-            </w:sdt>
-            <w:commentRangeEnd w:id="3"/>
-            <w:r>
-              <w:commentReference w:id="3"/>
-            </w:r>
-          </w:p>
-        </w:tc>
-      </w:tr>
-      <w:tr>
-        <w:tc>
-          <w:tcPr>
-            <w:tcW w:w="10575" w:type="dxa"/>
-            <w:gridSpan w:val="2"/>
-          </w:tcPr>
-          <w:p>
-            <w:pPr>
-              <w:numPr>
-                <w:ilvl w:val="0"/>
-                <w:numId w:val="2"/>
-              </w:numPr>
-              <w:pBdr>
-                <w:top w:val="nil"/>
-                <w:left w:val="nil"/>
-                <w:bottom w:val="nil"/>
-                <w:right w:val="nil"/>
-                <w:between w:val="nil"/>
-              </w:pBdr>
-              <w:spacing w:after="0" w:line="240" w:lineRule="auto"/>
-              <w:rPr>
-                <w:rFonts w:ascii="Georgia" w:eastAsia="Georgia" w:hAnsi="Georgia" w:cs="Georgia"/>
-                <w:color w:val="000000"/>
-                <w:sz w:val="20"/>
-                <w:szCs w:val="20"/>
-              </w:rPr>
-            </w:pPr>
-            <w:r>
-              <w:rPr>
-                <w:rFonts w:ascii="Georgia" w:eastAsia="Georgia" w:hAnsi="Georgia" w:cs="Georgia"/>
-                <w:color w:val="000000"/>
-                <w:sz w:val="20"/>
-                <w:szCs w:val="20"/>
-              </w:rPr>
-              <w:t>Completed 6 Data Analysis projects that were assigned to me by my employer. Deployed machine l</w:t>
-            </w:r>
-            <w:r>
-              <w:rPr>
-                <w:rFonts w:ascii="Georgia" w:eastAsia="Georgia" w:hAnsi="Georgia" w:cs="Georgia"/>
-                <w:color w:val="000000"/>
-                <w:sz w:val="20"/>
-                <w:szCs w:val="20"/>
-              </w:rPr>
-              <w:t>earning applications where necessary.</w:t>
-            </w:r>
-            <w:r>
-              <w:rPr>
-                <w:rFonts w:ascii="Georgia" w:eastAsia="Georgia" w:hAnsi="Georgia" w:cs="Georgia"/>
-                <w:color w:val="000000"/>
-                <w:sz w:val="20"/>
-                <w:szCs w:val="20"/>
-              </w:rPr>
-              <w:t xml:space="preserve"> </w:t>
-            </w:r>
-          </w:p>
-          <w:p>
-            <w:pPr>
-              <w:numPr>
-                <w:ilvl w:val="0"/>
-                <w:numId w:val="2"/>
-              </w:numPr>
-              <w:pBdr>
-                <w:top w:val="nil"/>
-                <w:left w:val="nil"/>
-                <w:bottom w:val="nil"/>
-                <w:right w:val="nil"/>
-                <w:between w:val="nil"/>
-              </w:pBdr>
-              <w:spacing w:after="0" w:line="240" w:lineRule="auto"/>
-              <w:rPr>
-                <w:rFonts w:ascii="Georgia" w:eastAsia="Georgia" w:hAnsi="Georgia" w:cs="Georgia"/>
-                <w:color w:val="000000"/>
-                <w:sz w:val="20"/>
-                <w:szCs w:val="20"/>
-              </w:rPr>
-            </w:pPr>
-            <w:r>
-              <w:rPr>
-                <w:rFonts w:ascii="Georgia" w:eastAsia="Georgia" w:hAnsi="Georgia" w:cs="Georgia"/>
-                <w:color w:val="000000"/>
-                <w:sz w:val="20"/>
-                <w:szCs w:val="20"/>
-              </w:rPr>
-              <w:t>Supported lead trainers to teach beginner Data Analysts the basics of machine learning.</w:t>
-            </w:r>
-          </w:p>
-          <w:p>
-            <w:pPr>
-              <w:numPr>
-                <w:ilvl w:val="0"/>
-                <w:numId w:val="2"/>
-              </w:numPr>
-              <w:pBdr>
-                <w:top w:val="nil"/>
-                <w:left w:val="nil"/>
-                <w:bottom w:val="nil"/>
-                <w:right w:val="nil"/>
-                <w:between w:val="nil"/>
-              </w:pBdr>
-              <w:spacing w:after="0" w:line="240" w:lineRule="auto"/>
-              <w:rPr>
-                <w:rFonts w:ascii="Georgia" w:eastAsia="Georgia" w:hAnsi="Georgia" w:cs="Georgia"/>
-                <w:color w:val="000000"/>
-                <w:sz w:val="20"/>
-                <w:szCs w:val="20"/>
-              </w:rPr>
-            </w:pPr>
-            <w:r>
-              <w:rPr>
-                <w:rFonts w:ascii="Georgia" w:eastAsia="Georgia" w:hAnsi="Georgia" w:cs="Georgia"/>
-                <w:color w:val="000000"/>
-                <w:sz w:val="20"/>
-                <w:szCs w:val="20"/>
-              </w:rPr>
-              <w:t>Worked with a team of technical writers to write and publish articles that cover Data Analyst projects that were done during the period of employment.</w:t>
-            </w:r>
-          </w:p>
-          <w:p>
-            <w:pPr>
-              <w:pBdr>
-                <w:top w:val="nil"/>
-                <w:left w:val="nil"/>
-                <w:bottom w:val="nil"/>
-                <w:right w:val="nil"/>
-                <w:between w:val="nil"/>
-              </w:pBdr>
-              <w:spacing w:after="0" w:line="240" w:lineRule="auto"/>
-              <w:ind w:left="720"/>
-              <w:rPr>
-                <w:rFonts w:ascii="Georgia" w:eastAsia="Georgia" w:hAnsi="Georgia" w:cs="Georgia"/>
-                <w:color w:val="000000"/>
-                <w:sz w:val="20"/>
-                <w:szCs w:val="20"/>
-              </w:rPr>
-            </w:pPr>
-          </w:p>
-        </w:tc>
-      </w:tr>
-      <w:tr>
-        <w:tc>
-          <w:tcPr>
-            <w:tcW w:w="7515" w:type="dxa"/>
-          </w:tcPr>
-          <w:p>
-            <w:pPr>
-              <w:spacing w:after="0" w:line="240" w:lineRule="auto"/>
-              <w:rPr>
-                <w:rFonts w:ascii="Georgia" w:eastAsia="Georgia" w:hAnsi="Georgia" w:cs="Georgia"/>
-                <w:b/>
-                <w:sz w:val="20"/>
-                <w:szCs w:val="20"/>
-              </w:rPr>
-            </w:pPr>
-            <w:r>
-              <w:rPr>
-                <w:rFonts w:ascii="Georgia" w:eastAsia="Georgia" w:hAnsi="Georgia" w:cs="Georgia"/>
-                <w:b/>
-                <w:sz w:val="20"/>
-                <w:szCs w:val="20"/>
-              </w:rPr>
-              <w:t>AI Community Surfer</w:t>
-            </w:r>
-            <w:r>
-              <w:rPr>
-                <w:rFonts w:ascii="Georgia" w:eastAsia="Georgia" w:hAnsi="Georgia" w:cs="Georgia"/>
-                <w:b/>
-                <w:sz w:val="20"/>
-                <w:szCs w:val="20"/>
-              </w:rPr>
-              <w:t xml:space="preserve">, </w:t>
-            </w:r>
-            <w:proofErr w:type="spellStart"/>
-            <w:r>
-              <w:rPr>
-                <w:rFonts w:ascii="Georgia" w:eastAsia="Georgia" w:hAnsi="Georgia" w:cs="Georgia"/>
-                <w:b/>
-                <w:sz w:val="20"/>
-                <w:szCs w:val="20"/>
-              </w:rPr>
-              <w:t>Telus</w:t>
-            </w:r>
-            <w:proofErr w:type="spellEnd"/>
-            <w:r>
-              <w:rPr>
-                <w:rFonts w:ascii="Georgia" w:eastAsia="Georgia" w:hAnsi="Georgia" w:cs="Georgia"/>
-                <w:b/>
-                <w:sz w:val="20"/>
-                <w:szCs w:val="20"/>
-              </w:rPr>
-              <w:t xml:space="preserve"> International, Remote (Part-Time)</w:t>
-            </w:r>
-          </w:p>
-        </w:tc>
-        <w:tc>
-          <w:tcPr>
-            <w:tcW w:w="3060" w:type="dxa"/>
-          </w:tcPr>
-          <w:p>
-            <w:pPr>
-              <w:spacing w:after="0" w:line="240" w:lineRule="auto"/>
-              <w:jc w:val="right"/>
-              <w:rPr>
-                <w:rFonts w:ascii="Georgia" w:eastAsia="Georgia" w:hAnsi="Georgia" w:cs="Georgia"/>
-                <w:sz w:val="20"/>
-                <w:szCs w:val="20"/>
-              </w:rPr>
-            </w:pPr>
-            <w:r>
-              <w:rPr>
-                <w:rFonts w:ascii="Georgia" w:eastAsia="Georgia" w:hAnsi="Georgia" w:cs="Georgia"/>
-                <w:sz w:val="20"/>
-                <w:szCs w:val="20"/>
-              </w:rPr>
-              <w:t>May</w:t>
-            </w:r>
-            <w:r>
-              <w:rPr>
-                <w:rFonts w:ascii="Georgia" w:eastAsia="Georgia" w:hAnsi="Georgia" w:cs="Georgia"/>
-                <w:sz w:val="20"/>
-                <w:szCs w:val="20"/>
-              </w:rPr>
-              <w:t>.</w:t>
-            </w:r>
-            <w:r>
-              <w:rPr>
-                <w:rFonts w:ascii="Georgia" w:eastAsia="Georgia" w:hAnsi="Georgia" w:cs="Georgia"/>
-                <w:sz w:val="20"/>
-                <w:szCs w:val="20"/>
-              </w:rPr>
-              <w:t xml:space="preserve"> 2023</w:t>
-            </w:r>
-            <w:r>
-              <w:rPr>
-                <w:rFonts w:ascii="Georgia" w:eastAsia="Georgia" w:hAnsi="Georgia" w:cs="Georgia"/>
-                <w:sz w:val="20"/>
-                <w:szCs w:val="20"/>
-              </w:rPr>
-              <w:t xml:space="preserve"> – </w:t>
-            </w:r>
-            <w:r>
-              <w:rPr>
-                <w:rFonts w:ascii="Georgia" w:eastAsia="Georgia" w:hAnsi="Georgia" w:cs="Georgia"/>
-                <w:sz w:val="20"/>
-                <w:szCs w:val="20"/>
-              </w:rPr>
-              <w:t>Present</w:t>
-            </w:r>
-          </w:p>
-        </w:tc>
-      </w:tr>
-      <w:tr>
-        <w:tc>
-          <w:tcPr>
-            <w:tcW w:w="10575" w:type="dxa"/>
-            <w:gridSpan w:val="2"/>
-          </w:tcPr>
-          <w:p>
-            <w:pPr>
-              <w:numPr>
-                <w:ilvl w:val="0"/>
-                <w:numId w:val="2"/>
-              </w:numPr>
-              <w:pBdr>
-                <w:top w:val="nil"/>
-                <w:left w:val="nil"/>
-                <w:bottom w:val="nil"/>
-                <w:right w:val="nil"/>
-                <w:between w:val="nil"/>
-              </w:pBdr>
-              <w:spacing w:after="0" w:line="240" w:lineRule="auto"/>
-              <w:rPr>
-                <w:rFonts w:ascii="Georgia" w:eastAsia="Georgia" w:hAnsi="Georgia" w:cs="Georgia"/>
-                <w:color w:val="000000"/>
-                <w:sz w:val="20"/>
-                <w:szCs w:val="20"/>
-              </w:rPr>
-            </w:pPr>
-            <w:r>
-              <w:rPr>
-                <w:rFonts w:ascii="Georgia" w:eastAsia="Georgia" w:hAnsi="Georgia" w:cs="Georgia"/>
-                <w:color w:val="000000"/>
-                <w:sz w:val="20"/>
-                <w:szCs w:val="20"/>
-              </w:rPr>
-              <w:t>Answered questions from users in the AI community about machine learning and data science.</w:t>
-            </w:r>
-          </w:p>
-          <w:p>
-            <w:pPr>
-              <w:numPr>
-                <w:ilvl w:val="0"/>
-                <w:numId w:val="2"/>
-              </w:numPr>
-              <w:pBdr>
-                <w:top w:val="nil"/>
-                <w:left w:val="nil"/>
-                <w:bottom w:val="nil"/>
-                <w:right w:val="nil"/>
-                <w:between w:val="nil"/>
-              </w:pBdr>
-              <w:spacing w:after="0" w:line="240" w:lineRule="auto"/>
-              <w:rPr>
-                <w:rFonts w:ascii="Georgia" w:eastAsia="Georgia" w:hAnsi="Georgia" w:cs="Georgia"/>
-                <w:color w:val="000000"/>
-                <w:sz w:val="20"/>
-                <w:szCs w:val="20"/>
-              </w:rPr>
-            </w:pPr>
-            <w:r>
-              <w:rPr>
-                <w:rFonts w:ascii="Georgia" w:eastAsia="Georgia" w:hAnsi="Georgia" w:cs="Georgia"/>
-                <w:color w:val="000000"/>
-                <w:sz w:val="20"/>
-                <w:szCs w:val="20"/>
-              </w:rPr>
-              <w:t xml:space="preserve">Contributed to the development of educational resources </w:t>
-            </w:r>
-            <w:r>
-              <w:rPr>
-                <w:rFonts w:ascii="Georgia" w:eastAsia="Georgia" w:hAnsi="Georgia" w:cs="Georgia"/>
-                <w:color w:val="000000"/>
-                <w:sz w:val="20"/>
-                <w:szCs w:val="20"/>
-              </w:rPr>
-              <w:t xml:space="preserve">such as videos </w:t>
-            </w:r>
-            <w:r>
-              <w:rPr>
-                <w:rFonts w:ascii="Georgia" w:eastAsia="Georgia" w:hAnsi="Georgia" w:cs="Georgia"/>
-                <w:color w:val="000000"/>
-                <w:sz w:val="20"/>
-                <w:szCs w:val="20"/>
-              </w:rPr>
-              <w:t>for the AI community.</w:t>
-            </w:r>
-          </w:p>
-          <w:p>
-            <w:pPr>
-              <w:numPr>
-                <w:ilvl w:val="0"/>
-                <w:numId w:val="2"/>
-              </w:numPr>
-              <w:pBdr>
-                <w:top w:val="nil"/>
-                <w:left w:val="nil"/>
-                <w:bottom w:val="nil"/>
-                <w:right w:val="nil"/>
-                <w:between w:val="nil"/>
-              </w:pBdr>
-              <w:spacing w:after="0" w:line="240" w:lineRule="auto"/>
-              <w:rPr>
-                <w:rFonts w:ascii="Georgia" w:eastAsia="Georgia" w:hAnsi="Georgia" w:cs="Georgia"/>
-                <w:color w:val="000000"/>
-                <w:sz w:val="20"/>
-                <w:szCs w:val="20"/>
-              </w:rPr>
-            </w:pPr>
-            <w:r>
-              <w:rPr>
-                <w:rFonts w:ascii="Georgia" w:eastAsia="Georgia" w:hAnsi="Georgia" w:cs="Georgia"/>
-                <w:color w:val="000000"/>
-                <w:sz w:val="20"/>
-                <w:szCs w:val="20"/>
-              </w:rPr>
-              <w:t>Collaborated with other AI community surfers t</w:t>
-            </w:r>
-            <w:r>
-              <w:rPr>
-                <w:rFonts w:ascii="Georgia" w:eastAsia="Georgia" w:hAnsi="Georgia" w:cs="Georgia"/>
-                <w:color w:val="000000"/>
-                <w:sz w:val="20"/>
-                <w:szCs w:val="20"/>
-              </w:rPr>
-              <w:t>o improve accuracy of training for hit apps.</w:t>
-            </w:r>
-          </w:p>
-          <w:p>
-            <w:pPr>
-              <w:pBdr>
-                <w:top w:val="nil"/>
-                <w:left w:val="nil"/>
-                <w:bottom w:val="nil"/>
-                <w:right w:val="nil"/>
-                <w:between w:val="nil"/>
-              </w:pBdr>
-              <w:spacing w:after="0" w:line="240" w:lineRule="auto"/>
-              <w:ind w:left="720"/>
-              <w:rPr>
-                <w:rFonts w:ascii="Georgia" w:eastAsia="Georgia" w:hAnsi="Georgia" w:cs="Georgia"/>
-                <w:color w:val="000000"/>
-                <w:sz w:val="20"/>
-                <w:szCs w:val="20"/>
-              </w:rPr>
-            </w:pPr>
-          </w:p>
-        </w:tc>
-      </w:tr>
-      <w:tr>
-        <w:tc>
-          <w:tcPr>
-            <w:tcW w:w="7515" w:type="dxa"/>
-          </w:tcPr>
-          <w:p>
-            <w:pPr>
-              <w:spacing w:after="0" w:line="240" w:lineRule="auto"/>
-              <w:rPr>
-                <w:rFonts w:ascii="Georgia" w:eastAsia="Georgia" w:hAnsi="Georgia" w:cs="Georgia"/>
-                <w:sz w:val="20"/>
-                <w:szCs w:val="20"/>
-              </w:rPr>
-            </w:pPr>
-            <w:r>
-              <w:rPr>
-                <w:rFonts w:ascii="Georgia" w:eastAsia="Georgia" w:hAnsi="Georgia" w:cs="Georgia"/>
-                <w:b/>
-                <w:sz w:val="20"/>
-                <w:szCs w:val="20"/>
-              </w:rPr>
-              <w:t>Teacher’s Assistant</w:t>
-            </w:r>
-            <w:r>
-              <w:rPr>
-                <w:rFonts w:ascii="Georgia" w:eastAsia="Georgia" w:hAnsi="Georgia" w:cs="Georgia"/>
-                <w:b/>
-                <w:sz w:val="20"/>
-                <w:szCs w:val="20"/>
-              </w:rPr>
-              <w:t>,</w:t>
-            </w:r>
-            <w:r>
-              <w:rPr>
-                <w:rFonts w:ascii="Georgia" w:eastAsia="Georgia" w:hAnsi="Georgia" w:cs="Georgia"/>
-                <w:b/>
-                <w:sz w:val="20"/>
-                <w:szCs w:val="20"/>
-              </w:rPr>
-              <w:t xml:space="preserve"> </w:t>
-            </w:r>
-            <w:proofErr w:type="spellStart"/>
-            <w:r>
-              <w:rPr>
-                <w:rFonts w:ascii="Georgia" w:eastAsia="Georgia" w:hAnsi="Georgia" w:cs="Georgia"/>
-                <w:b/>
-                <w:sz w:val="20"/>
-                <w:szCs w:val="20"/>
-              </w:rPr>
-              <w:t>KidsCode</w:t>
-            </w:r>
-            <w:proofErr w:type="spellEnd"/>
-            <w:r>
-              <w:rPr>
-                <w:rFonts w:ascii="Georgia" w:eastAsia="Georgia" w:hAnsi="Georgia" w:cs="Georgia"/>
-                <w:b/>
-                <w:sz w:val="20"/>
-                <w:szCs w:val="20"/>
-              </w:rPr>
-              <w:t xml:space="preserve"> Innovation Hub</w:t>
-            </w:r>
-            <w:r>
-              <w:rPr>
-                <w:rFonts w:ascii="Georgia" w:eastAsia="Georgia" w:hAnsi="Georgia" w:cs="Georgia"/>
-                <w:b/>
-                <w:sz w:val="20"/>
-                <w:szCs w:val="20"/>
-              </w:rPr>
-              <w:t xml:space="preserve">, </w:t>
-            </w:r>
-            <w:r>
-              <w:rPr>
-                <w:rFonts w:ascii="Georgia" w:eastAsia="Georgia" w:hAnsi="Georgia" w:cs="Georgia"/>
-                <w:b/>
-                <w:sz w:val="20"/>
-                <w:szCs w:val="20"/>
-              </w:rPr>
-              <w:t>Nigeria</w:t>
-            </w:r>
-            <w:r>
-              <w:rPr>
-                <w:rFonts w:ascii="Georgia" w:eastAsia="Georgia" w:hAnsi="Georgia" w:cs="Georgia"/>
-                <w:b/>
-                <w:sz w:val="20"/>
-                <w:szCs w:val="20"/>
-              </w:rPr>
-              <w:t>.</w:t>
-            </w:r>
-          </w:p>
-        </w:tc>
-        <w:tc>
-          <w:tcPr>
-            <w:tcW w:w="3060" w:type="dxa"/>
-          </w:tcPr>
-          <w:p>
-            <w:pPr>
-              <w:spacing w:after="0" w:line="240" w:lineRule="auto"/>
-              <w:jc w:val="right"/>
-              <w:rPr>
-                <w:rFonts w:ascii="Georgia" w:eastAsia="Georgia" w:hAnsi="Georgia" w:cs="Georgia"/>
-                <w:sz w:val="20"/>
-                <w:szCs w:val="20"/>
-              </w:rPr>
-            </w:pPr>
-            <w:r>
-              <w:rPr>
-                <w:rFonts w:ascii="Georgia" w:eastAsia="Georgia" w:hAnsi="Georgia" w:cs="Georgia"/>
-                <w:sz w:val="20"/>
-                <w:szCs w:val="20"/>
-              </w:rPr>
-              <w:t>Feb</w:t>
-            </w:r>
-            <w:r>
-              <w:rPr>
-                <w:rFonts w:ascii="Georgia" w:eastAsia="Georgia" w:hAnsi="Georgia" w:cs="Georgia"/>
-                <w:sz w:val="20"/>
-                <w:szCs w:val="20"/>
-              </w:rPr>
-              <w:t xml:space="preserve">. </w:t>
-            </w:r>
-            <w:r>
-              <w:rPr>
-                <w:rFonts w:ascii="Georgia" w:eastAsia="Georgia" w:hAnsi="Georgia" w:cs="Georgia"/>
-                <w:sz w:val="20"/>
-                <w:szCs w:val="20"/>
-              </w:rPr>
-              <w:t>2020</w:t>
-            </w:r>
-            <w:r>
-              <w:rPr>
-                <w:rFonts w:ascii="Georgia" w:eastAsia="Georgia" w:hAnsi="Georgia" w:cs="Georgia"/>
-                <w:sz w:val="20"/>
-                <w:szCs w:val="20"/>
-              </w:rPr>
-              <w:t xml:space="preserve"> – </w:t>
-            </w:r>
-            <w:r>
-              <w:rPr>
-                <w:rFonts w:ascii="Georgia" w:eastAsia="Georgia" w:hAnsi="Georgia" w:cs="Georgia"/>
-                <w:sz w:val="20"/>
-                <w:szCs w:val="20"/>
-              </w:rPr>
-              <w:t>Apr</w:t>
-            </w:r>
-            <w:r>
-              <w:rPr>
-                <w:rFonts w:ascii="Georgia" w:eastAsia="Georgia" w:hAnsi="Georgia" w:cs="Georgia"/>
-                <w:sz w:val="20"/>
-                <w:szCs w:val="20"/>
-              </w:rPr>
-              <w:t xml:space="preserve">. </w:t>
-            </w:r>
-            <w:r>
-              <w:rPr>
-                <w:rFonts w:ascii="Georgia" w:eastAsia="Georgia" w:hAnsi="Georgia" w:cs="Georgia"/>
-                <w:sz w:val="20"/>
-                <w:szCs w:val="20"/>
-              </w:rPr>
-              <w:t>2020</w:t>
-            </w:r>
-          </w:p>
-        </w:tc>
-      </w:tr>
-      <w:tr>
-        <w:tc>
-          <w:tcPr>
-            <w:tcW w:w="10575" w:type="dxa"/>
-            <w:gridSpan w:val="2"/>
-          </w:tcPr>
-          <w:p>
-            <w:pPr>
-              <w:numPr>
-                <w:ilvl w:val="0"/>
-                <w:numId w:val="2"/>
-              </w:numPr>
-              <w:pBdr>
-                <w:top w:val="nil"/>
-                <w:left w:val="nil"/>
-                <w:bottom w:val="nil"/>
-                <w:right w:val="nil"/>
-                <w:between w:val="nil"/>
-              </w:pBdr>
-              <w:spacing w:after="0" w:line="240" w:lineRule="auto"/>
-              <w:rPr>
-                <w:rFonts w:ascii="Georgia" w:eastAsia="Georgia" w:hAnsi="Georgia" w:cs="Georgia"/>
-                <w:color w:val="000000"/>
-                <w:sz w:val="20"/>
-                <w:szCs w:val="20"/>
-              </w:rPr>
-            </w:pPr>
-            <w:r>
-              <w:rPr>
-                <w:rFonts w:ascii="Georgia" w:eastAsia="Georgia" w:hAnsi="Georgia" w:cs="Georgia"/>
-                <w:color w:val="000000"/>
-                <w:sz w:val="20"/>
-                <w:szCs w:val="20"/>
-              </w:rPr>
-              <w:t>Helped students at to win 2nd place at tech festival.</w:t>
-            </w:r>
-          </w:p>
-          <w:p>
-            <w:pPr>
-              <w:numPr>
-                <w:ilvl w:val="0"/>
-                <w:numId w:val="2"/>
-              </w:numPr>
-              <w:pBdr>
-                <w:top w:val="nil"/>
-                <w:left w:val="nil"/>
-                <w:bottom w:val="nil"/>
-                <w:right w:val="nil"/>
-                <w:between w:val="nil"/>
-              </w:pBdr>
-              <w:spacing w:after="0" w:line="240" w:lineRule="auto"/>
-              <w:rPr>
-                <w:rFonts w:ascii="Georgia" w:eastAsia="Georgia" w:hAnsi="Georgia" w:cs="Georgia"/>
-                <w:color w:val="000000"/>
-                <w:sz w:val="20"/>
-                <w:szCs w:val="20"/>
-              </w:rPr>
-            </w:pPr>
-            <w:r>
-              <w:rPr>
-                <w:rFonts w:ascii="Georgia" w:eastAsia="Georgia" w:hAnsi="Georgia" w:cs="Georgia"/>
-                <w:color w:val="000000"/>
-                <w:sz w:val="20"/>
-                <w:szCs w:val="20"/>
-              </w:rPr>
-              <w:t>Worked with lead teacher to organize projects aimed at teaching kids how to code.</w:t>
-            </w:r>
-          </w:p>
-          <w:p>
-            <w:pPr>
-              <w:spacing w:after="0" w:line="240" w:lineRule="auto"/>
-              <w:rPr>
-                <w:rFonts w:ascii="Georgia" w:eastAsia="Georgia" w:hAnsi="Georgia" w:cs="Georgia"/>
-                <w:sz w:val="20"/>
-                <w:szCs w:val="20"/>
-              </w:rPr>
-            </w:pPr>
-          </w:p>
-        </w:tc>
-      </w:tr>
-      <w:tr>
-        <w:tc>
-          <w:tcPr>
-            <w:tcW w:w="10575" w:type="dxa"/>
-            <w:gridSpan w:val="2"/>
-            <w:tcBorders>
-              <w:bottom w:val="single" w:sz="4" w:space="0" w:color="000000"/>
-            </w:tcBorders>
-          </w:tcPr>
-          <w:p>
-            <w:pPr>
-              <w:spacing w:after="0" w:line="240" w:lineRule="auto"/>
-              <w:rPr>
-                <w:rFonts w:ascii="Georgia" w:eastAsia="Georgia" w:hAnsi="Georgia" w:cs="Georgia"/>
-                <w:b/>
-                <w:sz w:val="20"/>
-                <w:szCs w:val="20"/>
-              </w:rPr>
-            </w:pPr>
-            <w:r>
-              <w:rPr>
-                <w:rFonts w:ascii="Georgia" w:eastAsia="Georgia" w:hAnsi="Georgia" w:cs="Georgia"/>
-                <w:b/>
-                <w:color w:val="17365D"/>
-                <w:sz w:val="20"/>
-                <w:szCs w:val="20"/>
-              </w:rPr>
-              <w:t>NOT FOR PROFIT WORK</w:t>
-            </w:r>
-            <w:r>
-              <w:rPr>
-                <w:rFonts w:ascii="Georgia" w:eastAsia="Georgia" w:hAnsi="Georgia" w:cs="Georgia"/>
-                <w:b/>
-                <w:color w:val="17365D"/>
-                <w:sz w:val="20"/>
-                <w:szCs w:val="20"/>
-              </w:rPr>
-              <w:t xml:space="preserve">             </w:t>
-            </w:r>
-          </w:p>
-        </w:tc>
-      </w:tr>
-      <w:tr>
-        <w:tc>
-          <w:tcPr>
-            <w:tcW w:w="7515" w:type="dxa"/>
-            <w:tcBorders>
-              <w:top w:val="single" w:sz="4" w:space="0" w:color="000000"/>
-            </w:tcBorders>
-          </w:tcPr>
-          <w:p>
-            <w:pPr>
-              <w:spacing w:after="0" w:line="240" w:lineRule="auto"/>
-              <w:rPr>
-                <w:rFonts w:ascii="Georgia" w:eastAsia="Georgia" w:hAnsi="Georgia" w:cs="Georgia"/>
-                <w:b/>
-                <w:sz w:val="20"/>
-                <w:szCs w:val="20"/>
-              </w:rPr>
-            </w:pPr>
-            <w:r>
-              <w:rPr>
-                <w:rFonts w:ascii="Georgia" w:eastAsia="Georgia" w:hAnsi="Georgia" w:cs="Georgia"/>
-                <w:b/>
-                <w:sz w:val="20"/>
-                <w:szCs w:val="20"/>
-              </w:rPr>
-              <w:t>Lab Assistant</w:t>
-            </w:r>
-            <w:r>
-              <w:rPr>
-                <w:rFonts w:ascii="Georgia" w:eastAsia="Georgia" w:hAnsi="Georgia" w:cs="Georgia"/>
-                <w:b/>
-                <w:sz w:val="20"/>
-                <w:szCs w:val="20"/>
-              </w:rPr>
-              <w:t xml:space="preserve">, </w:t>
-            </w:r>
-            <w:r>
-              <w:rPr>
-                <w:rFonts w:ascii="Georgia" w:eastAsia="Georgia" w:hAnsi="Georgia" w:cs="Georgia"/>
-                <w:b/>
-                <w:sz w:val="20"/>
-                <w:szCs w:val="20"/>
-              </w:rPr>
-              <w:t>Reliance Medical Laboratory</w:t>
-            </w:r>
-            <w:r>
-              <w:rPr>
-                <w:rFonts w:ascii="Georgia" w:eastAsia="Georgia" w:hAnsi="Georgia" w:cs="Georgia"/>
-                <w:b/>
-                <w:sz w:val="20"/>
-                <w:szCs w:val="20"/>
-              </w:rPr>
-              <w:t xml:space="preserve">, </w:t>
-            </w:r>
-            <w:r>
-              <w:rPr>
-                <w:rFonts w:ascii="Georgia" w:eastAsia="Georgia" w:hAnsi="Georgia" w:cs="Georgia"/>
-                <w:b/>
-                <w:sz w:val="20"/>
-                <w:szCs w:val="20"/>
-              </w:rPr>
-              <w:t>Nigeria</w:t>
-            </w:r>
-            <w:r>
-              <w:rPr>
-                <w:rFonts w:ascii="Georgia" w:eastAsia="Georgia" w:hAnsi="Georgia" w:cs="Georgia"/>
-                <w:b/>
-                <w:sz w:val="20"/>
-                <w:szCs w:val="20"/>
-              </w:rPr>
-              <w:t>.</w:t>
-            </w:r>
-          </w:p>
-        </w:tc>
-        <w:tc>
-          <w:tcPr>
-            <w:tcW w:w="3060" w:type="dxa"/>
-            <w:tcBorders>
-              <w:top w:val="single" w:sz="4" w:space="0" w:color="000000"/>
-            </w:tcBorders>
-          </w:tcPr>
-          <w:p>
-            <w:pPr>
-              <w:spacing w:after="0" w:line="240" w:lineRule="auto"/>
-              <w:jc w:val="right"/>
-              <w:rPr>
-                <w:rFonts w:ascii="Georgia" w:eastAsia="Georgia" w:hAnsi="Georgia" w:cs="Georgia"/>
-                <w:sz w:val="20"/>
-                <w:szCs w:val="20"/>
-              </w:rPr>
-            </w:pPr>
+            <w:r>
+              <w:rPr>
+                <w:rFonts w:ascii="Georgia" w:eastAsia="Georgia" w:hAnsi="Georgia" w:cs="Georgia"/>
+                <w:sz w:val="20"/>
+                <w:szCs w:val="20"/>
+              </w:rPr>
+              <w:t xml:space="preserve">     </w:t>
+            </w:r>
             <w:r>
               <w:rPr>
                 <w:rFonts w:ascii="Georgia" w:eastAsia="Georgia" w:hAnsi="Georgia" w:cs="Georgia"/>
@@ -1843,9 +1731,151 @@
                 <w:sz w:val="20"/>
                 <w:szCs w:val="20"/>
               </w:rPr>
-              <w:t>Supported staff with clerical work, including filing, data entry, and scheduling appointments.</w:t>
-            </w:r>
-          </w:p>
+              <w:t>Improved the accuracy of patient records by 5% by implementing data entry system</w:t>
+            </w:r>
+            <w:r>
+              <w:rPr>
+                <w:rFonts w:ascii="Georgia" w:eastAsia="Georgia" w:hAnsi="Georgia" w:cs="Georgia"/>
+                <w:color w:val="000000"/>
+                <w:sz w:val="20"/>
+                <w:szCs w:val="20"/>
+              </w:rPr>
+              <w:t xml:space="preserve"> with google sheets.</w:t>
+            </w:r>
+          </w:p>
+          <w:p>
+            <w:pPr>
+              <w:spacing w:after="0" w:line="240" w:lineRule="auto"/>
+              <w:rPr>
+                <w:rFonts w:ascii="Georgia" w:eastAsia="Georgia" w:hAnsi="Georgia" w:cs="Georgia"/>
+                <w:sz w:val="20"/>
+                <w:szCs w:val="20"/>
+              </w:rPr>
+            </w:pPr>
+          </w:p>
+        </w:tc>
+      </w:tr>
+      <w:tr>
+        <w:trPr>
+          <w:trHeight w:val="200"/>
+        </w:trPr>
+        <w:tc>
+          <w:tcPr>
+            <w:tcW w:w="10575" w:type="dxa"/>
+            <w:gridSpan w:val="2"/>
+            <w:tcBorders>
+              <w:bottom w:val="single" w:sz="4" w:space="0" w:color="000000"/>
+            </w:tcBorders>
+          </w:tcPr>
+          <w:p>
+            <w:pPr>
+              <w:spacing w:after="0" w:line="240" w:lineRule="auto"/>
+              <w:rPr>
+                <w:rFonts w:ascii="Georgia" w:eastAsia="Georgia" w:hAnsi="Georgia" w:cs="Georgia"/>
+                <w:b/>
+                <w:color w:val="17365D"/>
+                <w:sz w:val="20"/>
+                <w:szCs w:val="20"/>
+              </w:rPr>
+            </w:pPr>
+            <w:r>
+              <w:rPr>
+                <w:rFonts w:ascii="Georgia" w:eastAsia="Georgia" w:hAnsi="Georgia" w:cs="Georgia"/>
+                <w:b/>
+                <w:color w:val="17365D"/>
+                <w:sz w:val="20"/>
+                <w:szCs w:val="20"/>
+              </w:rPr>
+              <w:t>PROJECTS</w:t>
+            </w:r>
+          </w:p>
+        </w:tc>
+      </w:tr>
+      <w:tr>
+        <w:tc>
+          <w:tcPr>
+            <w:tcW w:w="7515" w:type="dxa"/>
+          </w:tcPr>
+          <w:p>
+            <w:pPr>
+              <w:spacing w:after="0" w:line="240" w:lineRule="auto"/>
+              <w:rPr>
+                <w:rFonts w:ascii="Georgia" w:eastAsia="Georgia" w:hAnsi="Georgia" w:cs="Georgia"/>
+                <w:sz w:val="20"/>
+                <w:szCs w:val="20"/>
+              </w:rPr>
+            </w:pPr>
+            <w:hyperlink r:id="rId9" w:history="1">
+              <w:r>
+                <w:rPr>
+                  <w:rStyle w:val="Hyperlink"/>
+                  <w:rFonts w:ascii="Georgia" w:eastAsia="Georgia" w:hAnsi="Georgia" w:cs="Georgia"/>
+                  <w:b/>
+                  <w:sz w:val="20"/>
+                  <w:szCs w:val="20"/>
+                </w:rPr>
+                <w:t>P</w:t>
+              </w:r>
+              <w:r>
+                <w:rPr>
+                  <w:rStyle w:val="Hyperlink"/>
+                  <w:rFonts w:ascii="Georgia" w:eastAsia="Georgia" w:hAnsi="Georgia" w:cs="Georgia"/>
+                  <w:b/>
+                  <w:sz w:val="20"/>
+                  <w:szCs w:val="20"/>
+                </w:rPr>
+                <w:t>redicting Customer Churn</w:t>
+              </w:r>
+            </w:hyperlink>
+          </w:p>
+        </w:tc>
+        <w:tc>
+          <w:tcPr>
+            <w:tcW w:w="3060" w:type="dxa"/>
+          </w:tcPr>
+          <w:p>
+            <w:pPr>
+              <w:spacing w:after="0" w:line="240" w:lineRule="auto"/>
+              <w:jc w:val="right"/>
+              <w:rPr>
+                <w:rFonts w:ascii="Georgia" w:eastAsia="Georgia" w:hAnsi="Georgia" w:cs="Georgia"/>
+                <w:sz w:val="20"/>
+                <w:szCs w:val="20"/>
+              </w:rPr>
+            </w:pPr>
+            <w:r>
+              <w:rPr>
+                <w:rFonts w:ascii="Georgia" w:eastAsia="Georgia" w:hAnsi="Georgia" w:cs="Georgia"/>
+                <w:sz w:val="20"/>
+                <w:szCs w:val="20"/>
+              </w:rPr>
+              <w:t xml:space="preserve">        </w:t>
+            </w:r>
+            <w:r>
+              <w:rPr>
+                <w:rFonts w:ascii="Georgia" w:eastAsia="Georgia" w:hAnsi="Georgia" w:cs="Georgia"/>
+                <w:sz w:val="20"/>
+                <w:szCs w:val="20"/>
+              </w:rPr>
+              <w:t>May</w:t>
+            </w:r>
+            <w:r>
+              <w:rPr>
+                <w:rFonts w:ascii="Georgia" w:eastAsia="Georgia" w:hAnsi="Georgia" w:cs="Georgia"/>
+                <w:sz w:val="20"/>
+                <w:szCs w:val="20"/>
+              </w:rPr>
+              <w:t>. 2023 – Jun. 2023</w:t>
+            </w:r>
+          </w:p>
+        </w:tc>
+      </w:tr>
+      <w:tr>
+        <w:tc>
+          <w:tcPr>
+            <w:tcW w:w="10575" w:type="dxa"/>
+            <w:gridSpan w:val="2"/>
+          </w:tcPr>
           <w:p>
             <w:pPr>
               <w:numPr>
@@ -1877,7 +1907,7 @@
                 <w:sz w:val="20"/>
                 <w:szCs w:val="20"/>
               </w:rPr>
-              <w:t>Helped with office tasks, including taking messages, scanning documents, and answering phone inquiries.</w:t>
+              <w:t>In this project, the goal was to predict customer churn for a telecom company by analyzing various customer attributes and behaviors.</w:t>
             </w:r>
           </w:p>
           <w:p>
@@ -1899,321 +1929,187 @@
               <w:spacing w:after="0" w:line="240" w:lineRule="auto"/>
               <w:rPr>
                 <w:rFonts w:ascii="Georgia" w:eastAsia="Georgia" w:hAnsi="Georgia" w:cs="Georgia"/>
-                <w:color w:val="000000"/>
-                <w:sz w:val="20"/>
-                <w:szCs w:val="20"/>
-              </w:rPr>
-            </w:pPr>
-            <w:r>
-              <w:rPr>
-                <w:rFonts w:ascii="Georgia" w:eastAsia="Georgia" w:hAnsi="Georgia" w:cs="Georgia"/>
-                <w:color w:val="000000"/>
-                <w:sz w:val="20"/>
-                <w:szCs w:val="20"/>
-              </w:rPr>
-              <w:t>Improved the accuracy of patient records by 5% by implementing data entry system</w:t>
-            </w:r>
-            <w:r>
-              <w:rPr>
-                <w:rFonts w:ascii="Georgia" w:eastAsia="Georgia" w:hAnsi="Georgia" w:cs="Georgia"/>
-                <w:color w:val="000000"/>
-                <w:sz w:val="20"/>
-                <w:szCs w:val="20"/>
-              </w:rPr>
-              <w:t xml:space="preserve"> with google sheets.</w:t>
-            </w:r>
-          </w:p>
-          <w:p>
-            <w:pPr>
-              <w:spacing w:after="0" w:line="240" w:lineRule="auto"/>
-              <w:rPr>
-                <w:rFonts w:ascii="Georgia" w:eastAsia="Georgia" w:hAnsi="Georgia" w:cs="Georgia"/>
-                <w:sz w:val="20"/>
-                <w:szCs w:val="20"/>
-              </w:rPr>
-            </w:pPr>
-          </w:p>
-        </w:tc>
-      </w:tr>
-      <w:tr>
-        <w:trPr>
-          <w:trHeight w:val="200"/>
-        </w:trPr>
-        <w:tc>
-          <w:tcPr>
-            <w:tcW w:w="10575" w:type="dxa"/>
-            <w:gridSpan w:val="2"/>
-            <w:tcBorders>
-              <w:bottom w:val="single" w:sz="4" w:space="0" w:color="000000"/>
-            </w:tcBorders>
-          </w:tcPr>
-          <w:p>
-            <w:pPr>
-              <w:spacing w:after="0" w:line="240" w:lineRule="auto"/>
-              <w:rPr>
-                <w:rFonts w:ascii="Georgia" w:eastAsia="Georgia" w:hAnsi="Georgia" w:cs="Georgia"/>
-                <w:b/>
-                <w:color w:val="17365D"/>
-                <w:sz w:val="20"/>
-                <w:szCs w:val="20"/>
-              </w:rPr>
-            </w:pPr>
-            <w:r>
-              <w:rPr>
-                <w:rFonts w:ascii="Georgia" w:eastAsia="Georgia" w:hAnsi="Georgia" w:cs="Georgia"/>
-                <w:b/>
-                <w:color w:val="17365D"/>
-                <w:sz w:val="20"/>
-                <w:szCs w:val="20"/>
-              </w:rPr>
-              <w:t>PROJECTS</w:t>
-            </w:r>
-          </w:p>
-        </w:tc>
-      </w:tr>
-      <w:tr>
-        <w:tc>
-          <w:tcPr>
-            <w:tcW w:w="7515" w:type="dxa"/>
-          </w:tcPr>
-          <w:p>
-            <w:pPr>
-              <w:spacing w:after="0" w:line="240" w:lineRule="auto"/>
-              <w:rPr>
-                <w:rFonts w:ascii="Georgia" w:eastAsia="Georgia" w:hAnsi="Georgia" w:cs="Georgia"/>
-                <w:sz w:val="20"/>
-                <w:szCs w:val="20"/>
-              </w:rPr>
-            </w:pPr>
-            <w:r>
-              <w:rPr>
-                <w:rFonts w:ascii="Georgia" w:eastAsia="Georgia" w:hAnsi="Georgia" w:cs="Georgia"/>
-                <w:b/>
-                <w:sz w:val="20"/>
-                <w:szCs w:val="20"/>
-              </w:rPr>
-              <w:t>Python Projects</w:t>
-            </w:r>
-            <w:r>
-              <w:rPr>
-                <w:rFonts w:ascii="Georgia" w:eastAsia="Georgia" w:hAnsi="Georgia" w:cs="Georgia"/>
-                <w:b/>
+                <w:sz w:val="20"/>
+                <w:szCs w:val="20"/>
+              </w:rPr>
+            </w:pPr>
+            <w:r>
+              <w:rPr>
+                <w:rFonts w:ascii="Georgia" w:eastAsia="Georgia" w:hAnsi="Georgia" w:cs="Georgia"/>
+                <w:color w:val="000000"/>
+                <w:sz w:val="20"/>
+                <w:szCs w:val="20"/>
+              </w:rPr>
+              <w:t xml:space="preserve">I trained 6 </w:t>
+            </w:r>
+            <w:r>
+              <w:rPr>
+                <w:rFonts w:ascii="Georgia" w:eastAsia="Georgia" w:hAnsi="Georgia" w:cs="Georgia"/>
+                <w:color w:val="000000"/>
+                <w:sz w:val="20"/>
+                <w:szCs w:val="20"/>
+              </w:rPr>
+              <w:t>different machine learning algorithms</w:t>
+            </w:r>
+            <w:r>
+              <w:rPr>
+                <w:rFonts w:ascii="Georgia" w:eastAsia="Georgia" w:hAnsi="Georgia" w:cs="Georgia"/>
+                <w:color w:val="000000"/>
+                <w:sz w:val="20"/>
+                <w:szCs w:val="20"/>
+              </w:rPr>
+              <w:t>,</w:t>
+            </w:r>
+            <w:r>
+              <w:rPr>
+                <w:rFonts w:ascii="Georgia" w:eastAsia="Georgia" w:hAnsi="Georgia" w:cs="Georgia"/>
+                <w:color w:val="000000"/>
                 <w:sz w:val="20"/>
                 <w:szCs w:val="20"/>
               </w:rPr>
               <w:t xml:space="preserve"> </w:t>
             </w:r>
-            <w:r>
-              <w:rPr>
-                <w:rFonts w:ascii="Georgia" w:eastAsia="Georgia" w:hAnsi="Georgia" w:cs="Georgia"/>
-                <w:sz w:val="20"/>
-                <w:szCs w:val="20"/>
-              </w:rPr>
-              <w:t xml:space="preserve">| </w:t>
-            </w:r>
-            <w:hyperlink r:id="rId11" w:history="1">
-              <w:r>
-                <w:rPr>
-                  <w:rStyle w:val="Hyperlink"/>
-                  <w:rFonts w:ascii="Georgia" w:eastAsia="Georgia" w:hAnsi="Georgia" w:cs="Georgia"/>
-                  <w:sz w:val="20"/>
-                  <w:szCs w:val="20"/>
-                </w:rPr>
-                <w:t>Link</w:t>
-              </w:r>
-            </w:hyperlink>
-          </w:p>
-        </w:tc>
-        <w:tc>
-          <w:tcPr>
-            <w:tcW w:w="3060" w:type="dxa"/>
-          </w:tcPr>
-          <w:p>
-            <w:pPr>
-              <w:spacing w:after="0" w:line="240" w:lineRule="auto"/>
-              <w:jc w:val="right"/>
-              <w:rPr>
-                <w:rFonts w:ascii="Georgia" w:eastAsia="Georgia" w:hAnsi="Georgia" w:cs="Georgia"/>
-                <w:sz w:val="20"/>
-                <w:szCs w:val="20"/>
-              </w:rPr>
-            </w:pPr>
-            <w:r>
-              <w:rPr>
-                <w:rFonts w:ascii="Georgia" w:eastAsia="Georgia" w:hAnsi="Georgia" w:cs="Georgia"/>
-                <w:sz w:val="20"/>
-                <w:szCs w:val="20"/>
-              </w:rPr>
-              <w:t>Dec</w:t>
-            </w:r>
-            <w:r>
-              <w:rPr>
-                <w:rFonts w:ascii="Georgia" w:eastAsia="Georgia" w:hAnsi="Georgia" w:cs="Georgia"/>
-                <w:sz w:val="20"/>
-                <w:szCs w:val="20"/>
-              </w:rPr>
-              <w:t xml:space="preserve">. </w:t>
-            </w:r>
-            <w:r>
-              <w:rPr>
-                <w:rFonts w:ascii="Georgia" w:eastAsia="Georgia" w:hAnsi="Georgia" w:cs="Georgia"/>
-                <w:sz w:val="20"/>
-                <w:szCs w:val="20"/>
-              </w:rPr>
-              <w:t>2022</w:t>
-            </w:r>
-            <w:r>
-              <w:rPr>
-                <w:rFonts w:ascii="Georgia" w:eastAsia="Georgia" w:hAnsi="Georgia" w:cs="Georgia"/>
-                <w:sz w:val="20"/>
-                <w:szCs w:val="20"/>
-              </w:rPr>
-              <w:t xml:space="preserve"> – </w:t>
-            </w:r>
-            <w:r>
-              <w:rPr>
-                <w:rFonts w:ascii="Georgia" w:eastAsia="Georgia" w:hAnsi="Georgia" w:cs="Georgia"/>
-                <w:sz w:val="20"/>
-                <w:szCs w:val="20"/>
-              </w:rPr>
-              <w:t>June</w:t>
-            </w:r>
-            <w:r>
-              <w:rPr>
-                <w:rFonts w:ascii="Georgia" w:eastAsia="Georgia" w:hAnsi="Georgia" w:cs="Georgia"/>
-                <w:sz w:val="20"/>
-                <w:szCs w:val="20"/>
-              </w:rPr>
-              <w:t xml:space="preserve">. </w:t>
-            </w:r>
-            <w:r>
-              <w:rPr>
-                <w:rFonts w:ascii="Georgia" w:eastAsia="Georgia" w:hAnsi="Georgia" w:cs="Georgia"/>
-                <w:sz w:val="20"/>
-                <w:szCs w:val="20"/>
-              </w:rPr>
-              <w:t>2023</w:t>
-            </w:r>
-          </w:p>
-        </w:tc>
-      </w:tr>
-      <w:tr>
-        <w:tc>
-          <w:tcPr>
-            <w:tcW w:w="10575" w:type="dxa"/>
-            <w:gridSpan w:val="2"/>
-          </w:tcPr>
-          <w:p>
-            <w:pPr>
-              <w:spacing w:after="0" w:line="240" w:lineRule="auto"/>
-              <w:rPr>
-                <w:rFonts w:ascii="Georgia" w:eastAsia="Georgia" w:hAnsi="Georgia" w:cs="Georgia"/>
-                <w:sz w:val="20"/>
-                <w:szCs w:val="20"/>
-              </w:rPr>
-            </w:pPr>
-            <w:r>
-              <w:rPr>
-                <w:rFonts w:ascii="Georgia" w:eastAsia="Georgia" w:hAnsi="Georgia" w:cs="Georgia"/>
-                <w:sz w:val="20"/>
-                <w:szCs w:val="20"/>
-              </w:rPr>
-              <w:t>The projects are organized into the following categories:</w:t>
+            <w:proofErr w:type="gramStart"/>
+            <w:r>
+              <w:rPr>
+                <w:rFonts w:ascii="Georgia" w:eastAsia="Georgia" w:hAnsi="Georgia" w:cs="Georgia"/>
+                <w:color w:val="000000"/>
+                <w:sz w:val="20"/>
+                <w:szCs w:val="20"/>
+              </w:rPr>
+              <w:t>compared</w:t>
+            </w:r>
+            <w:proofErr w:type="gramEnd"/>
+            <w:r>
+              <w:rPr>
+                <w:rFonts w:ascii="Georgia" w:eastAsia="Georgia" w:hAnsi="Georgia" w:cs="Georgia"/>
+                <w:color w:val="000000"/>
+                <w:sz w:val="20"/>
+                <w:szCs w:val="20"/>
+              </w:rPr>
+              <w:t xml:space="preserve"> and evaluated </w:t>
+            </w:r>
+            <w:r>
+              <w:rPr>
+                <w:rFonts w:ascii="Georgia" w:eastAsia="Georgia" w:hAnsi="Georgia" w:cs="Georgia"/>
+                <w:color w:val="000000"/>
+                <w:sz w:val="20"/>
+                <w:szCs w:val="20"/>
+              </w:rPr>
+              <w:t xml:space="preserve">them </w:t>
+            </w:r>
+            <w:r>
+              <w:rPr>
+                <w:rFonts w:ascii="Georgia" w:eastAsia="Georgia" w:hAnsi="Georgia" w:cs="Georgia"/>
+                <w:color w:val="000000"/>
+                <w:sz w:val="20"/>
+                <w:szCs w:val="20"/>
+              </w:rPr>
+              <w:t>using default hyperparameters.</w:t>
+            </w:r>
+            <w:r>
+              <w:rPr>
+                <w:rFonts w:ascii="Georgia" w:eastAsia="Georgia" w:hAnsi="Georgia" w:cs="Georgia"/>
+                <w:color w:val="000000"/>
+                <w:sz w:val="20"/>
+                <w:szCs w:val="20"/>
+              </w:rPr>
+              <w:t xml:space="preserve"> After which I fine-tuned the best performing model using </w:t>
+            </w:r>
+            <w:proofErr w:type="spellStart"/>
+            <w:r>
+              <w:rPr>
+                <w:rFonts w:ascii="Georgia" w:eastAsia="Georgia" w:hAnsi="Georgia" w:cs="Georgia"/>
+                <w:color w:val="000000"/>
+                <w:sz w:val="20"/>
+                <w:szCs w:val="20"/>
+              </w:rPr>
+              <w:t>GridsearchCV</w:t>
+            </w:r>
+            <w:proofErr w:type="spellEnd"/>
+            <w:r>
+              <w:rPr>
+                <w:rFonts w:ascii="Georgia" w:eastAsia="Georgia" w:hAnsi="Georgia" w:cs="Georgia"/>
+                <w:color w:val="000000"/>
+                <w:sz w:val="20"/>
+                <w:szCs w:val="20"/>
+              </w:rPr>
+              <w:t xml:space="preserve"> which gave it 2% more accuracy.</w:t>
             </w:r>
           </w:p>
           <w:p>
             <w:pPr>
               <w:numPr>
                 <w:ilvl w:val="0"/>
-                <w:numId w:val="4"/>
+                <w:numId w:val="2"/>
               </w:numPr>
-              <w:spacing w:after="0" w:line="240" w:lineRule="auto"/>
-              <w:rPr>
-                <w:rFonts w:ascii="Georgia" w:eastAsia="Georgia" w:hAnsi="Georgia" w:cs="Georgia"/>
-                <w:sz w:val="20"/>
-                <w:szCs w:val="20"/>
-              </w:rPr>
-            </w:pPr>
-            <w:r>
-              <w:rPr>
-                <w:rFonts w:ascii="Georgia" w:eastAsia="Georgia" w:hAnsi="Georgia" w:cs="Georgia"/>
-                <w:sz w:val="20"/>
-                <w:szCs w:val="20"/>
-              </w:rPr>
-              <w:t>Machine Learning: This category includes projects on topics such as supervised learning, unsupervised learning, and reinforcement learning.</w:t>
-            </w:r>
-          </w:p>
-          <w:p>
-            <w:pPr>
-              <w:numPr>
-                <w:ilvl w:val="0"/>
-                <w:numId w:val="4"/>
-              </w:numPr>
-              <w:spacing w:after="0" w:line="240" w:lineRule="auto"/>
-              <w:rPr>
-                <w:rFonts w:ascii="Georgia" w:eastAsia="Georgia" w:hAnsi="Georgia" w:cs="Georgia"/>
-                <w:sz w:val="20"/>
-                <w:szCs w:val="20"/>
-              </w:rPr>
-            </w:pPr>
-            <w:r>
-              <w:rPr>
-                <w:rFonts w:ascii="Georgia" w:eastAsia="Georgia" w:hAnsi="Georgia" w:cs="Georgia"/>
-                <w:sz w:val="20"/>
-                <w:szCs w:val="20"/>
-              </w:rPr>
-              <w:t xml:space="preserve">Data Science: This category includes projects on topics such as data </w:t>
-            </w:r>
-            <w:r>
-              <w:rPr>
-                <w:rFonts w:ascii="Georgia" w:eastAsia="Georgia" w:hAnsi="Georgia" w:cs="Georgia"/>
-                <w:sz w:val="20"/>
-                <w:szCs w:val="20"/>
-              </w:rPr>
-              <w:t>cleaning</w:t>
-            </w:r>
-            <w:r>
-              <w:rPr>
-                <w:rFonts w:ascii="Georgia" w:eastAsia="Georgia" w:hAnsi="Georgia" w:cs="Georgia"/>
-                <w:sz w:val="20"/>
-                <w:szCs w:val="20"/>
-              </w:rPr>
-              <w:t>, data visualization, and data analysis.</w:t>
-            </w:r>
-          </w:p>
-          <w:p>
-            <w:pPr>
-              <w:numPr>
-                <w:ilvl w:val="0"/>
-                <w:numId w:val="4"/>
-              </w:numPr>
-              <w:spacing w:after="0" w:line="240" w:lineRule="auto"/>
-              <w:rPr>
-                <w:rFonts w:ascii="Georgia" w:eastAsia="Georgia" w:hAnsi="Georgia" w:cs="Georgia"/>
-                <w:sz w:val="20"/>
-                <w:szCs w:val="20"/>
-              </w:rPr>
-            </w:pPr>
-            <w:r>
-              <w:rPr>
-                <w:rFonts w:ascii="Georgia" w:eastAsia="Georgia" w:hAnsi="Georgia" w:cs="Georgia"/>
-                <w:sz w:val="20"/>
-                <w:szCs w:val="20"/>
-              </w:rPr>
-              <w:t>Artificial Intelligence: This category includes projects on topics such as natural language processing</w:t>
-            </w:r>
-            <w:r>
-              <w:rPr>
-                <w:rFonts w:ascii="Georgia" w:eastAsia="Georgia" w:hAnsi="Georgia" w:cs="Georgia"/>
-                <w:sz w:val="20"/>
-                <w:szCs w:val="20"/>
-              </w:rPr>
-              <w:t>.</w:t>
-            </w:r>
-          </w:p>
-          <w:p>
-            <w:pPr>
-              <w:spacing w:after="0" w:line="240" w:lineRule="auto"/>
+              <w:pBdr>
+                <w:top w:val="nil"/>
+                <w:left w:val="nil"/>
+                <w:bottom w:val="nil"/>
+                <w:right w:val="nil"/>
+                <w:between w:val="nil"/>
+              </w:pBdr>
+              <w:tabs>
+                <w:tab w:val="num" w:pos="720"/>
+              </w:tabs>
+              <w:spacing w:after="0" w:line="240" w:lineRule="auto"/>
+              <w:rPr>
+                <w:rFonts w:ascii="Georgia" w:eastAsia="Georgia" w:hAnsi="Georgia" w:cs="Georgia"/>
+                <w:sz w:val="20"/>
+                <w:szCs w:val="20"/>
+              </w:rPr>
+            </w:pPr>
+            <w:r>
+              <w:rPr>
+                <w:rFonts w:ascii="Georgia" w:eastAsia="Georgia" w:hAnsi="Georgia" w:cs="Georgia"/>
+                <w:color w:val="000000"/>
+                <w:sz w:val="20"/>
+                <w:szCs w:val="20"/>
+              </w:rPr>
+              <w:t xml:space="preserve">I collaborated with a team to conduct an exploratory data analysis on the </w:t>
+            </w:r>
+            <w:proofErr w:type="gramStart"/>
+            <w:r>
+              <w:rPr>
+                <w:rFonts w:ascii="Georgia" w:eastAsia="Georgia" w:hAnsi="Georgia" w:cs="Georgia"/>
+                <w:color w:val="000000"/>
+                <w:sz w:val="20"/>
+                <w:szCs w:val="20"/>
+              </w:rPr>
+              <w:t xml:space="preserve">dataset, </w:t>
+            </w:r>
+            <w:r>
+              <w:rPr>
+                <w:rFonts w:ascii="Georgia" w:eastAsia="Georgia" w:hAnsi="Georgia" w:cs="Georgia"/>
+                <w:color w:val="000000"/>
+                <w:sz w:val="20"/>
+                <w:szCs w:val="20"/>
+              </w:rPr>
+              <w:t>and</w:t>
+            </w:r>
+            <w:proofErr w:type="gramEnd"/>
+            <w:r>
+              <w:rPr>
+                <w:rFonts w:ascii="Georgia" w:eastAsia="Georgia" w:hAnsi="Georgia" w:cs="Georgia"/>
+                <w:color w:val="000000"/>
+                <w:sz w:val="20"/>
+                <w:szCs w:val="20"/>
+              </w:rPr>
+              <w:t xml:space="preserve"> provided valuable insights and recommendations for improving customer retention in the telecommunications company.</w:t>
+            </w:r>
+          </w:p>
+          <w:p>
+            <w:pPr>
+              <w:pBdr>
+                <w:top w:val="nil"/>
+                <w:left w:val="nil"/>
+                <w:bottom w:val="nil"/>
+                <w:right w:val="nil"/>
+                <w:between w:val="nil"/>
+              </w:pBdr>
+              <w:spacing w:after="0" w:line="240" w:lineRule="auto"/>
+              <w:ind w:left="270"/>
               <w:rPr>
                 <w:rFonts w:ascii="Georgia" w:eastAsia="Georgia" w:hAnsi="Georgia" w:cs="Georgia"/>
                 <w:sz w:val="20"/>
@@ -2240,32 +2136,16 @@
                 <w:szCs w:val="20"/>
               </w:rPr>
             </w:pPr>
-            <w:r>
-              <w:rPr>
-                <w:rFonts w:ascii="Georgia" w:eastAsia="Georgia" w:hAnsi="Georgia" w:cs="Georgia"/>
-                <w:b/>
-                <w:sz w:val="20"/>
-                <w:szCs w:val="20"/>
-              </w:rPr>
-              <w:t>SQL Projects</w:t>
-            </w:r>
-            <w:r>
-              <w:rPr>
-                <w:rFonts w:ascii="Georgia" w:eastAsia="Georgia" w:hAnsi="Georgia" w:cs="Georgia"/>
-                <w:sz w:val="20"/>
-                <w:szCs w:val="20"/>
-              </w:rPr>
-              <w:t xml:space="preserve"> | </w:t>
-            </w:r>
-            <w:hyperlink r:id="rId12" w:history="1">
+            <w:hyperlink r:id="rId10" w:history="1">
               <w:r>
                 <w:rPr>
                   <w:rStyle w:val="Hyperlink"/>
                   <w:rFonts w:ascii="Georgia" w:eastAsia="Georgia" w:hAnsi="Georgia" w:cs="Georgia"/>
+                  <w:b/>
                   <w:sz w:val="20"/>
                   <w:szCs w:val="20"/>
                 </w:rPr>
-                <w:t>Link</w:t>
+                <w:t>Sentiment Analysis</w:t>
               </w:r>
             </w:hyperlink>
           </w:p>
@@ -2290,39 +2170,15 @@
                 <w:sz w:val="20"/>
                 <w:szCs w:val="20"/>
               </w:rPr>
-              <w:t>Sep</w:t>
-            </w:r>
-            <w:r>
-              <w:rPr>
-                <w:rFonts w:ascii="Georgia" w:eastAsia="Georgia" w:hAnsi="Georgia" w:cs="Georgia"/>
-                <w:sz w:val="20"/>
-                <w:szCs w:val="20"/>
-              </w:rPr>
-              <w:t xml:space="preserve">. 2022 – </w:t>
-            </w:r>
-            <w:r>
-              <w:rPr>
-                <w:rFonts w:ascii="Georgia" w:eastAsia="Georgia" w:hAnsi="Georgia" w:cs="Georgia"/>
-                <w:sz w:val="20"/>
-                <w:szCs w:val="20"/>
-              </w:rPr>
-              <w:t>Nov</w:t>
-            </w:r>
-            <w:r>
-              <w:rPr>
-                <w:rFonts w:ascii="Georgia" w:eastAsia="Georgia" w:hAnsi="Georgia" w:cs="Georgia"/>
-                <w:sz w:val="20"/>
-                <w:szCs w:val="20"/>
-              </w:rPr>
-              <w:t>. 202</w:t>
-            </w:r>
-            <w:r>
-              <w:rPr>
-                <w:rFonts w:ascii="Georgia" w:eastAsia="Georgia" w:hAnsi="Georgia" w:cs="Georgia"/>
-                <w:sz w:val="20"/>
-                <w:szCs w:val="20"/>
-              </w:rPr>
-              <w:t>2</w:t>
+              <w:t xml:space="preserve">      </w:t>
+            </w:r>
+            <w:r>
+              <w:rPr>
+                <w:rFonts w:ascii="Georgia" w:eastAsia="Georgia" w:hAnsi="Georgia" w:cs="Georgia"/>
+                <w:sz w:val="20"/>
+                <w:szCs w:val="20"/>
+              </w:rPr>
+              <w:t>Feb. 2023 – Mar. 2023</w:t>
             </w:r>
           </w:p>
         </w:tc>
@@ -2335,91 +2191,155 @@
           </w:tcPr>
           <w:p>
             <w:pPr>
-              <w:spacing w:after="0" w:line="240" w:lineRule="auto"/>
-              <w:rPr>
-                <w:rFonts w:ascii="Georgia" w:eastAsia="Georgia" w:hAnsi="Georgia" w:cs="Georgia"/>
-                <w:sz w:val="20"/>
-                <w:szCs w:val="20"/>
-              </w:rPr>
-            </w:pPr>
-            <w:r>
-              <w:rPr>
-                <w:rFonts w:ascii="Georgia" w:eastAsia="Georgia" w:hAnsi="Georgia" w:cs="Georgia"/>
-                <w:sz w:val="20"/>
-                <w:szCs w:val="20"/>
-              </w:rPr>
-              <w:t>The</w:t>
-            </w:r>
-            <w:r>
-              <w:rPr>
-                <w:rFonts w:ascii="Georgia" w:eastAsia="Georgia" w:hAnsi="Georgia" w:cs="Georgia"/>
-                <w:sz w:val="20"/>
-                <w:szCs w:val="20"/>
-              </w:rPr>
-              <w:t>se</w:t>
-            </w:r>
-            <w:r>
-              <w:rPr>
-                <w:rFonts w:ascii="Georgia" w:eastAsia="Georgia" w:hAnsi="Georgia" w:cs="Georgia"/>
-                <w:sz w:val="20"/>
-                <w:szCs w:val="20"/>
-              </w:rPr>
-              <w:t xml:space="preserve"> </w:t>
-            </w:r>
-            <w:proofErr w:type="gramStart"/>
-            <w:r>
-              <w:rPr>
-                <w:rFonts w:ascii="Georgia" w:eastAsia="Georgia" w:hAnsi="Georgia" w:cs="Georgia"/>
-                <w:sz w:val="20"/>
-                <w:szCs w:val="20"/>
-              </w:rPr>
-              <w:t>projects</w:t>
-            </w:r>
-            <w:r>
-              <w:rPr>
-                <w:rFonts w:ascii="Georgia" w:eastAsia="Georgia" w:hAnsi="Georgia" w:cs="Georgia"/>
-                <w:sz w:val="20"/>
-                <w:szCs w:val="20"/>
-              </w:rPr>
-              <w:t xml:space="preserve"> </w:t>
-            </w:r>
-            <w:r>
-              <w:rPr>
-                <w:rFonts w:ascii="Georgia" w:eastAsia="Georgia" w:hAnsi="Georgia" w:cs="Georgia"/>
-                <w:sz w:val="20"/>
-                <w:szCs w:val="20"/>
-              </w:rPr>
-              <w:t xml:space="preserve"> demonstrate</w:t>
-            </w:r>
-            <w:proofErr w:type="gramEnd"/>
-            <w:r>
-              <w:rPr>
-                <w:rFonts w:ascii="Georgia" w:eastAsia="Georgia" w:hAnsi="Georgia" w:cs="Georgia"/>
-                <w:sz w:val="20"/>
-                <w:szCs w:val="20"/>
-              </w:rPr>
-              <w:t xml:space="preserve"> </w:t>
-            </w:r>
-            <w:r>
-              <w:rPr>
-                <w:rFonts w:ascii="Georgia" w:eastAsia="Georgia" w:hAnsi="Georgia" w:cs="Georgia"/>
-                <w:sz w:val="20"/>
-                <w:szCs w:val="20"/>
-              </w:rPr>
-              <w:t>my</w:t>
-            </w:r>
-            <w:r>
-              <w:rPr>
-                <w:rFonts w:ascii="Georgia" w:eastAsia="Georgia" w:hAnsi="Georgia" w:cs="Georgia"/>
-                <w:sz w:val="20"/>
-                <w:szCs w:val="20"/>
-              </w:rPr>
-              <w:t xml:space="preserve"> skills in using SQL to analyze data.</w:t>
-            </w:r>
-          </w:p>
-          <w:p>
-            <w:pPr>
-              <w:spacing w:after="0" w:line="240" w:lineRule="auto"/>
+              <w:numPr>
+                <w:ilvl w:val="0"/>
+                <w:numId w:val="2"/>
+              </w:numPr>
+              <w:pBdr>
+                <w:top w:val="nil"/>
+                <w:left w:val="nil"/>
+                <w:bottom w:val="nil"/>
+                <w:right w:val="nil"/>
+                <w:between w:val="nil"/>
+              </w:pBdr>
+              <w:tabs>
+                <w:tab w:val="num" w:pos="720"/>
+              </w:tabs>
+              <w:spacing w:after="0" w:line="240" w:lineRule="auto"/>
+              <w:rPr>
+                <w:rFonts w:ascii="Georgia" w:eastAsia="Georgia" w:hAnsi="Georgia" w:cs="Georgia"/>
+                <w:sz w:val="20"/>
+                <w:szCs w:val="20"/>
+              </w:rPr>
+            </w:pPr>
+            <w:r>
+              <w:rPr>
+                <w:rFonts w:ascii="Georgia" w:eastAsia="Georgia" w:hAnsi="Georgia" w:cs="Georgia"/>
+                <w:sz w:val="20"/>
+                <w:szCs w:val="20"/>
+              </w:rPr>
+              <w:t xml:space="preserve">We </w:t>
+            </w:r>
+            <w:r>
+              <w:rPr>
+                <w:rFonts w:ascii="Georgia" w:eastAsia="Georgia" w:hAnsi="Georgia" w:cs="Georgia"/>
+                <w:sz w:val="20"/>
+                <w:szCs w:val="20"/>
+              </w:rPr>
+              <w:t>used hugging face transformers to fine-tune models t</w:t>
+            </w:r>
+            <w:r>
+              <w:rPr>
+                <w:rFonts w:ascii="Georgia" w:eastAsia="Georgia" w:hAnsi="Georgia" w:cs="Georgia"/>
+                <w:sz w:val="20"/>
+                <w:szCs w:val="20"/>
+              </w:rPr>
+              <w:t>hat</w:t>
+            </w:r>
+            <w:r>
+              <w:rPr>
+                <w:rFonts w:ascii="Georgia" w:eastAsia="Georgia" w:hAnsi="Georgia" w:cs="Georgia"/>
+                <w:sz w:val="20"/>
+                <w:szCs w:val="20"/>
+              </w:rPr>
+              <w:t xml:space="preserve"> predict the emotion of covid-19 tweets. The model was deployed as a web application</w:t>
+            </w:r>
+            <w:r>
+              <w:rPr>
+                <w:rFonts w:ascii="Georgia" w:eastAsia="Georgia" w:hAnsi="Georgia" w:cs="Georgia"/>
+                <w:sz w:val="20"/>
+                <w:szCs w:val="20"/>
+              </w:rPr>
+              <w:t xml:space="preserve"> using </w:t>
+            </w:r>
+            <w:proofErr w:type="spellStart"/>
+            <w:r>
+              <w:rPr>
+                <w:rFonts w:ascii="Georgia" w:eastAsia="Georgia" w:hAnsi="Georgia" w:cs="Georgia"/>
+                <w:sz w:val="20"/>
+                <w:szCs w:val="20"/>
+              </w:rPr>
+              <w:t>streamlit</w:t>
+            </w:r>
+            <w:proofErr w:type="spellEnd"/>
+            <w:r>
+              <w:rPr>
+                <w:rFonts w:ascii="Georgia" w:eastAsia="Georgia" w:hAnsi="Georgia" w:cs="Georgia"/>
+                <w:sz w:val="20"/>
+                <w:szCs w:val="20"/>
+              </w:rPr>
+              <w:t>.</w:t>
+            </w:r>
+          </w:p>
+          <w:p>
+            <w:pPr>
+              <w:numPr>
+                <w:ilvl w:val="0"/>
+                <w:numId w:val="2"/>
+              </w:numPr>
+              <w:pBdr>
+                <w:top w:val="nil"/>
+                <w:left w:val="nil"/>
+                <w:bottom w:val="nil"/>
+                <w:right w:val="nil"/>
+                <w:between w:val="nil"/>
+              </w:pBdr>
+              <w:tabs>
+                <w:tab w:val="num" w:pos="720"/>
+              </w:tabs>
+              <w:spacing w:after="0" w:line="240" w:lineRule="auto"/>
+              <w:rPr>
+                <w:rFonts w:ascii="Georgia" w:eastAsia="Georgia" w:hAnsi="Georgia" w:cs="Georgia"/>
+                <w:sz w:val="20"/>
+                <w:szCs w:val="20"/>
+              </w:rPr>
+            </w:pPr>
+            <w:r>
+              <w:rPr>
+                <w:rFonts w:ascii="Georgia" w:eastAsia="Georgia" w:hAnsi="Georgia" w:cs="Georgia"/>
+                <w:sz w:val="20"/>
+                <w:szCs w:val="20"/>
+              </w:rPr>
+              <w:t xml:space="preserve">I worked with a team to conduct data preprocessing and tokenization of the text data. We used GPU runtime on </w:t>
+            </w:r>
+            <w:proofErr w:type="spellStart"/>
+            <w:r>
+              <w:rPr>
+                <w:rFonts w:ascii="Georgia" w:eastAsia="Georgia" w:hAnsi="Georgia" w:cs="Georgia"/>
+                <w:sz w:val="20"/>
+                <w:szCs w:val="20"/>
+              </w:rPr>
+              <w:t>C</w:t>
+            </w:r>
+            <w:r>
+              <w:rPr>
+                <w:rFonts w:ascii="Georgia" w:eastAsia="Georgia" w:hAnsi="Georgia" w:cs="Georgia"/>
+                <w:sz w:val="20"/>
+                <w:szCs w:val="20"/>
+              </w:rPr>
+              <w:t>olab</w:t>
+            </w:r>
+            <w:proofErr w:type="spellEnd"/>
+            <w:r>
+              <w:rPr>
+                <w:rFonts w:ascii="Georgia" w:eastAsia="Georgia" w:hAnsi="Georgia" w:cs="Georgia"/>
+                <w:sz w:val="20"/>
+                <w:szCs w:val="20"/>
+              </w:rPr>
+              <w:t xml:space="preserve"> which significantly shorted the runtime of training.</w:t>
+            </w:r>
+          </w:p>
+          <w:p>
+            <w:pPr>
+              <w:pBdr>
+                <w:top w:val="nil"/>
+                <w:left w:val="nil"/>
+                <w:bottom w:val="nil"/>
+                <w:right w:val="nil"/>
+                <w:between w:val="nil"/>
+              </w:pBdr>
+              <w:spacing w:after="0" w:line="240" w:lineRule="auto"/>
+              <w:ind w:left="270"/>
               <w:rPr>
                 <w:rFonts w:ascii="Georgia" w:eastAsia="Georgia" w:hAnsi="Georgia" w:cs="Georgia"/>
                 <w:sz w:val="20"/>
@@ -2443,32 +2363,16 @@
                 <w:szCs w:val="20"/>
               </w:rPr>
             </w:pPr>
-            <w:r>
-              <w:rPr>
-                <w:rFonts w:ascii="Georgia" w:eastAsia="Georgia" w:hAnsi="Georgia" w:cs="Georgia"/>
-                <w:b/>
-                <w:sz w:val="20"/>
-                <w:szCs w:val="20"/>
-              </w:rPr>
-              <w:t>Power BI Projects</w:t>
-            </w:r>
-            <w:r>
-              <w:rPr>
-                <w:rFonts w:ascii="Georgia" w:eastAsia="Georgia" w:hAnsi="Georgia" w:cs="Georgia"/>
-                <w:sz w:val="20"/>
-                <w:szCs w:val="20"/>
-              </w:rPr>
-              <w:t xml:space="preserve"> | </w:t>
-            </w:r>
-            <w:hyperlink r:id="rId13" w:history="1">
+            <w:hyperlink r:id="rId11" w:history="1">
               <w:r>
                 <w:rPr>
                   <w:rStyle w:val="Hyperlink"/>
                   <w:rFonts w:ascii="Georgia" w:eastAsia="Georgia" w:hAnsi="Georgia" w:cs="Georgia"/>
+                  <w:b/>
                   <w:sz w:val="20"/>
                   <w:szCs w:val="20"/>
                 </w:rPr>
-                <w:t>Link</w:t>
+                <w:t>Classification: Detection of Sepsis</w:t>
               </w:r>
             </w:hyperlink>
           </w:p>
@@ -2493,23 +2397,47 @@
                 <w:sz w:val="20"/>
                 <w:szCs w:val="20"/>
               </w:rPr>
-              <w:t>Jul</w:t>
-            </w:r>
-            <w:r>
-              <w:rPr>
-                <w:rFonts w:ascii="Georgia" w:eastAsia="Georgia" w:hAnsi="Georgia" w:cs="Georgia"/>
-                <w:sz w:val="20"/>
-                <w:szCs w:val="20"/>
-              </w:rPr>
-              <w:t xml:space="preserve">. 2022 – </w:t>
-            </w:r>
-            <w:r>
-              <w:rPr>
-                <w:rFonts w:ascii="Georgia" w:eastAsia="Georgia" w:hAnsi="Georgia" w:cs="Georgia"/>
-                <w:sz w:val="20"/>
-                <w:szCs w:val="20"/>
-              </w:rPr>
-              <w:t>Oct</w:t>
+              <w:t xml:space="preserve">    </w:t>
+            </w:r>
+            <w:r>
+              <w:rPr>
+                <w:rFonts w:ascii="Georgia" w:eastAsia="Georgia" w:hAnsi="Georgia" w:cs="Georgia"/>
+                <w:sz w:val="20"/>
+                <w:szCs w:val="20"/>
+              </w:rPr>
+              <w:t>Jan</w:t>
+            </w:r>
+            <w:r>
+              <w:rPr>
+                <w:rFonts w:ascii="Georgia" w:eastAsia="Georgia" w:hAnsi="Georgia" w:cs="Georgia"/>
+                <w:sz w:val="20"/>
+                <w:szCs w:val="20"/>
+              </w:rPr>
+              <w:t>. 20</w:t>
+            </w:r>
+            <w:r>
+              <w:rPr>
+                <w:rFonts w:ascii="Georgia" w:eastAsia="Georgia" w:hAnsi="Georgia" w:cs="Georgia"/>
+                <w:sz w:val="20"/>
+                <w:szCs w:val="20"/>
+              </w:rPr>
+              <w:t>23</w:t>
+            </w:r>
+            <w:r>
+              <w:rPr>
+                <w:rFonts w:ascii="Georgia" w:eastAsia="Georgia" w:hAnsi="Georgia" w:cs="Georgia"/>
+                <w:sz w:val="20"/>
+                <w:szCs w:val="20"/>
+              </w:rPr>
+              <w:t xml:space="preserve"> – </w:t>
+            </w:r>
+            <w:r>
+              <w:rPr>
+                <w:rFonts w:ascii="Georgia" w:eastAsia="Georgia" w:hAnsi="Georgia" w:cs="Georgia"/>
+                <w:sz w:val="20"/>
+                <w:szCs w:val="20"/>
+              </w:rPr>
+              <w:t>Feb</w:t>
             </w:r>
             <w:r>
               <w:rPr>
@@ -2525,7 +2453,7 @@
                 <w:sz w:val="20"/>
                 <w:szCs w:val="20"/>
               </w:rPr>
-              <w:t>2</w:t>
+              <w:t>3</w:t>
             </w:r>
           </w:p>
         </w:tc>
@@ -2538,45 +2466,304 @@
           </w:tcPr>
           <w:p>
             <w:pPr>
-              <w:spacing w:after="0" w:line="240" w:lineRule="auto"/>
-              <w:rPr>
-                <w:rFonts w:ascii="Georgia" w:eastAsia="Georgia" w:hAnsi="Georgia" w:cs="Georgia"/>
-                <w:sz w:val="20"/>
-                <w:szCs w:val="20"/>
-              </w:rPr>
-            </w:pPr>
-            <w:r>
-              <w:rPr>
-                <w:rFonts w:ascii="Georgia" w:eastAsia="Georgia" w:hAnsi="Georgia" w:cs="Georgia"/>
-                <w:sz w:val="20"/>
-                <w:szCs w:val="20"/>
-              </w:rPr>
-              <w:t>A</w:t>
-            </w:r>
-            <w:r>
-              <w:rPr>
-                <w:rFonts w:ascii="Georgia" w:eastAsia="Georgia" w:hAnsi="Georgia" w:cs="Georgia"/>
-                <w:sz w:val="20"/>
-                <w:szCs w:val="20"/>
-              </w:rPr>
-              <w:t xml:space="preserve"> collection of data visualizations and dashboards tha</w:t>
-            </w:r>
-            <w:r>
-              <w:rPr>
-                <w:rFonts w:ascii="Georgia" w:eastAsia="Georgia" w:hAnsi="Georgia" w:cs="Georgia"/>
-                <w:sz w:val="20"/>
-                <w:szCs w:val="20"/>
-              </w:rPr>
-              <w:t>t I</w:t>
-            </w:r>
-            <w:r>
-              <w:rPr>
-                <w:rFonts w:ascii="Georgia" w:eastAsia="Georgia" w:hAnsi="Georgia" w:cs="Georgia"/>
-                <w:sz w:val="20"/>
-                <w:szCs w:val="20"/>
-              </w:rPr>
-              <w:t xml:space="preserve"> created using Power BI.</w:t>
-            </w:r>
+              <w:numPr>
+                <w:ilvl w:val="0"/>
+                <w:numId w:val="2"/>
+              </w:numPr>
+              <w:pBdr>
+                <w:top w:val="nil"/>
+                <w:left w:val="nil"/>
+                <w:bottom w:val="nil"/>
+                <w:right w:val="nil"/>
+                <w:between w:val="nil"/>
+              </w:pBdr>
+              <w:tabs>
+                <w:tab w:val="num" w:pos="720"/>
+              </w:tabs>
+              <w:spacing w:after="0" w:line="240" w:lineRule="auto"/>
+              <w:rPr>
+                <w:rFonts w:ascii="Georgia" w:eastAsia="Georgia" w:hAnsi="Georgia" w:cs="Georgia"/>
+                <w:sz w:val="20"/>
+                <w:szCs w:val="20"/>
+              </w:rPr>
+            </w:pPr>
+            <w:r>
+              <w:rPr>
+                <w:rFonts w:ascii="Georgia" w:eastAsia="Georgia" w:hAnsi="Georgia" w:cs="Georgia"/>
+                <w:sz w:val="20"/>
+                <w:szCs w:val="20"/>
+              </w:rPr>
+              <w:t>We d</w:t>
+            </w:r>
+            <w:r>
+              <w:rPr>
+                <w:rFonts w:ascii="Georgia" w:eastAsia="Georgia" w:hAnsi="Georgia" w:cs="Georgia"/>
+                <w:sz w:val="20"/>
+                <w:szCs w:val="20"/>
+              </w:rPr>
+              <w:t xml:space="preserve">eveloped a model using clinical data to accurately identify sepsis risk. </w:t>
+            </w:r>
+            <w:r>
+              <w:rPr>
+                <w:rFonts w:ascii="Georgia" w:eastAsia="Georgia" w:hAnsi="Georgia" w:cs="Georgia"/>
+                <w:sz w:val="20"/>
+                <w:szCs w:val="20"/>
+              </w:rPr>
+              <w:t>We d</w:t>
+            </w:r>
+            <w:r>
+              <w:rPr>
+                <w:rFonts w:ascii="Georgia" w:eastAsia="Georgia" w:hAnsi="Georgia" w:cs="Georgia"/>
+                <w:sz w:val="20"/>
+                <w:szCs w:val="20"/>
+              </w:rPr>
+              <w:t xml:space="preserve">eployed the model as a </w:t>
+            </w:r>
+            <w:proofErr w:type="spellStart"/>
+            <w:r>
+              <w:rPr>
+                <w:rFonts w:ascii="Georgia" w:eastAsia="Georgia" w:hAnsi="Georgia" w:cs="Georgia"/>
+                <w:sz w:val="20"/>
+                <w:szCs w:val="20"/>
+              </w:rPr>
+              <w:t>FastAPI</w:t>
+            </w:r>
+            <w:proofErr w:type="spellEnd"/>
+            <w:r>
+              <w:rPr>
+                <w:rFonts w:ascii="Georgia" w:eastAsia="Georgia" w:hAnsi="Georgia" w:cs="Georgia"/>
+                <w:sz w:val="20"/>
+                <w:szCs w:val="20"/>
+              </w:rPr>
+              <w:t>-based API using Docker.</w:t>
+            </w:r>
+          </w:p>
+          <w:p>
+            <w:pPr>
+              <w:numPr>
+                <w:ilvl w:val="0"/>
+                <w:numId w:val="2"/>
+              </w:numPr>
+              <w:pBdr>
+                <w:top w:val="nil"/>
+                <w:left w:val="nil"/>
+                <w:bottom w:val="nil"/>
+                <w:right w:val="nil"/>
+                <w:between w:val="nil"/>
+              </w:pBdr>
+              <w:tabs>
+                <w:tab w:val="num" w:pos="720"/>
+              </w:tabs>
+              <w:spacing w:after="0" w:line="240" w:lineRule="auto"/>
+              <w:rPr>
+                <w:rFonts w:ascii="Georgia" w:eastAsia="Georgia" w:hAnsi="Georgia" w:cs="Georgia"/>
+                <w:sz w:val="20"/>
+                <w:szCs w:val="20"/>
+              </w:rPr>
+            </w:pPr>
+            <w:r>
+              <w:rPr>
+                <w:rFonts w:ascii="Georgia" w:eastAsia="Georgia" w:hAnsi="Georgia" w:cs="Georgia"/>
+                <w:sz w:val="20"/>
+                <w:szCs w:val="20"/>
+              </w:rPr>
+              <w:t>I cleaned the dataset and created new features for the dataset which raised the evaluation score of the best performing model from 0.69 to 0.89.</w:t>
+            </w:r>
+          </w:p>
+        </w:tc>
+      </w:tr>
+    </w:tbl>
+    <w:tbl>
+      <w:tblPr>
+        <w:tblpPr w:leftFromText="180" w:rightFromText="180" w:vertAnchor="text" w:horzAnchor="margin" w:tblpXSpec="center" w:tblpY="364"/>
+        <w:tblW w:w="10575" w:type="dxa"/>
+        <w:tblBorders>
+          <w:top w:val="nil"/>
+          <w:left w:val="nil"/>
+          <w:bottom w:val="nil"/>
+          <w:right w:val="nil"/>
+          <w:insideH w:val="nil"/>
+          <w:insideV w:val="nil"/>
+        </w:tblBorders>
+        <w:tblLayout w:type="fixed"/>
+        <w:tblLook w:val="0400" w:firstRow="0" w:lastRow="0" w:firstColumn="0" w:lastColumn="0" w:noHBand="0" w:noVBand="1"/>
+      </w:tblPr>
+      <w:tblGrid>
+        <w:gridCol w:w="10575"/>
+      </w:tblGrid>
+      <w:tr>
+        <w:tc>
+          <w:tcPr>
+            <w:tcW w:w="10575" w:type="dxa"/>
+            <w:tcBorders>
+              <w:bottom w:val="single" w:sz="4" w:space="0" w:color="000000"/>
+            </w:tcBorders>
+          </w:tcPr>
+          <w:p>
+            <w:pPr>
+              <w:spacing w:after="0" w:line="240" w:lineRule="auto"/>
+              <w:rPr>
+                <w:rFonts w:ascii="Georgia" w:eastAsia="Georgia" w:hAnsi="Georgia" w:cs="Georgia"/>
+                <w:b/>
+                <w:sz w:val="20"/>
+                <w:szCs w:val="20"/>
+              </w:rPr>
+            </w:pPr>
+            <w:r>
+              <w:rPr>
+                <w:rFonts w:ascii="Georgia" w:eastAsia="Georgia" w:hAnsi="Georgia" w:cs="Georgia"/>
+                <w:b/>
+                <w:color w:val="17365D"/>
+                <w:sz w:val="20"/>
+                <w:szCs w:val="20"/>
+              </w:rPr>
+              <w:t>SKILLS</w:t>
+            </w:r>
+          </w:p>
+        </w:tc>
+      </w:tr>
+      <w:tr>
+        <w:tc>
+          <w:tcPr>
+            <w:tcW w:w="10575" w:type="dxa"/>
+            <w:tcBorders>
+              <w:top w:val="single" w:sz="4" w:space="0" w:color="000000"/>
+            </w:tcBorders>
+          </w:tcPr>
+          <w:p>
+            <w:pPr>
+              <w:spacing w:after="0" w:line="240" w:lineRule="auto"/>
+              <w:rPr>
+                <w:rFonts w:ascii="Georgia" w:eastAsia="Georgia" w:hAnsi="Georgia" w:cs="Georgia"/>
+                <w:sz w:val="20"/>
+                <w:szCs w:val="20"/>
+              </w:rPr>
+            </w:pPr>
+            <w:r>
+              <w:rPr>
+                <w:rFonts w:ascii="Georgia" w:eastAsia="Georgia" w:hAnsi="Georgia" w:cs="Georgia"/>
+                <w:b/>
+                <w:sz w:val="20"/>
+                <w:szCs w:val="20"/>
+              </w:rPr>
+              <w:t>Technical skills:</w:t>
+            </w:r>
+            <w:r>
+              <w:rPr>
+                <w:rFonts w:ascii="Georgia" w:eastAsia="Georgia" w:hAnsi="Georgia" w:cs="Georgia"/>
+                <w:sz w:val="20"/>
+                <w:szCs w:val="20"/>
+              </w:rPr>
+              <w:t xml:space="preserve"> </w:t>
+            </w:r>
+            <w:r>
+              <w:rPr>
+                <w:rFonts w:ascii="Georgia" w:eastAsia="Georgia" w:hAnsi="Georgia" w:cs="Georgia"/>
+                <w:sz w:val="20"/>
+                <w:szCs w:val="20"/>
+              </w:rPr>
+              <w:t xml:space="preserve">python, </w:t>
+            </w:r>
+            <w:proofErr w:type="spellStart"/>
+            <w:r>
+              <w:rPr>
+                <w:rFonts w:ascii="Georgia" w:eastAsia="Georgia" w:hAnsi="Georgia" w:cs="Georgia"/>
+                <w:sz w:val="20"/>
+                <w:szCs w:val="20"/>
+              </w:rPr>
+              <w:t>mySQL</w:t>
+            </w:r>
+            <w:proofErr w:type="spellEnd"/>
+            <w:r>
+              <w:rPr>
+                <w:rFonts w:ascii="Georgia" w:eastAsia="Georgia" w:hAnsi="Georgia" w:cs="Georgia"/>
+                <w:sz w:val="20"/>
+                <w:szCs w:val="20"/>
+              </w:rPr>
+              <w:t>, power BI</w:t>
+            </w:r>
+          </w:p>
+          <w:p>
+            <w:pPr>
+              <w:spacing w:after="0" w:line="240" w:lineRule="auto"/>
+              <w:rPr>
+                <w:rFonts w:ascii="Georgia" w:eastAsia="Georgia" w:hAnsi="Georgia" w:cs="Georgia"/>
+                <w:sz w:val="20"/>
+                <w:szCs w:val="20"/>
+              </w:rPr>
+            </w:pPr>
+            <w:r>
+              <w:rPr>
+                <w:rFonts w:ascii="Georgia" w:eastAsia="Georgia" w:hAnsi="Georgia" w:cs="Georgia"/>
+                <w:b/>
+                <w:sz w:val="20"/>
+                <w:szCs w:val="20"/>
+              </w:rPr>
+              <w:t>Others</w:t>
+            </w:r>
+            <w:r>
+              <w:rPr>
+                <w:rFonts w:ascii="Georgia" w:eastAsia="Georgia" w:hAnsi="Georgia" w:cs="Georgia"/>
+                <w:b/>
+                <w:sz w:val="20"/>
+                <w:szCs w:val="20"/>
+              </w:rPr>
+              <w:t>:</w:t>
+            </w:r>
+            <w:r>
+              <w:rPr>
+                <w:rFonts w:ascii="Georgia" w:eastAsia="Georgia" w:hAnsi="Georgia" w:cs="Georgia"/>
+                <w:sz w:val="20"/>
+                <w:szCs w:val="20"/>
+              </w:rPr>
+              <w:t xml:space="preserve"> </w:t>
+            </w:r>
+            <w:proofErr w:type="spellStart"/>
+            <w:r>
+              <w:rPr>
+                <w:rFonts w:ascii="Georgia" w:eastAsia="Georgia" w:hAnsi="Georgia" w:cs="Georgia"/>
+                <w:sz w:val="20"/>
+                <w:szCs w:val="20"/>
+              </w:rPr>
+              <w:t>Streamlit</w:t>
+            </w:r>
+            <w:proofErr w:type="spellEnd"/>
+            <w:r>
+              <w:rPr>
+                <w:rFonts w:ascii="Georgia" w:eastAsia="Georgia" w:hAnsi="Georgia" w:cs="Georgia"/>
+                <w:sz w:val="20"/>
+                <w:szCs w:val="20"/>
+              </w:rPr>
+              <w:t xml:space="preserve">, Docker, </w:t>
+            </w:r>
+            <w:proofErr w:type="spellStart"/>
+            <w:r>
+              <w:rPr>
+                <w:rFonts w:ascii="Georgia" w:eastAsia="Georgia" w:hAnsi="Georgia" w:cs="Georgia"/>
+                <w:sz w:val="20"/>
+                <w:szCs w:val="20"/>
+              </w:rPr>
+              <w:t>FastAPI</w:t>
+            </w:r>
+            <w:proofErr w:type="spellEnd"/>
+            <w:r>
+              <w:rPr>
+                <w:rFonts w:ascii="Georgia" w:eastAsia="Georgia" w:hAnsi="Georgia" w:cs="Georgia"/>
+                <w:sz w:val="20"/>
+                <w:szCs w:val="20"/>
+              </w:rPr>
+              <w:t xml:space="preserve">, Excel, </w:t>
+            </w:r>
+            <w:proofErr w:type="spellStart"/>
+            <w:r>
+              <w:rPr>
+                <w:rFonts w:ascii="Georgia" w:eastAsia="Georgia" w:hAnsi="Georgia" w:cs="Georgia"/>
+                <w:sz w:val="20"/>
+                <w:szCs w:val="20"/>
+              </w:rPr>
+              <w:t>Gradio</w:t>
+            </w:r>
+            <w:proofErr w:type="spellEnd"/>
           </w:p>
         </w:tc>
       </w:tr>
@@ -2590,462 +2777,6 @@
     </w:sectPr>
   </w:body>
 </w:document>
-</file>
-
-<file path=word/comments.xml><?xml version="1.0" encoding="utf-8"?>
-<w:comments xmlns:wpc="http://schemas.microsoft.com/office/word/2010/wordprocessingCanvas" xmlns:cx="http://schemas.microsoft.com/office/drawing/2014/chartex" xmlns:cx1="http://schemas.microsoft.com/office/drawing/2015/9/8/chartex" xmlns:cx2="http://schemas.microsoft.com/office/drawing/2015/10/21/chartex" xmlns:cx3="http://schemas.microsoft.com/office/drawing/2016/5/9/chartex" xmlns:cx4="http://schemas.microsoft.com/office/drawing/2016/5/10/chartex" xmlns:cx5="http://schemas.microsoft.com/office/drawing/2016/5/11/chartex" xmlns:cx6="http://schemas.microsoft.com/office/drawing/2016/5/12/chartex" xmlns:cx7="http://schemas.microsoft.com/office/drawing/2016/5/13/chartex" xmlns:cx8="http://schemas.microsoft.com/office/drawing/2016/5/14/chartex" xmlns:mc="http://schemas.openxmlformats.org/markup-compatibility/2006" xmlns:aink="http://schemas.microsoft.com/office/drawing/2016/ink" xmlns:am3d="http://schemas.microsoft.com/office/drawing/2017/model3d" xmlns:o="urn:schemas-microsoft-com:office:office" xmlns:oel="http://schemas.microsoft.com/office/2019/extlst" xmlns:r="http://schemas.openxmlformats.org/officeDocument/2006/relationships" xmlns:m="http://schemas.openxmlformats.org/officeDocument/2006/math" xmlns:v="urn:schemas-microsoft-com:vml" xmlns:wp14="http://schemas.microsoft.com/office/word/2010/wordprocessingDrawing" xmlns:wp="http://schemas.openxmlformats.org/drawingml/2006/wordprocessingDrawing" xmlns:w10="urn:schemas-microsoft-com:office:word" xmlns:w="http://schemas.openxmlformats.org/wordprocessingml/2006/main" xmlns:w14="http://schemas.microsoft.com/office/word/2010/wordml" xmlns:w15="http://schemas.microsoft.com/office/word/2012/wordml" xmlns:w16cex="http://schemas.microsoft.com/office/word/2018/wordml/cex" xmlns:w16cid="http://schemas.microsoft.com/office/word/2016/wordml/cid" xmlns:w16="http://schemas.microsoft.com/office/word/2018/wordml" xmlns:w16sdtdh="http://schemas.microsoft.com/office/word/2020/wordml/sdtdatahash" xmlns:w16se="http://schemas.microsoft.com/office/word/2015/wordml/symex" xmlns:wpg="http://schemas.microsoft.com/office/word/2010/wordprocessingGroup" xmlns:wpi="http://schemas.microsoft.com/office/word/2010/wordprocessingInk" xmlns:wne="http://schemas.microsoft.com/office/word/2006/wordml" xmlns:wps="http://schemas.microsoft.com/office/word/2010/wordprocessingShape" mc:Ignorable="w14 w15 w16se w16cid w16 w16cex w16sdtdh wp14">
-  <w:comment w:id="0" w:author="anaman j.k.a. (jkaa1g20)" w:date="2021-01-18T14:31:00Z" w:initials="">
-    <w:p>
-      <w:pPr>
-        <w:widowControl w:val="0"/>
-        <w:pBdr>
-          <w:top w:val="nil"/>
-          <w:left w:val="nil"/>
-          <w:bottom w:val="nil"/>
-          <w:right w:val="nil"/>
-          <w:between w:val="nil"/>
-        </w:pBdr>
-        <w:spacing w:after="0" w:line="240" w:lineRule="auto"/>
-        <w:rPr>
-          <w:rFonts w:ascii="Arial" w:eastAsia="Arial" w:hAnsi="Arial" w:cs="Arial"/>
-          <w:color w:val="000000"/>
-        </w:rPr>
-      </w:pPr>
-      <w:r>
-        <w:rPr>
-          <w:rFonts w:ascii="Arial" w:eastAsia="Arial" w:hAnsi="Arial" w:cs="Arial"/>
-          <w:color w:val="000000"/>
-        </w:rPr>
-        <w:t>You may use any colour that provides a good contrast.</w:t>
-      </w:r>
-    </w:p>
-    <w:p>
-      <w:pPr>
-        <w:widowControl w:val="0"/>
-        <w:pBdr>
-          <w:top w:val="nil"/>
-          <w:left w:val="nil"/>
-          <w:bottom w:val="nil"/>
-          <w:right w:val="nil"/>
-          <w:between w:val="nil"/>
-        </w:pBdr>
-        <w:spacing w:after="0" w:line="240" w:lineRule="auto"/>
-        <w:rPr>
-          <w:rFonts w:ascii="Arial" w:eastAsia="Arial" w:hAnsi="Arial" w:cs="Arial"/>
-          <w:color w:val="000000"/>
-        </w:rPr>
-      </w:pPr>
-      <w:r>
-        <w:rPr>
-          <w:rFonts w:ascii="Arial" w:eastAsia="Arial" w:hAnsi="Arial" w:cs="Arial"/>
-          <w:color w:val="000000"/>
-        </w:rPr>
-        <w:t>You may also use the following font types for the whole document.</w:t>
-      </w:r>
-    </w:p>
-    <w:p>
-      <w:pPr>
-        <w:widowControl w:val="0"/>
-        <w:pBdr>
-          <w:top w:val="nil"/>
-          <w:left w:val="nil"/>
-          <w:bottom w:val="nil"/>
-          <w:right w:val="nil"/>
-          <w:between w:val="nil"/>
-        </w:pBdr>
-        <w:spacing w:after="0" w:line="240" w:lineRule="auto"/>
-        <w:rPr>
-          <w:rFonts w:ascii="Arial" w:eastAsia="Arial" w:hAnsi="Arial" w:cs="Arial"/>
-          <w:color w:val="000000"/>
-        </w:rPr>
-      </w:pPr>
-      <w:r>
-        <w:rPr>
-          <w:rFonts w:ascii="Arial" w:eastAsia="Arial" w:hAnsi="Arial" w:cs="Arial"/>
-          <w:color w:val="000000"/>
-        </w:rPr>
-        <w:t>Calibri</w:t>
-      </w:r>
-    </w:p>
-    <w:p>
-      <w:pPr>
-        <w:widowControl w:val="0"/>
-        <w:pBdr>
-          <w:top w:val="nil"/>
-          <w:left w:val="nil"/>
-          <w:bottom w:val="nil"/>
-          <w:right w:val="nil"/>
-          <w:between w:val="nil"/>
-        </w:pBdr>
-        <w:spacing w:after="0" w:line="240" w:lineRule="auto"/>
-        <w:rPr>
-          <w:rFonts w:ascii="Arial" w:eastAsia="Arial" w:hAnsi="Arial" w:cs="Arial"/>
-          <w:color w:val="000000"/>
-        </w:rPr>
-      </w:pPr>
-      <w:r>
-        <w:rPr>
-          <w:rFonts w:ascii="Arial" w:eastAsia="Arial" w:hAnsi="Arial" w:cs="Arial"/>
-          <w:color w:val="000000"/>
-        </w:rPr>
-        <w:t>Georgia</w:t>
-      </w:r>
-    </w:p>
-    <w:p>
-      <w:pPr>
-        <w:widowControl w:val="0"/>
-        <w:pBdr>
-          <w:top w:val="nil"/>
-          <w:left w:val="nil"/>
-          <w:bottom w:val="nil"/>
-          <w:right w:val="nil"/>
-          <w:between w:val="nil"/>
-        </w:pBdr>
-        <w:spacing w:after="0" w:line="240" w:lineRule="auto"/>
-        <w:rPr>
-          <w:rFonts w:ascii="Arial" w:eastAsia="Arial" w:hAnsi="Arial" w:cs="Arial"/>
-          <w:color w:val="000000"/>
-        </w:rPr>
-      </w:pPr>
-      <w:r>
-        <w:rPr>
-          <w:rFonts w:ascii="Arial" w:eastAsia="Arial" w:hAnsi="Arial" w:cs="Arial"/>
-          <w:color w:val="000000"/>
-        </w:rPr>
-        <w:t>Times New Roman</w:t>
-      </w:r>
-    </w:p>
-    <w:p>
-      <w:pPr>
-        <w:widowControl w:val="0"/>
-        <w:pBdr>
-          <w:top w:val="nil"/>
-          <w:left w:val="nil"/>
-          <w:bottom w:val="nil"/>
-          <w:right w:val="nil"/>
-          <w:between w:val="nil"/>
-        </w:pBdr>
-        <w:spacing w:after="0" w:line="240" w:lineRule="auto"/>
-        <w:rPr>
-          <w:rFonts w:ascii="Arial" w:eastAsia="Arial" w:hAnsi="Arial" w:cs="Arial"/>
-          <w:color w:val="000000"/>
-        </w:rPr>
-      </w:pPr>
-      <w:r>
-        <w:rPr>
-          <w:rFonts w:ascii="Arial" w:eastAsia="Arial" w:hAnsi="Arial" w:cs="Arial"/>
-          <w:color w:val="000000"/>
-        </w:rPr>
-        <w:t>Helvetica</w:t>
-      </w:r>
-    </w:p>
-    <w:p>
-      <w:pPr>
-        <w:widowControl w:val="0"/>
-        <w:pBdr>
-          <w:top w:val="nil"/>
-          <w:left w:val="nil"/>
-          <w:bottom w:val="nil"/>
-          <w:right w:val="nil"/>
-          <w:between w:val="nil"/>
-        </w:pBdr>
-        <w:spacing w:after="0" w:line="240" w:lineRule="auto"/>
-        <w:rPr>
-          <w:rFonts w:ascii="Arial" w:eastAsia="Arial" w:hAnsi="Arial" w:cs="Arial"/>
-          <w:color w:val="000000"/>
-        </w:rPr>
-      </w:pPr>
-      <w:r>
-        <w:rPr>
-          <w:rFonts w:ascii="Arial" w:eastAsia="Arial" w:hAnsi="Arial" w:cs="Arial"/>
-          <w:color w:val="000000"/>
-        </w:rPr>
-        <w:t>Cambria</w:t>
-      </w:r>
-    </w:p>
-    <w:p>
-      <w:pPr>
-        <w:widowControl w:val="0"/>
-        <w:pBdr>
-          <w:top w:val="nil"/>
-          <w:left w:val="nil"/>
-          <w:bottom w:val="nil"/>
-          <w:right w:val="nil"/>
-          <w:between w:val="nil"/>
-        </w:pBdr>
-        <w:spacing w:after="0" w:line="240" w:lineRule="auto"/>
-        <w:rPr>
-          <w:rFonts w:ascii="Arial" w:eastAsia="Arial" w:hAnsi="Arial" w:cs="Arial"/>
-          <w:color w:val="000000"/>
-        </w:rPr>
-      </w:pPr>
-      <w:r>
-        <w:rPr>
-          <w:rFonts w:ascii="Arial" w:eastAsia="Arial" w:hAnsi="Arial" w:cs="Arial"/>
-          <w:color w:val="000000"/>
-        </w:rPr>
-        <w:t>Garamond</w:t>
-      </w:r>
-    </w:p>
-    <w:p>
-      <w:pPr>
-        <w:widowControl w:val="0"/>
-        <w:pBdr>
-          <w:top w:val="nil"/>
-          <w:left w:val="nil"/>
-          <w:bottom w:val="nil"/>
-          <w:right w:val="nil"/>
-          <w:between w:val="nil"/>
-        </w:pBdr>
-        <w:spacing w:after="0" w:line="240" w:lineRule="auto"/>
-        <w:rPr>
-          <w:rFonts w:ascii="Arial" w:eastAsia="Arial" w:hAnsi="Arial" w:cs="Arial"/>
-          <w:color w:val="000000"/>
-        </w:rPr>
-      </w:pPr>
-      <w:r>
-        <w:rPr>
-          <w:rFonts w:ascii="Arial" w:eastAsia="Arial" w:hAnsi="Arial" w:cs="Arial"/>
-          <w:color w:val="000000"/>
-        </w:rPr>
-        <w:t>Didot</w:t>
-      </w:r>
-    </w:p>
-    <w:p>
-      <w:pPr>
-        <w:widowControl w:val="0"/>
-        <w:pBdr>
-          <w:top w:val="nil"/>
-          <w:left w:val="nil"/>
-          <w:bottom w:val="nil"/>
-          <w:right w:val="nil"/>
-          <w:between w:val="nil"/>
-        </w:pBdr>
-        <w:spacing w:after="0" w:line="240" w:lineRule="auto"/>
-        <w:rPr>
-          <w:rFonts w:ascii="Arial" w:eastAsia="Arial" w:hAnsi="Arial" w:cs="Arial"/>
-          <w:color w:val="000000"/>
-        </w:rPr>
-      </w:pPr>
-      <w:r>
-        <w:rPr>
-          <w:rFonts w:ascii="Arial" w:eastAsia="Arial" w:hAnsi="Arial" w:cs="Arial"/>
-          <w:color w:val="000000"/>
-        </w:rPr>
-        <w:t>Trebuchet</w:t>
-      </w:r>
-    </w:p>
-    <w:p>
-      <w:pPr>
-        <w:widowControl w:val="0"/>
-        <w:pBdr>
-          <w:top w:val="nil"/>
-          <w:left w:val="nil"/>
-          <w:bottom w:val="nil"/>
-          <w:right w:val="nil"/>
-          <w:between w:val="nil"/>
-        </w:pBdr>
-        <w:spacing w:after="0" w:line="240" w:lineRule="auto"/>
-        <w:rPr>
-          <w:rFonts w:ascii="Arial" w:eastAsia="Arial" w:hAnsi="Arial" w:cs="Arial"/>
-          <w:color w:val="000000"/>
-        </w:rPr>
-      </w:pPr>
-      <w:r>
-        <w:rPr>
-          <w:rFonts w:ascii="Arial" w:eastAsia="Arial" w:hAnsi="Arial" w:cs="Arial"/>
-          <w:color w:val="000000"/>
-        </w:rPr>
-        <w:t>Verdana</w:t>
-      </w:r>
-    </w:p>
-    <w:p>
-      <w:pPr>
-        <w:widowControl w:val="0"/>
-        <w:pBdr>
-          <w:top w:val="nil"/>
-          <w:left w:val="nil"/>
-          <w:bottom w:val="nil"/>
-          <w:right w:val="nil"/>
-          <w:between w:val="nil"/>
-        </w:pBdr>
-        <w:spacing w:after="0" w:line="240" w:lineRule="auto"/>
-        <w:rPr>
-          <w:rFonts w:ascii="Arial" w:eastAsia="Arial" w:hAnsi="Arial" w:cs="Arial"/>
-          <w:color w:val="000000"/>
-        </w:rPr>
-      </w:pPr>
-      <w:r>
-        <w:rPr>
-          <w:rFonts w:ascii="Arial" w:eastAsia="Arial" w:hAnsi="Arial" w:cs="Arial"/>
-          <w:color w:val="000000"/>
-        </w:rPr>
-        <w:t>Arial</w:t>
-      </w:r>
-    </w:p>
-    <w:p>
-      <w:pPr>
-        <w:widowControl w:val="0"/>
-        <w:pBdr>
-          <w:top w:val="nil"/>
-          <w:left w:val="nil"/>
-          <w:bottom w:val="nil"/>
-          <w:right w:val="nil"/>
-          <w:between w:val="nil"/>
-        </w:pBdr>
-        <w:spacing w:after="0" w:line="240" w:lineRule="auto"/>
-        <w:rPr>
-          <w:rFonts w:ascii="Arial" w:eastAsia="Arial" w:hAnsi="Arial" w:cs="Arial"/>
-          <w:color w:val="000000"/>
-        </w:rPr>
-      </w:pPr>
-      <w:r>
-        <w:rPr>
-          <w:rFonts w:ascii="Arial" w:eastAsia="Arial" w:hAnsi="Arial" w:cs="Arial"/>
-          <w:color w:val="000000"/>
-        </w:rPr>
-        <w:t>Keep them between size 11 and 12.</w:t>
-      </w:r>
-    </w:p>
-    <w:p>
-      <w:pPr>
-        <w:widowControl w:val="0"/>
-        <w:pBdr>
-          <w:top w:val="nil"/>
-          <w:left w:val="nil"/>
-          <w:bottom w:val="nil"/>
-          <w:right w:val="nil"/>
-          <w:between w:val="nil"/>
-        </w:pBdr>
-        <w:spacing w:after="0" w:line="240" w:lineRule="auto"/>
-        <w:rPr>
-          <w:rFonts w:ascii="Arial" w:eastAsia="Arial" w:hAnsi="Arial" w:cs="Arial"/>
-          <w:color w:val="000000"/>
-        </w:rPr>
-      </w:pPr>
-    </w:p>
-    <w:p>
-      <w:pPr>
-        <w:widowControl w:val="0"/>
-        <w:pBdr>
-          <w:top w:val="nil"/>
-          <w:left w:val="nil"/>
-          <w:bottom w:val="nil"/>
-          <w:right w:val="nil"/>
-          <w:between w:val="nil"/>
-        </w:pBdr>
-        <w:spacing w:after="0" w:line="240" w:lineRule="auto"/>
-        <w:rPr>
-          <w:rFonts w:ascii="Arial" w:eastAsia="Arial" w:hAnsi="Arial" w:cs="Arial"/>
-          <w:color w:val="000000"/>
-        </w:rPr>
-      </w:pPr>
-      <w:r>
-        <w:rPr>
-          <w:rFonts w:ascii="Arial" w:eastAsia="Arial" w:hAnsi="Arial" w:cs="Arial"/>
-          <w:color w:val="000000"/>
-        </w:rPr>
-        <w:t>You may maintain or delete any of the sections. Delete all comments and the logo at the bottom when done.</w:t>
-      </w:r>
-    </w:p>
-  </w:comment>
-  <w:comment w:id="1" w:author="anaman j.k.a. (jkaa1g20)" w:date="2021-01-18T14:44:00Z" w:initials="">
-    <w:p>
-      <w:pPr>
-        <w:widowControl w:val="0"/>
-        <w:pBdr>
-          <w:top w:val="nil"/>
-          <w:left w:val="nil"/>
-          <w:bottom w:val="nil"/>
-          <w:right w:val="nil"/>
-          <w:between w:val="nil"/>
-        </w:pBdr>
-        <w:spacing w:after="0" w:line="240" w:lineRule="auto"/>
-        <w:rPr>
-          <w:rFonts w:ascii="Arial" w:eastAsia="Arial" w:hAnsi="Arial" w:cs="Arial"/>
-          <w:color w:val="000000"/>
-        </w:rPr>
-      </w:pPr>
-      <w:r>
-        <w:rPr>
-          <w:rFonts w:ascii="Arial" w:eastAsia="Arial" w:hAnsi="Arial" w:cs="Arial"/>
-          <w:color w:val="000000"/>
-        </w:rPr>
-        <w:t>Customize your LinkedIn profile link using this link: https://www.linkedin.com/help/linkedin/answer/87/customize-your-public-profile-url?lang=en</w:t>
-      </w:r>
-    </w:p>
-  </w:comment>
-  <w:comment w:id="2" w:author="anaman j.k.a. (jkaa1g20)" w:date="2020-12-21T07:16:00Z" w:initials="">
-    <w:p>
-      <w:pPr>
-        <w:widowControl w:val="0"/>
-        <w:pBdr>
-          <w:top w:val="nil"/>
-          <w:left w:val="nil"/>
-          <w:bottom w:val="nil"/>
-          <w:right w:val="nil"/>
-          <w:between w:val="nil"/>
-        </w:pBdr>
-        <w:spacing w:after="0" w:line="240" w:lineRule="auto"/>
-        <w:rPr>
-          <w:rFonts w:ascii="Arial" w:eastAsia="Arial" w:hAnsi="Arial" w:cs="Arial"/>
-          <w:color w:val="000000"/>
-        </w:rPr>
-      </w:pPr>
-      <w:r>
-        <w:rPr>
-          <w:rFonts w:ascii="Arial" w:eastAsia="Arial" w:hAnsi="Arial" w:cs="Arial"/>
-          <w:color w:val="000000"/>
-        </w:rPr>
-        <w:t>Year. Eg. 2010, 2020 etc.</w:t>
-      </w:r>
-    </w:p>
-  </w:comment>
-  <w:comment w:id="3" w:author="anaman j.k.a. (jkaa1g20)" w:date="2020-12-21T08:09:00Z" w:initials="">
-    <w:p>
-      <w:pPr>
-        <w:widowControl w:val="0"/>
-        <w:pBdr>
-          <w:top w:val="nil"/>
-          <w:left w:val="nil"/>
-          <w:bottom w:val="nil"/>
-          <w:right w:val="nil"/>
-          <w:between w:val="nil"/>
-        </w:pBdr>
-        <w:spacing w:after="0" w:line="240" w:lineRule="auto"/>
-        <w:rPr>
-          <w:rFonts w:ascii="Arial" w:eastAsia="Arial" w:hAnsi="Arial" w:cs="Arial"/>
-          <w:color w:val="000000"/>
-        </w:rPr>
-      </w:pPr>
-      <w:r>
-        <w:rPr>
-          <w:rFonts w:ascii="Arial" w:eastAsia="Arial" w:hAnsi="Arial" w:cs="Arial"/>
-          <w:color w:val="000000"/>
-        </w:rPr>
-        <w:t>Year. Eg. 2010, 2020 etc.</w:t>
-      </w:r>
-    </w:p>
-  </w:comment>
-</w:comments>
-</file>
-
-<file path=word/commentsExtended.xml><?xml version="1.0" encoding="utf-8"?>
-<w15:commentsEx xmlns:wpc="http://schemas.microsoft.com/office/word/2010/wordprocessingCanvas" xmlns:cx="http://schemas.microsoft.com/office/drawing/2014/chartex" xmlns:cx1="http://schemas.microsoft.com/office/drawing/2015/9/8/chartex" xmlns:cx2="http://schemas.microsoft.com/office/drawing/2015/10/21/chartex" xmlns:cx3="http://schemas.microsoft.com/office/drawing/2016/5/9/chartex" xmlns:cx4="http://schemas.microsoft.com/office/drawing/2016/5/10/chartex" xmlns:cx5="http://schemas.microsoft.com/office/drawing/2016/5/11/chartex" xmlns:cx6="http://schemas.microsoft.com/office/drawing/2016/5/12/chartex" xmlns:cx7="http://schemas.microsoft.com/office/drawing/2016/5/13/chartex" xmlns:cx8="http://schemas.microsoft.com/office/drawing/2016/5/14/chartex" xmlns:mc="http://schemas.openxmlformats.org/markup-compatibility/2006" xmlns:aink="http://schemas.microsoft.com/office/drawing/2016/ink" xmlns:am3d="http://schemas.microsoft.com/office/drawing/2017/model3d" xmlns:o="urn:schemas-microsoft-com:office:office" xmlns:oel="http://schemas.microsoft.com/office/2019/extlst" xmlns:r="http://schemas.openxmlformats.org/officeDocument/2006/relationships" xmlns:m="http://schemas.openxmlformats.org/officeDocument/2006/math" xmlns:v="urn:schemas-microsoft-com:vml" xmlns:wp14="http://schemas.microsoft.com/office/word/2010/wordprocessingDrawing" xmlns:wp="http://schemas.openxmlformats.org/drawingml/2006/wordprocessingDrawing" xmlns:w10="urn:schemas-microsoft-com:office:word" xmlns:w="http://schemas.openxmlformats.org/wordprocessingml/2006/main" xmlns:w14="http://schemas.microsoft.com/office/word/2010/wordml" xmlns:w15="http://schemas.microsoft.com/office/word/2012/wordml" xmlns:w16cex="http://schemas.microsoft.com/office/word/2018/wordml/cex" xmlns:w16cid="http://schemas.microsoft.com/office/word/2016/wordml/cid" xmlns:w16="http://schemas.microsoft.com/office/word/2018/wordml" xmlns:w16sdtdh="http://schemas.microsoft.com/office/word/2020/wordml/sdtdatahash" xmlns:w16se="http://schemas.microsoft.com/office/word/2015/wordml/symex" xmlns:wpg="http://schemas.microsoft.com/office/word/2010/wordprocessingGroup" xmlns:wpi="http://schemas.microsoft.com/office/word/2010/wordprocessingInk" xmlns:wne="http://schemas.microsoft.com/office/word/2006/wordml" xmlns:wps="http://schemas.microsoft.com/office/word/2010/wordprocessingShape" mc:Ignorable="w14 w15 w16se w16cid w16 w16cex w16sdtdh wp14">
-  <w15:commentEx w15:paraId="000000B4" w15:done="0"/>
-  <w15:commentEx w15:paraId="0000009D" w15:done="0"/>
-  <w15:commentEx w15:paraId="0000009E" w15:done="0"/>
-  <w15:commentEx w15:paraId="000000A5" w15:done="0"/>
-</w15:commentsEx>
-</file>
-
-<file path=word/commentsIds.xml><?xml version="1.0" encoding="utf-8"?>
-<w16cid:commentsIds xmlns:wpc="http://schemas.microsoft.com/office/word/2010/wordprocessingCanvas" xmlns:cx="http://schemas.microsoft.com/office/drawing/2014/chartex" xmlns:cx1="http://schemas.microsoft.com/office/drawing/2015/9/8/chartex" xmlns:cx2="http://schemas.microsoft.com/office/drawing/2015/10/21/chartex" xmlns:cx3="http://schemas.microsoft.com/office/drawing/2016/5/9/chartex" xmlns:cx4="http://schemas.microsoft.com/office/drawing/2016/5/10/chartex" xmlns:cx5="http://schemas.microsoft.com/office/drawing/2016/5/11/chartex" xmlns:cx6="http://schemas.microsoft.com/office/drawing/2016/5/12/chartex" xmlns:cx7="http://schemas.microsoft.com/office/drawing/2016/5/13/chartex" xmlns:cx8="http://schemas.microsoft.com/office/drawing/2016/5/14/chartex" xmlns:mc="http://schemas.openxmlformats.org/markup-compatibility/2006" xmlns:aink="http://schemas.microsoft.com/office/drawing/2016/ink" xmlns:am3d="http://schemas.microsoft.com/office/drawing/2017/model3d" xmlns:o="urn:schemas-microsoft-com:office:office" xmlns:oel="http://schemas.microsoft.com/office/2019/extlst" xmlns:r="http://schemas.openxmlformats.org/officeDocument/2006/relationships" xmlns:m="http://schemas.openxmlformats.org/officeDocument/2006/math" xmlns:v="urn:schemas-microsoft-com:vml" xmlns:wp14="http://schemas.microsoft.com/office/word/2010/wordprocessingDrawing" xmlns:wp="http://schemas.openxmlformats.org/drawingml/2006/wordprocessingDrawing" xmlns:w10="urn:schemas-microsoft-com:office:word" xmlns:w="http://schemas.openxmlformats.org/wordprocessingml/2006/main" xmlns:w14="http://schemas.microsoft.com/office/word/2010/wordml" xmlns:w15="http://schemas.microsoft.com/office/word/2012/wordml" xmlns:w16cex="http://schemas.microsoft.com/office/word/2018/wordml/cex" xmlns:w16cid="http://schemas.microsoft.com/office/word/2016/wordml/cid" xmlns:w16="http://schemas.microsoft.com/office/word/2018/wordml" xmlns:w16sdtdh="http://schemas.microsoft.com/office/word/2020/wordml/sdtdatahash" xmlns:w16se="http://schemas.microsoft.com/office/word/2015/wordml/symex" xmlns:wpg="http://schemas.microsoft.com/office/word/2010/wordprocessingGroup" xmlns:wpi="http://schemas.microsoft.com/office/word/2010/wordprocessingInk" xmlns:wne="http://schemas.microsoft.com/office/word/2006/wordml" xmlns:wps="http://schemas.microsoft.com/office/word/2010/wordprocessingShape" mc:Ignorable="w14 w15 w16se w16cid w16 w16cex w16sdtdh wp14">
-  <w16cid:commentId w16cid:paraId="000000B4" w16cid:durableId="28302C81"/>
-  <w16cid:commentId w16cid:paraId="0000009D" w16cid:durableId="28302C80"/>
-  <w16cid:commentId w16cid:paraId="0000009E" w16cid:durableId="28302C7D"/>
-  <w16cid:commentId w16cid:paraId="000000A5" w16cid:durableId="28302C7A"/>
-</w16cid:commentsIds>
 </file>
 
 <file path=word/numbering.xml><?xml version="1.0" encoding="utf-8"?>
@@ -3987,6 +3718,7 @@
   <w:style w:type="paragraph" w:default="1" w:styleId="Normal">
     <w:name w:val="Normal"/>
     <w:qFormat/>
+    <w:rsid w:val="00AD0A0E"/>
     <w:rPr>
       <w:lang w:val="en-US"/>
     </w:rPr>
@@ -4110,6 +3842,7 @@
   <w:style w:type="character" w:default="1" w:styleId="DefaultParagraphFont">
     <w:name w:val="Default Paragraph Font"/>
     <w:uiPriority w:val="1"/>
+    <w:semiHidden/>
     <w:unhideWhenUsed/>
   </w:style>
   <w:style w:type="table" w:default="1" w:styleId="TableNormal">

--- a/Productivity Optimizer Résumé Template 2 (Repaired).docx
+++ b/Productivity Optimizer Résumé Template 2 (Repaired).docx
@@ -709,7 +709,15 @@
                 <w:sz w:val="20"/>
                 <w:szCs w:val="20"/>
               </w:rPr>
-              <w:t xml:space="preserve"> – </w:t>
+              <w:t xml:space="preserve"> –</w:t>
+            </w:r>
+            <w:r>
+              <w:rPr>
+                <w:rFonts w:ascii="Georgia" w:eastAsia="Georgia" w:hAnsi="Georgia" w:cs="Georgia"/>
+                <w:sz w:val="20"/>
+                <w:szCs w:val="20"/>
+              </w:rPr>
+              <w:t xml:space="preserve"> </w:t>
             </w:r>
             <w:r>
               <w:rPr>
@@ -1033,15 +1041,39 @@
                 <w:sz w:val="20"/>
                 <w:szCs w:val="20"/>
               </w:rPr>
-              <w:t xml:space="preserve"> – </w:t>
-            </w:r>
-            <w:r>
-              <w:rPr>
-                <w:rFonts w:ascii="Georgia" w:eastAsia="Georgia" w:hAnsi="Georgia" w:cs="Georgia"/>
-                <w:sz w:val="20"/>
-                <w:szCs w:val="20"/>
-              </w:rPr>
-              <w:t>Present</w:t>
+              <w:t xml:space="preserve"> –</w:t>
+            </w:r>
+            <w:r>
+              <w:rPr>
+                <w:rFonts w:ascii="Georgia" w:eastAsia="Georgia" w:hAnsi="Georgia" w:cs="Georgia"/>
+                <w:sz w:val="20"/>
+                <w:szCs w:val="20"/>
+              </w:rPr>
+              <w:t xml:space="preserve"> </w:t>
+            </w:r>
+            <w:r>
+              <w:rPr>
+                <w:rFonts w:ascii="Georgia" w:eastAsia="Georgia" w:hAnsi="Georgia" w:cs="Georgia"/>
+                <w:sz w:val="20"/>
+                <w:szCs w:val="20"/>
+              </w:rPr>
+              <w:t>Jul 202</w:t>
+            </w:r>
+            <w:r>
+              <w:rPr>
+                <w:rFonts w:ascii="Georgia" w:eastAsia="Georgia" w:hAnsi="Georgia" w:cs="Georgia"/>
+                <w:sz w:val="20"/>
+                <w:szCs w:val="20"/>
+              </w:rPr>
+              <w:t>3</w:t>
+            </w:r>
+            <w:r>
+              <w:rPr>
+                <w:rFonts w:ascii="Georgia" w:eastAsia="Georgia" w:hAnsi="Georgia" w:cs="Georgia"/>
+                <w:sz w:val="20"/>
+                <w:szCs w:val="20"/>
+              </w:rPr>
+              <w:t xml:space="preserve"> </w:t>
             </w:r>
           </w:p>
         </w:tc>
@@ -1967,27 +1999,7 @@
                 <w:sz w:val="20"/>
                 <w:szCs w:val="20"/>
               </w:rPr>
-              <w:t xml:space="preserve"> </w:t>
-            </w:r>
-            <w:proofErr w:type="gramStart"/>
-            <w:r>
-              <w:rPr>
-                <w:rFonts w:ascii="Georgia" w:eastAsia="Georgia" w:hAnsi="Georgia" w:cs="Georgia"/>
-                <w:color w:val="000000"/>
-                <w:sz w:val="20"/>
-                <w:szCs w:val="20"/>
-              </w:rPr>
-              <w:t>compared</w:t>
-            </w:r>
-            <w:proofErr w:type="gramEnd"/>
-            <w:r>
-              <w:rPr>
-                <w:rFonts w:ascii="Georgia" w:eastAsia="Georgia" w:hAnsi="Georgia" w:cs="Georgia"/>
-                <w:color w:val="000000"/>
-                <w:sz w:val="20"/>
-                <w:szCs w:val="20"/>
-              </w:rPr>
-              <w:t xml:space="preserve"> and evaluated </w:t>
+              <w:t xml:space="preserve"> compared and evaluated </w:t>
             </w:r>
             <w:r>
               <w:rPr>
@@ -2067,36 +2079,16 @@
                 <w:sz w:val="20"/>
                 <w:szCs w:val="20"/>
               </w:rPr>
-              <w:t xml:space="preserve">I collaborated with a team to conduct an exploratory data analysis on the </w:t>
-            </w:r>
-            <w:proofErr w:type="gramStart"/>
-            <w:r>
-              <w:rPr>
-                <w:rFonts w:ascii="Georgia" w:eastAsia="Georgia" w:hAnsi="Georgia" w:cs="Georgia"/>
-                <w:color w:val="000000"/>
-                <w:sz w:val="20"/>
-                <w:szCs w:val="20"/>
-              </w:rPr>
-              <w:t xml:space="preserve">dataset, </w:t>
-            </w:r>
-            <w:r>
-              <w:rPr>
-                <w:rFonts w:ascii="Georgia" w:eastAsia="Georgia" w:hAnsi="Georgia" w:cs="Georgia"/>
-                <w:color w:val="000000"/>
-                <w:sz w:val="20"/>
-                <w:szCs w:val="20"/>
-              </w:rPr>
-              <w:t>and</w:t>
-            </w:r>
-            <w:proofErr w:type="gramEnd"/>
-            <w:r>
-              <w:rPr>
-                <w:rFonts w:ascii="Georgia" w:eastAsia="Georgia" w:hAnsi="Georgia" w:cs="Georgia"/>
-                <w:color w:val="000000"/>
-                <w:sz w:val="20"/>
-                <w:szCs w:val="20"/>
-              </w:rPr>
-              <w:t xml:space="preserve"> provided valuable insights and recommendations for improving customer retention in the telecommunications company.</w:t>
+              <w:t xml:space="preserve">I collaborated with a team to conduct an exploratory data analysis on the dataset, </w:t>
+            </w:r>
+            <w:r>
+              <w:rPr>
+                <w:rFonts w:ascii="Georgia" w:eastAsia="Georgia" w:hAnsi="Georgia" w:cs="Georgia"/>
+                <w:color w:val="000000"/>
+                <w:sz w:val="20"/>
+                <w:szCs w:val="20"/>
+              </w:rPr>
+              <w:t>and provided valuable insights and recommendations for improving customer retention in the telecommunications company.</w:t>
             </w:r>
           </w:p>
           <w:p>

--- a/Productivity Optimizer Résumé Template 2 (Repaired).docx
+++ b/Productivity Optimizer Résumé Template 2 (Repaired).docx
@@ -162,14 +162,12 @@
               <w:t xml:space="preserve"> </w:t>
             </w:r>
             <w:hyperlink r:id="rId6" w:history="1">
-              <w:proofErr w:type="spellStart"/>
               <w:r>
                 <w:rPr>
                   <w:rStyle w:val="Hyperlink"/>
                 </w:rPr>
                 <w:t>Linkedin</w:t>
               </w:r>
-              <w:proofErr w:type="spellEnd"/>
             </w:hyperlink>
             <w:r>
               <w:t xml:space="preserve"> | </w:t>
@@ -179,16 +177,8 @@
                 <w:rPr>
                   <w:rStyle w:val="Hyperlink"/>
                 </w:rPr>
-                <w:t xml:space="preserve"> </w:t>
+                <w:t xml:space="preserve"> Github</w:t>
               </w:r>
-              <w:proofErr w:type="spellStart"/>
-              <w:r>
-                <w:rPr>
-                  <w:rStyle w:val="Hyperlink"/>
-                </w:rPr>
-                <w:t>Github</w:t>
-              </w:r>
-              <w:proofErr w:type="spellEnd"/>
             </w:hyperlink>
             <w:r>
               <w:t xml:space="preserve"> </w:t>
@@ -407,23 +397,13 @@
                 <w:szCs w:val="20"/>
               </w:rPr>
             </w:pPr>
-            <w:proofErr w:type="spellStart"/>
-            <w:r>
-              <w:rPr>
-                <w:rFonts w:ascii="Georgia" w:eastAsia="Georgia" w:hAnsi="Georgia" w:cs="Georgia"/>
-                <w:sz w:val="20"/>
-                <w:szCs w:val="20"/>
-              </w:rPr>
-              <w:t>Azubi</w:t>
-            </w:r>
-            <w:proofErr w:type="spellEnd"/>
-            <w:r>
-              <w:rPr>
-                <w:rFonts w:ascii="Georgia" w:eastAsia="Georgia" w:hAnsi="Georgia" w:cs="Georgia"/>
-                <w:sz w:val="20"/>
-                <w:szCs w:val="20"/>
-              </w:rPr>
-              <w:t xml:space="preserve"> Africa</w:t>
+            <w:r>
+              <w:rPr>
+                <w:rFonts w:ascii="Georgia" w:eastAsia="Georgia" w:hAnsi="Georgia" w:cs="Georgia"/>
+                <w:sz w:val="20"/>
+                <w:szCs w:val="20"/>
+              </w:rPr>
+              <w:t>Azubi Africa</w:t>
             </w:r>
           </w:p>
         </w:tc>
@@ -603,27 +583,7 @@
                 <w:sz w:val="20"/>
                 <w:szCs w:val="20"/>
               </w:rPr>
-              <w:t xml:space="preserve">Data Analyst Intern, </w:t>
-            </w:r>
-            <w:proofErr w:type="spellStart"/>
-            <w:r>
-              <w:rPr>
-                <w:rFonts w:ascii="Georgia" w:eastAsia="Georgia" w:hAnsi="Georgia" w:cs="Georgia"/>
-                <w:b/>
-                <w:sz w:val="20"/>
-                <w:szCs w:val="20"/>
-              </w:rPr>
-              <w:t>Linkorion</w:t>
-            </w:r>
-            <w:proofErr w:type="spellEnd"/>
-            <w:r>
-              <w:rPr>
-                <w:rFonts w:ascii="Georgia" w:eastAsia="Georgia" w:hAnsi="Georgia" w:cs="Georgia"/>
-                <w:b/>
-                <w:sz w:val="20"/>
-                <w:szCs w:val="20"/>
-              </w:rPr>
-              <w:t xml:space="preserve"> Technologies, Nigeria</w:t>
+              <w:t>Data Analyst Intern, Linkorion Technologies, Nigeria</w:t>
             </w:r>
             <w:r>
               <w:rPr>
@@ -717,15 +677,7 @@
                 <w:sz w:val="20"/>
                 <w:szCs w:val="20"/>
               </w:rPr>
-              <w:t xml:space="preserve"> </w:t>
-            </w:r>
-            <w:r>
-              <w:rPr>
-                <w:rFonts w:ascii="Georgia" w:eastAsia="Georgia" w:hAnsi="Georgia" w:cs="Georgia"/>
-                <w:sz w:val="20"/>
-                <w:szCs w:val="20"/>
-              </w:rPr>
-              <w:t>Present</w:t>
+              <w:t xml:space="preserve"> Present</w:t>
             </w:r>
             <w:r>
               <w:rPr>
@@ -959,7 +911,6 @@
               </w:rPr>
               <w:t xml:space="preserve">, </w:t>
             </w:r>
-            <w:proofErr w:type="spellStart"/>
             <w:r>
               <w:rPr>
                 <w:rFonts w:ascii="Georgia" w:eastAsia="Georgia" w:hAnsi="Georgia" w:cs="Georgia"/>
@@ -967,17 +918,7 @@
                 <w:sz w:val="20"/>
                 <w:szCs w:val="20"/>
               </w:rPr>
-              <w:t>Telus</w:t>
-            </w:r>
-            <w:proofErr w:type="spellEnd"/>
-            <w:r>
-              <w:rPr>
-                <w:rFonts w:ascii="Georgia" w:eastAsia="Georgia" w:hAnsi="Georgia" w:cs="Georgia"/>
-                <w:b/>
-                <w:sz w:val="20"/>
-                <w:szCs w:val="20"/>
-              </w:rPr>
-              <w:t xml:space="preserve"> International, Remote (Part-Time)</w:t>
+              <w:t>Telus International, Remote (Part-Time)</w:t>
             </w:r>
           </w:p>
         </w:tc>
@@ -1049,23 +990,7 @@
                 <w:sz w:val="20"/>
                 <w:szCs w:val="20"/>
               </w:rPr>
-              <w:t xml:space="preserve"> </w:t>
-            </w:r>
-            <w:r>
-              <w:rPr>
-                <w:rFonts w:ascii="Georgia" w:eastAsia="Georgia" w:hAnsi="Georgia" w:cs="Georgia"/>
-                <w:sz w:val="20"/>
-                <w:szCs w:val="20"/>
-              </w:rPr>
-              <w:t>Jul 202</w:t>
-            </w:r>
-            <w:r>
-              <w:rPr>
-                <w:rFonts w:ascii="Georgia" w:eastAsia="Georgia" w:hAnsi="Georgia" w:cs="Georgia"/>
-                <w:sz w:val="20"/>
-                <w:szCs w:val="20"/>
-              </w:rPr>
-              <w:t>3</w:t>
+              <w:t xml:space="preserve"> Jul 2023</w:t>
             </w:r>
             <w:r>
               <w:rPr>
@@ -1266,7 +1191,6 @@
               </w:rPr>
               <w:t xml:space="preserve"> </w:t>
             </w:r>
-            <w:proofErr w:type="spellStart"/>
             <w:r>
               <w:rPr>
                 <w:rFonts w:ascii="Georgia" w:eastAsia="Georgia" w:hAnsi="Georgia" w:cs="Georgia"/>
@@ -1274,17 +1198,7 @@
                 <w:sz w:val="20"/>
                 <w:szCs w:val="20"/>
               </w:rPr>
-              <w:t>KidsCode</w:t>
-            </w:r>
-            <w:proofErr w:type="spellEnd"/>
-            <w:r>
-              <w:rPr>
-                <w:rFonts w:ascii="Georgia" w:eastAsia="Georgia" w:hAnsi="Georgia" w:cs="Georgia"/>
-                <w:b/>
-                <w:sz w:val="20"/>
-                <w:szCs w:val="20"/>
-              </w:rPr>
-              <w:t xml:space="preserve"> Innovation Hub</w:t>
+              <w:t>KidsCode Innovation Hub</w:t>
             </w:r>
             <w:r>
               <w:rPr>
@@ -2026,27 +1940,7 @@
                 <w:sz w:val="20"/>
                 <w:szCs w:val="20"/>
               </w:rPr>
-              <w:t xml:space="preserve"> After which I fine-tuned the best performing model using </w:t>
-            </w:r>
-            <w:proofErr w:type="spellStart"/>
-            <w:r>
-              <w:rPr>
-                <w:rFonts w:ascii="Georgia" w:eastAsia="Georgia" w:hAnsi="Georgia" w:cs="Georgia"/>
-                <w:color w:val="000000"/>
-                <w:sz w:val="20"/>
-                <w:szCs w:val="20"/>
-              </w:rPr>
-              <w:t>GridsearchCV</w:t>
-            </w:r>
-            <w:proofErr w:type="spellEnd"/>
-            <w:r>
-              <w:rPr>
-                <w:rFonts w:ascii="Georgia" w:eastAsia="Georgia" w:hAnsi="Georgia" w:cs="Georgia"/>
-                <w:color w:val="000000"/>
-                <w:sz w:val="20"/>
-                <w:szCs w:val="20"/>
-              </w:rPr>
-              <w:t xml:space="preserve"> which gave it 2% more accuracy.</w:t>
+              <w:t xml:space="preserve"> After which I fine-tuned the best performing model using GridsearchCV which gave it 2% more accuracy.</w:t>
             </w:r>
           </w:p>
           <w:p>
@@ -2137,7 +2031,27 @@
                   <w:sz w:val="20"/>
                   <w:szCs w:val="20"/>
                 </w:rPr>
-                <w:t>Sentiment Analysis</w:t>
+                <w:t>Fake New</w:t>
+              </w:r>
+              <w:r>
+                <w:rPr>
+                  <w:rStyle w:val="Hyperlink"/>
+                  <w:rFonts w:ascii="Georgia" w:eastAsia="Georgia" w:hAnsi="Georgia" w:cs="Georgia"/>
+                  <w:b/>
+                  <w:sz w:val="20"/>
+                  <w:szCs w:val="20"/>
+                </w:rPr>
+                <w:t>s</w:t>
+              </w:r>
+              <w:r>
+                <w:rPr>
+                  <w:rStyle w:val="Hyperlink"/>
+                  <w:rFonts w:ascii="Georgia" w:eastAsia="Georgia" w:hAnsi="Georgia" w:cs="Georgia"/>
+                  <w:b/>
+                  <w:sz w:val="20"/>
+                  <w:szCs w:val="20"/>
+                </w:rPr>
+                <w:t xml:space="preserve"> Detection with Fine-tuned Models</w:t>
               </w:r>
             </w:hyperlink>
           </w:p>
@@ -2234,33 +2148,31 @@
                 <w:sz w:val="20"/>
                 <w:szCs w:val="20"/>
               </w:rPr>
-              <w:t xml:space="preserve"> predict the emotion of covid-19 tweets. The model was deployed as a web application</w:t>
-            </w:r>
-            <w:r>
-              <w:rPr>
-                <w:rFonts w:ascii="Georgia" w:eastAsia="Georgia" w:hAnsi="Georgia" w:cs="Georgia"/>
-                <w:sz w:val="20"/>
-                <w:szCs w:val="20"/>
-              </w:rPr>
-              <w:t xml:space="preserve"> using </w:t>
-            </w:r>
-            <w:proofErr w:type="spellStart"/>
-            <w:r>
-              <w:rPr>
-                <w:rFonts w:ascii="Georgia" w:eastAsia="Georgia" w:hAnsi="Georgia" w:cs="Georgia"/>
-                <w:sz w:val="20"/>
-                <w:szCs w:val="20"/>
-              </w:rPr>
-              <w:t>streamlit</w:t>
-            </w:r>
-            <w:proofErr w:type="spellEnd"/>
-            <w:r>
-              <w:rPr>
-                <w:rFonts w:ascii="Georgia" w:eastAsia="Georgia" w:hAnsi="Georgia" w:cs="Georgia"/>
-                <w:sz w:val="20"/>
-                <w:szCs w:val="20"/>
-              </w:rPr>
-              <w:t>.</w:t>
+              <w:t xml:space="preserve"> predict </w:t>
+            </w:r>
+            <w:r>
+              <w:rPr>
+                <w:rFonts w:ascii="Georgia" w:eastAsia="Georgia" w:hAnsi="Georgia" w:cs="Georgia"/>
+                <w:sz w:val="20"/>
+                <w:szCs w:val="20"/>
+              </w:rPr>
+              <w:t>if an article contains fake news</w:t>
+            </w:r>
+            <w:r>
+              <w:rPr>
+                <w:rFonts w:ascii="Georgia" w:eastAsia="Georgia" w:hAnsi="Georgia" w:cs="Georgia"/>
+                <w:sz w:val="20"/>
+                <w:szCs w:val="20"/>
+              </w:rPr>
+              <w:t>. The model was deployed as a web application</w:t>
+            </w:r>
+            <w:r>
+              <w:rPr>
+                <w:rFonts w:ascii="Georgia" w:eastAsia="Georgia" w:hAnsi="Georgia" w:cs="Georgia"/>
+                <w:sz w:val="20"/>
+                <w:szCs w:val="20"/>
+              </w:rPr>
+              <w:t xml:space="preserve"> using streamlit.</w:t>
             </w:r>
           </w:p>
           <w:p>
@@ -2294,7 +2206,6 @@
               </w:rPr>
               <w:t xml:space="preserve">I worked with a team to conduct data preprocessing and tokenization of the text data. We used GPU runtime on </w:t>
             </w:r>
-            <w:proofErr w:type="spellStart"/>
             <w:r>
               <w:rPr>
                 <w:rFonts w:ascii="Georgia" w:eastAsia="Georgia" w:hAnsi="Georgia" w:cs="Georgia"/>
@@ -2309,16 +2220,15 @@
                 <w:sz w:val="20"/>
                 <w:szCs w:val="20"/>
               </w:rPr>
-              <w:t>olab</w:t>
-            </w:r>
-            <w:proofErr w:type="spellEnd"/>
-            <w:r>
-              <w:rPr>
-                <w:rFonts w:ascii="Georgia" w:eastAsia="Georgia" w:hAnsi="Georgia" w:cs="Georgia"/>
-                <w:sz w:val="20"/>
-                <w:szCs w:val="20"/>
-              </w:rPr>
-              <w:t xml:space="preserve"> which significantly shorted the runtime of training.</w:t>
+              <w:t>olab which significantly shorted the runtime of training</w:t>
+            </w:r>
+            <w:r>
+              <w:rPr>
+                <w:rFonts w:ascii="Georgia" w:eastAsia="Georgia" w:hAnsi="Georgia" w:cs="Georgia"/>
+                <w:sz w:val="20"/>
+                <w:szCs w:val="20"/>
+              </w:rPr>
+              <w:t xml:space="preserve"> and achieved a 99.4% accuracy.</w:t>
             </w:r>
           </w:p>
           <w:p>
@@ -2364,7 +2274,27 @@
                   <w:sz w:val="20"/>
                   <w:szCs w:val="20"/>
                 </w:rPr>
-                <w:t>Classification: Detection of Sepsis</w:t>
+                <w:t>Data Analysi</w:t>
+              </w:r>
+              <w:r>
+                <w:rPr>
+                  <w:rStyle w:val="Hyperlink"/>
+                  <w:rFonts w:ascii="Georgia" w:eastAsia="Georgia" w:hAnsi="Georgia" w:cs="Georgia"/>
+                  <w:b/>
+                  <w:sz w:val="20"/>
+                  <w:szCs w:val="20"/>
+                </w:rPr>
+                <w:t>s</w:t>
+              </w:r>
+              <w:r>
+                <w:rPr>
+                  <w:rStyle w:val="Hyperlink"/>
+                  <w:rFonts w:ascii="Georgia" w:eastAsia="Georgia" w:hAnsi="Georgia" w:cs="Georgia"/>
+                  <w:b/>
+                  <w:sz w:val="20"/>
+                  <w:szCs w:val="20"/>
+                </w:rPr>
+                <w:t xml:space="preserve"> with SQL</w:t>
               </w:r>
             </w:hyperlink>
           </w:p>
@@ -2485,49 +2415,7 @@
                 <w:sz w:val="20"/>
                 <w:szCs w:val="20"/>
               </w:rPr>
-              <w:t>We d</w:t>
-            </w:r>
-            <w:r>
-              <w:rPr>
-                <w:rFonts w:ascii="Georgia" w:eastAsia="Georgia" w:hAnsi="Georgia" w:cs="Georgia"/>
-                <w:sz w:val="20"/>
-                <w:szCs w:val="20"/>
-              </w:rPr>
-              <w:t xml:space="preserve">eveloped a model using clinical data to accurately identify sepsis risk. </w:t>
-            </w:r>
-            <w:r>
-              <w:rPr>
-                <w:rFonts w:ascii="Georgia" w:eastAsia="Georgia" w:hAnsi="Georgia" w:cs="Georgia"/>
-                <w:sz w:val="20"/>
-                <w:szCs w:val="20"/>
-              </w:rPr>
-              <w:t>We d</w:t>
-            </w:r>
-            <w:r>
-              <w:rPr>
-                <w:rFonts w:ascii="Georgia" w:eastAsia="Georgia" w:hAnsi="Georgia" w:cs="Georgia"/>
-                <w:sz w:val="20"/>
-                <w:szCs w:val="20"/>
-              </w:rPr>
-              <w:t xml:space="preserve">eployed the model as a </w:t>
-            </w:r>
-            <w:proofErr w:type="spellStart"/>
-            <w:r>
-              <w:rPr>
-                <w:rFonts w:ascii="Georgia" w:eastAsia="Georgia" w:hAnsi="Georgia" w:cs="Georgia"/>
-                <w:sz w:val="20"/>
-                <w:szCs w:val="20"/>
-              </w:rPr>
-              <w:t>FastAPI</w:t>
-            </w:r>
-            <w:proofErr w:type="spellEnd"/>
-            <w:r>
-              <w:rPr>
-                <w:rFonts w:ascii="Georgia" w:eastAsia="Georgia" w:hAnsi="Georgia" w:cs="Georgia"/>
-                <w:sz w:val="20"/>
-                <w:szCs w:val="20"/>
-              </w:rPr>
-              <w:t>-based API using Docker.</w:t>
+              <w:t>Using only select statements, I analyzed data for a telecom company and gave actionable insights which led to a 5% reduction in losses.</w:t>
             </w:r>
           </w:p>
           <w:p>
@@ -2559,7 +2447,23 @@
                 <w:sz w:val="20"/>
                 <w:szCs w:val="20"/>
               </w:rPr>
-              <w:t>I cleaned the dataset and created new features for the dataset which raised the evaluation score of the best performing model from 0.69 to 0.89.</w:t>
+              <w:t>I</w:t>
+            </w:r>
+            <w:r>
+              <w:rPr>
+                <w:rFonts w:ascii="Georgia" w:eastAsia="Georgia" w:hAnsi="Georgia" w:cs="Georgia"/>
+                <w:sz w:val="20"/>
+                <w:szCs w:val="20"/>
+              </w:rPr>
+              <w:t xml:space="preserve"> created an interactive dashboard to visualize the key insights from their data using Power BI</w:t>
+            </w:r>
+            <w:r>
+              <w:rPr>
+                <w:rFonts w:ascii="Georgia" w:eastAsia="Georgia" w:hAnsi="Georgia" w:cs="Georgia"/>
+                <w:sz w:val="20"/>
+                <w:szCs w:val="20"/>
+              </w:rPr>
+              <w:t>.</w:t>
             </w:r>
           </w:p>
         </w:tc>
@@ -2654,25 +2558,7 @@
                 <w:sz w:val="20"/>
                 <w:szCs w:val="20"/>
               </w:rPr>
-              <w:t xml:space="preserve">python, </w:t>
-            </w:r>
-            <w:proofErr w:type="spellStart"/>
-            <w:r>
-              <w:rPr>
-                <w:rFonts w:ascii="Georgia" w:eastAsia="Georgia" w:hAnsi="Georgia" w:cs="Georgia"/>
-                <w:sz w:val="20"/>
-                <w:szCs w:val="20"/>
-              </w:rPr>
-              <w:t>mySQL</w:t>
-            </w:r>
-            <w:proofErr w:type="spellEnd"/>
-            <w:r>
-              <w:rPr>
-                <w:rFonts w:ascii="Georgia" w:eastAsia="Georgia" w:hAnsi="Georgia" w:cs="Georgia"/>
-                <w:sz w:val="20"/>
-                <w:szCs w:val="20"/>
-              </w:rPr>
-              <w:t>, power BI</w:t>
+              <w:t>python, mySQL, power BI</w:t>
             </w:r>
           </w:p>
           <w:p>
@@ -2710,52 +2596,14 @@
               </w:rPr>
               <w:t xml:space="preserve"> </w:t>
             </w:r>
-            <w:proofErr w:type="spellStart"/>
-            <w:r>
-              <w:rPr>
-                <w:rFonts w:ascii="Georgia" w:eastAsia="Georgia" w:hAnsi="Georgia" w:cs="Georgia"/>
-                <w:sz w:val="20"/>
-                <w:szCs w:val="20"/>
-              </w:rPr>
-              <w:t>Streamlit</w:t>
-            </w:r>
-            <w:proofErr w:type="spellEnd"/>
-            <w:r>
-              <w:rPr>
-                <w:rFonts w:ascii="Georgia" w:eastAsia="Georgia" w:hAnsi="Georgia" w:cs="Georgia"/>
-                <w:sz w:val="20"/>
-                <w:szCs w:val="20"/>
-              </w:rPr>
-              <w:t xml:space="preserve">, Docker, </w:t>
-            </w:r>
-            <w:proofErr w:type="spellStart"/>
-            <w:r>
-              <w:rPr>
-                <w:rFonts w:ascii="Georgia" w:eastAsia="Georgia" w:hAnsi="Georgia" w:cs="Georgia"/>
-                <w:sz w:val="20"/>
-                <w:szCs w:val="20"/>
-              </w:rPr>
-              <w:t>FastAPI</w:t>
-            </w:r>
-            <w:proofErr w:type="spellEnd"/>
-            <w:r>
-              <w:rPr>
-                <w:rFonts w:ascii="Georgia" w:eastAsia="Georgia" w:hAnsi="Georgia" w:cs="Georgia"/>
-                <w:sz w:val="20"/>
-                <w:szCs w:val="20"/>
-              </w:rPr>
-              <w:t xml:space="preserve">, Excel, </w:t>
-            </w:r>
-            <w:proofErr w:type="spellStart"/>
-            <w:r>
-              <w:rPr>
-                <w:rFonts w:ascii="Georgia" w:eastAsia="Georgia" w:hAnsi="Georgia" w:cs="Georgia"/>
-                <w:sz w:val="20"/>
-                <w:szCs w:val="20"/>
-              </w:rPr>
-              <w:t>Gradio</w:t>
-            </w:r>
-            <w:proofErr w:type="spellEnd"/>
+            <w:r>
+              <w:rPr>
+                <w:rFonts w:ascii="Georgia" w:eastAsia="Georgia" w:hAnsi="Georgia" w:cs="Georgia"/>
+                <w:sz w:val="20"/>
+                <w:szCs w:val="20"/>
+              </w:rPr>
+              <w:t>Streamlit, Docker, FastAPI, Excel, Gradio</w:t>
+            </w:r>
           </w:p>
         </w:tc>
       </w:tr>
